--- a/ODD/ODD.docx
+++ b/ODD/ODD.docx
@@ -40,7 +40,7 @@
                     </pic:cNvPicPr>
                   </pic:nvPicPr>
                   <pic:blipFill>
-                    <a:blip r:embed="rId5">
+                    <a:blip r:embed="rId8">
                       <a:extLst>
                         <a:ext uri="{28A0092B-C50C-407E-A947-70E740481C1C}">
                           <a14:useLocalDpi xmlns:a14="http://schemas.microsoft.com/office/drawing/2010/main" val="0"/>
@@ -119,7 +119,7 @@
                     </pic:cNvPicPr>
                   </pic:nvPicPr>
                   <pic:blipFill>
-                    <a:blip r:embed="rId6">
+                    <a:blip r:embed="rId9">
                       <a:extLst>
                         <a:ext uri="{28A0092B-C50C-407E-A947-70E740481C1C}">
                           <a14:useLocalDpi xmlns:a14="http://schemas.microsoft.com/office/drawing/2010/main" val="0"/>
@@ -172,10 +172,10 @@
         <w:tblLook w:val="04A0" w:firstRow="1" w:lastRow="0" w:firstColumn="1" w:lastColumn="0" w:noHBand="0" w:noVBand="1"/>
       </w:tblPr>
       <w:tblGrid>
-        <w:gridCol w:w="3188"/>
-        <w:gridCol w:w="3201"/>
-        <w:gridCol w:w="3202"/>
-        <w:gridCol w:w="37"/>
+        <w:gridCol w:w="3259"/>
+        <w:gridCol w:w="3259"/>
+        <w:gridCol w:w="3260"/>
+        <w:gridCol w:w="38"/>
       </w:tblGrid>
       <w:tr>
         <w:trPr>
@@ -561,189 +561,5387 @@
         <w:t>Indice degli argomenti</w:t>
       </w:r>
     </w:p>
+    <w:sdt>
+      <w:sdtPr>
+        <w:rPr>
+          <w:rFonts w:asciiTheme="minorHAnsi" w:eastAsiaTheme="minorHAnsi" w:hAnsiTheme="minorHAnsi" w:cstheme="minorBidi"/>
+          <w:b w:val="0"/>
+          <w:bCs w:val="0"/>
+          <w:color w:val="auto"/>
+          <w:sz w:val="22"/>
+          <w:szCs w:val="22"/>
+          <w:lang w:eastAsia="en-US"/>
+        </w:rPr>
+        <w:id w:val="-74210349"/>
+        <w:docPartObj>
+          <w:docPartGallery w:val="Table of Contents"/>
+          <w:docPartUnique/>
+        </w:docPartObj>
+      </w:sdtPr>
+      <w:sdtEndPr/>
+      <w:sdtContent>
+        <w:p>
+          <w:pPr>
+            <w:pStyle w:val="Titolosommario"/>
+          </w:pPr>
+          <w:r>
+            <w:t>Sommario</w:t>
+          </w:r>
+        </w:p>
+        <w:p>
+          <w:pPr>
+            <w:pStyle w:val="Sommario1"/>
+            <w:tabs>
+              <w:tab w:val="right" w:leader="dot" w:pos="9628"/>
+            </w:tabs>
+            <w:rPr>
+              <w:rFonts w:eastAsiaTheme="minorEastAsia"/>
+              <w:noProof/>
+              <w:lang w:eastAsia="it-IT"/>
+            </w:rPr>
+          </w:pPr>
+          <w:r>
+            <w:fldChar w:fldCharType="begin"/>
+          </w:r>
+          <w:r>
+            <w:instrText xml:space="preserve"> TOC \o "1-3" \h \z \u </w:instrText>
+          </w:r>
+          <w:r>
+            <w:fldChar w:fldCharType="separate"/>
+          </w:r>
+          <w:hyperlink w:anchor="_Toc505011841" w:history="1">
+            <w:r>
+              <w:rPr>
+                <w:rStyle w:val="Collegamentoipertestuale"/>
+                <w:noProof/>
+              </w:rPr>
+              <w:t>Introduzione</w:t>
+            </w:r>
+            <w:r>
+              <w:rPr>
+                <w:noProof/>
+                <w:webHidden/>
+              </w:rPr>
+              <w:tab/>
+            </w:r>
+            <w:r>
+              <w:rPr>
+                <w:noProof/>
+                <w:webHidden/>
+              </w:rPr>
+              <w:fldChar w:fldCharType="begin"/>
+            </w:r>
+            <w:r>
+              <w:rPr>
+                <w:noProof/>
+                <w:webHidden/>
+              </w:rPr>
+              <w:instrText xml:space="preserve"> PAGEREF _Toc505011841 \h </w:instrText>
+            </w:r>
+            <w:r>
+              <w:rPr>
+                <w:noProof/>
+                <w:webHidden/>
+              </w:rPr>
+            </w:r>
+            <w:r>
+              <w:rPr>
+                <w:noProof/>
+                <w:webHidden/>
+              </w:rPr>
+              <w:fldChar w:fldCharType="separate"/>
+            </w:r>
+            <w:r>
+              <w:rPr>
+                <w:noProof/>
+                <w:webHidden/>
+              </w:rPr>
+              <w:t>3</w:t>
+            </w:r>
+            <w:r>
+              <w:rPr>
+                <w:noProof/>
+                <w:webHidden/>
+              </w:rPr>
+              <w:fldChar w:fldCharType="end"/>
+            </w:r>
+          </w:hyperlink>
+        </w:p>
+        <w:p>
+          <w:pPr>
+            <w:pStyle w:val="Sommario2"/>
+            <w:tabs>
+              <w:tab w:val="right" w:leader="dot" w:pos="9628"/>
+            </w:tabs>
+            <w:rPr>
+              <w:rFonts w:eastAsiaTheme="minorEastAsia"/>
+              <w:noProof/>
+              <w:lang w:eastAsia="it-IT"/>
+            </w:rPr>
+          </w:pPr>
+          <w:hyperlink w:anchor="_Toc505011842" w:history="1">
+            <w:r>
+              <w:rPr>
+                <w:rStyle w:val="Collegamentoipertestuale"/>
+                <w:noProof/>
+              </w:rPr>
+              <w:t>Object design trade-offs</w:t>
+            </w:r>
+            <w:r>
+              <w:rPr>
+                <w:noProof/>
+                <w:webHidden/>
+              </w:rPr>
+              <w:tab/>
+            </w:r>
+            <w:r>
+              <w:rPr>
+                <w:noProof/>
+                <w:webHidden/>
+              </w:rPr>
+              <w:fldChar w:fldCharType="begin"/>
+            </w:r>
+            <w:r>
+              <w:rPr>
+                <w:noProof/>
+                <w:webHidden/>
+              </w:rPr>
+              <w:instrText xml:space="preserve"> PAGEREF _Toc505011842 \h </w:instrText>
+            </w:r>
+            <w:r>
+              <w:rPr>
+                <w:noProof/>
+                <w:webHidden/>
+              </w:rPr>
+            </w:r>
+            <w:r>
+              <w:rPr>
+                <w:noProof/>
+                <w:webHidden/>
+              </w:rPr>
+              <w:fldChar w:fldCharType="separate"/>
+            </w:r>
+            <w:r>
+              <w:rPr>
+                <w:noProof/>
+                <w:webHidden/>
+              </w:rPr>
+              <w:t>3</w:t>
+            </w:r>
+            <w:r>
+              <w:rPr>
+                <w:noProof/>
+                <w:webHidden/>
+              </w:rPr>
+              <w:fldChar w:fldCharType="end"/>
+            </w:r>
+          </w:hyperlink>
+        </w:p>
+        <w:p>
+          <w:pPr>
+            <w:pStyle w:val="Sommario3"/>
+            <w:tabs>
+              <w:tab w:val="right" w:leader="dot" w:pos="9628"/>
+            </w:tabs>
+            <w:rPr>
+              <w:rFonts w:eastAsiaTheme="minorEastAsia"/>
+              <w:noProof/>
+              <w:lang w:eastAsia="it-IT"/>
+            </w:rPr>
+          </w:pPr>
+          <w:hyperlink w:anchor="_Toc505011843" w:history="1">
+            <w:r>
+              <w:rPr>
+                <w:rStyle w:val="Collegamentoipertestuale"/>
+                <w:noProof/>
+              </w:rPr>
+              <w:t>Comprensibilità vs Costi</w:t>
+            </w:r>
+            <w:r>
+              <w:rPr>
+                <w:noProof/>
+                <w:webHidden/>
+              </w:rPr>
+              <w:tab/>
+            </w:r>
+            <w:r>
+              <w:rPr>
+                <w:noProof/>
+                <w:webHidden/>
+              </w:rPr>
+              <w:fldChar w:fldCharType="begin"/>
+            </w:r>
+            <w:r>
+              <w:rPr>
+                <w:noProof/>
+                <w:webHidden/>
+              </w:rPr>
+              <w:instrText xml:space="preserve"> PAGEREF _Toc505011843 \h </w:instrText>
+            </w:r>
+            <w:r>
+              <w:rPr>
+                <w:noProof/>
+                <w:webHidden/>
+              </w:rPr>
+            </w:r>
+            <w:r>
+              <w:rPr>
+                <w:noProof/>
+                <w:webHidden/>
+              </w:rPr>
+              <w:fldChar w:fldCharType="separate"/>
+            </w:r>
+            <w:r>
+              <w:rPr>
+                <w:noProof/>
+                <w:webHidden/>
+              </w:rPr>
+              <w:t>3</w:t>
+            </w:r>
+            <w:r>
+              <w:rPr>
+                <w:noProof/>
+                <w:webHidden/>
+              </w:rPr>
+              <w:fldChar w:fldCharType="end"/>
+            </w:r>
+          </w:hyperlink>
+        </w:p>
+        <w:p>
+          <w:pPr>
+            <w:pStyle w:val="Sommario3"/>
+            <w:tabs>
+              <w:tab w:val="right" w:leader="dot" w:pos="9628"/>
+            </w:tabs>
+            <w:rPr>
+              <w:rFonts w:eastAsiaTheme="minorEastAsia"/>
+              <w:noProof/>
+              <w:lang w:eastAsia="it-IT"/>
+            </w:rPr>
+          </w:pPr>
+          <w:hyperlink w:anchor="_Toc505011844" w:history="1">
+            <w:r>
+              <w:rPr>
+                <w:rStyle w:val="Collegamentoipertestuale"/>
+                <w:noProof/>
+              </w:rPr>
+              <w:t>Delivery Time VS Funzinalità</w:t>
+            </w:r>
+            <w:r>
+              <w:rPr>
+                <w:noProof/>
+                <w:webHidden/>
+              </w:rPr>
+              <w:tab/>
+            </w:r>
+            <w:r>
+              <w:rPr>
+                <w:noProof/>
+                <w:webHidden/>
+              </w:rPr>
+              <w:fldChar w:fldCharType="begin"/>
+            </w:r>
+            <w:r>
+              <w:rPr>
+                <w:noProof/>
+                <w:webHidden/>
+              </w:rPr>
+              <w:instrText xml:space="preserve"> PAGEREF _Toc505011844 \h </w:instrText>
+            </w:r>
+            <w:r>
+              <w:rPr>
+                <w:noProof/>
+                <w:webHidden/>
+              </w:rPr>
+            </w:r>
+            <w:r>
+              <w:rPr>
+                <w:noProof/>
+                <w:webHidden/>
+              </w:rPr>
+              <w:fldChar w:fldCharType="separate"/>
+            </w:r>
+            <w:r>
+              <w:rPr>
+                <w:noProof/>
+                <w:webHidden/>
+              </w:rPr>
+              <w:t>3</w:t>
+            </w:r>
+            <w:r>
+              <w:rPr>
+                <w:noProof/>
+                <w:webHidden/>
+              </w:rPr>
+              <w:fldChar w:fldCharType="end"/>
+            </w:r>
+          </w:hyperlink>
+          <w:bookmarkStart w:id="0" w:name="_GoBack"/>
+          <w:bookmarkEnd w:id="0"/>
+        </w:p>
+        <w:p>
+          <w:pPr>
+            <w:pStyle w:val="Sommario3"/>
+            <w:tabs>
+              <w:tab w:val="right" w:leader="dot" w:pos="9628"/>
+            </w:tabs>
+            <w:rPr>
+              <w:rFonts w:eastAsiaTheme="minorEastAsia"/>
+              <w:noProof/>
+              <w:lang w:eastAsia="it-IT"/>
+            </w:rPr>
+          </w:pPr>
+          <w:hyperlink w:anchor="_Toc505011845" w:history="1">
+            <w:r>
+              <w:rPr>
+                <w:rStyle w:val="Collegamentoipertestuale"/>
+                <w:noProof/>
+              </w:rPr>
+              <w:t>Linee Guida per la documentazione dell’interfaccia</w:t>
+            </w:r>
+            <w:r>
+              <w:rPr>
+                <w:noProof/>
+                <w:webHidden/>
+              </w:rPr>
+              <w:tab/>
+            </w:r>
+            <w:r>
+              <w:rPr>
+                <w:noProof/>
+                <w:webHidden/>
+              </w:rPr>
+              <w:fldChar w:fldCharType="begin"/>
+            </w:r>
+            <w:r>
+              <w:rPr>
+                <w:noProof/>
+                <w:webHidden/>
+              </w:rPr>
+              <w:instrText xml:space="preserve"> PAGEREF _Toc505011845 \h </w:instrText>
+            </w:r>
+            <w:r>
+              <w:rPr>
+                <w:noProof/>
+                <w:webHidden/>
+              </w:rPr>
+            </w:r>
+            <w:r>
+              <w:rPr>
+                <w:noProof/>
+                <w:webHidden/>
+              </w:rPr>
+              <w:fldChar w:fldCharType="separate"/>
+            </w:r>
+            <w:r>
+              <w:rPr>
+                <w:noProof/>
+                <w:webHidden/>
+              </w:rPr>
+              <w:t>3</w:t>
+            </w:r>
+            <w:r>
+              <w:rPr>
+                <w:noProof/>
+                <w:webHidden/>
+              </w:rPr>
+              <w:fldChar w:fldCharType="end"/>
+            </w:r>
+          </w:hyperlink>
+        </w:p>
+        <w:p>
+          <w:pPr>
+            <w:pStyle w:val="Sommario1"/>
+            <w:tabs>
+              <w:tab w:val="right" w:leader="dot" w:pos="9628"/>
+            </w:tabs>
+            <w:rPr>
+              <w:rFonts w:eastAsiaTheme="minorEastAsia"/>
+              <w:noProof/>
+              <w:lang w:eastAsia="it-IT"/>
+            </w:rPr>
+          </w:pPr>
+          <w:hyperlink w:anchor="_Toc505011846" w:history="1">
+            <w:r>
+              <w:rPr>
+                <w:rStyle w:val="Collegamentoipertestuale"/>
+                <w:noProof/>
+              </w:rPr>
+              <w:t>Design Pattern</w:t>
+            </w:r>
+            <w:r>
+              <w:rPr>
+                <w:noProof/>
+                <w:webHidden/>
+              </w:rPr>
+              <w:tab/>
+            </w:r>
+            <w:r>
+              <w:rPr>
+                <w:noProof/>
+                <w:webHidden/>
+              </w:rPr>
+              <w:fldChar w:fldCharType="begin"/>
+            </w:r>
+            <w:r>
+              <w:rPr>
+                <w:noProof/>
+                <w:webHidden/>
+              </w:rPr>
+              <w:instrText xml:space="preserve"> PAGEREF _Toc505011846 \h </w:instrText>
+            </w:r>
+            <w:r>
+              <w:rPr>
+                <w:noProof/>
+                <w:webHidden/>
+              </w:rPr>
+            </w:r>
+            <w:r>
+              <w:rPr>
+                <w:noProof/>
+                <w:webHidden/>
+              </w:rPr>
+              <w:fldChar w:fldCharType="separate"/>
+            </w:r>
+            <w:r>
+              <w:rPr>
+                <w:noProof/>
+                <w:webHidden/>
+              </w:rPr>
+              <w:t>5</w:t>
+            </w:r>
+            <w:r>
+              <w:rPr>
+                <w:noProof/>
+                <w:webHidden/>
+              </w:rPr>
+              <w:fldChar w:fldCharType="end"/>
+            </w:r>
+          </w:hyperlink>
+        </w:p>
+        <w:p>
+          <w:pPr>
+            <w:pStyle w:val="Sommario1"/>
+            <w:tabs>
+              <w:tab w:val="right" w:leader="dot" w:pos="9628"/>
+            </w:tabs>
+            <w:rPr>
+              <w:rFonts w:eastAsiaTheme="minorEastAsia"/>
+              <w:noProof/>
+              <w:lang w:eastAsia="it-IT"/>
+            </w:rPr>
+          </w:pPr>
+          <w:hyperlink w:anchor="_Toc505011847" w:history="1">
+            <w:r>
+              <w:rPr>
+                <w:rStyle w:val="Collegamentoipertestuale"/>
+                <w:noProof/>
+              </w:rPr>
+              <w:t>Definizioni, acronimi e abbreviazioni</w:t>
+            </w:r>
+            <w:r>
+              <w:rPr>
+                <w:noProof/>
+                <w:webHidden/>
+              </w:rPr>
+              <w:tab/>
+            </w:r>
+            <w:r>
+              <w:rPr>
+                <w:noProof/>
+                <w:webHidden/>
+              </w:rPr>
+              <w:fldChar w:fldCharType="begin"/>
+            </w:r>
+            <w:r>
+              <w:rPr>
+                <w:noProof/>
+                <w:webHidden/>
+              </w:rPr>
+              <w:instrText xml:space="preserve"> PAGEREF _Toc505011847 \h </w:instrText>
+            </w:r>
+            <w:r>
+              <w:rPr>
+                <w:noProof/>
+                <w:webHidden/>
+              </w:rPr>
+            </w:r>
+            <w:r>
+              <w:rPr>
+                <w:noProof/>
+                <w:webHidden/>
+              </w:rPr>
+              <w:fldChar w:fldCharType="separate"/>
+            </w:r>
+            <w:r>
+              <w:rPr>
+                <w:noProof/>
+                <w:webHidden/>
+              </w:rPr>
+              <w:t>6</w:t>
+            </w:r>
+            <w:r>
+              <w:rPr>
+                <w:noProof/>
+                <w:webHidden/>
+              </w:rPr>
+              <w:fldChar w:fldCharType="end"/>
+            </w:r>
+          </w:hyperlink>
+        </w:p>
+        <w:p>
+          <w:pPr>
+            <w:pStyle w:val="Sommario1"/>
+            <w:tabs>
+              <w:tab w:val="right" w:leader="dot" w:pos="9628"/>
+            </w:tabs>
+            <w:rPr>
+              <w:rFonts w:eastAsiaTheme="minorEastAsia"/>
+              <w:noProof/>
+              <w:lang w:eastAsia="it-IT"/>
+            </w:rPr>
+          </w:pPr>
+          <w:hyperlink w:anchor="_Toc505011848" w:history="1">
+            <w:r>
+              <w:rPr>
+                <w:rStyle w:val="Collegamentoipertestuale"/>
+                <w:noProof/>
+              </w:rPr>
+              <w:t>Riferimenti</w:t>
+            </w:r>
+            <w:r>
+              <w:rPr>
+                <w:noProof/>
+                <w:webHidden/>
+              </w:rPr>
+              <w:tab/>
+            </w:r>
+            <w:r>
+              <w:rPr>
+                <w:noProof/>
+                <w:webHidden/>
+              </w:rPr>
+              <w:fldChar w:fldCharType="begin"/>
+            </w:r>
+            <w:r>
+              <w:rPr>
+                <w:noProof/>
+                <w:webHidden/>
+              </w:rPr>
+              <w:instrText xml:space="preserve"> PAGEREF _Toc505011848 \h </w:instrText>
+            </w:r>
+            <w:r>
+              <w:rPr>
+                <w:noProof/>
+                <w:webHidden/>
+              </w:rPr>
+            </w:r>
+            <w:r>
+              <w:rPr>
+                <w:noProof/>
+                <w:webHidden/>
+              </w:rPr>
+              <w:fldChar w:fldCharType="separate"/>
+            </w:r>
+            <w:r>
+              <w:rPr>
+                <w:noProof/>
+                <w:webHidden/>
+              </w:rPr>
+              <w:t>6</w:t>
+            </w:r>
+            <w:r>
+              <w:rPr>
+                <w:noProof/>
+                <w:webHidden/>
+              </w:rPr>
+              <w:fldChar w:fldCharType="end"/>
+            </w:r>
+          </w:hyperlink>
+        </w:p>
+        <w:p>
+          <w:pPr>
+            <w:pStyle w:val="Sommario1"/>
+            <w:tabs>
+              <w:tab w:val="right" w:leader="dot" w:pos="9628"/>
+            </w:tabs>
+            <w:rPr>
+              <w:rFonts w:eastAsiaTheme="minorEastAsia"/>
+              <w:noProof/>
+              <w:lang w:eastAsia="it-IT"/>
+            </w:rPr>
+          </w:pPr>
+          <w:hyperlink w:anchor="_Toc505011849" w:history="1">
+            <w:r>
+              <w:rPr>
+                <w:rStyle w:val="Collegamentoipertestuale"/>
+                <w:noProof/>
+              </w:rPr>
+              <w:t>Packages</w:t>
+            </w:r>
+            <w:r>
+              <w:rPr>
+                <w:noProof/>
+                <w:webHidden/>
+              </w:rPr>
+              <w:tab/>
+            </w:r>
+            <w:r>
+              <w:rPr>
+                <w:noProof/>
+                <w:webHidden/>
+              </w:rPr>
+              <w:fldChar w:fldCharType="begin"/>
+            </w:r>
+            <w:r>
+              <w:rPr>
+                <w:noProof/>
+                <w:webHidden/>
+              </w:rPr>
+              <w:instrText xml:space="preserve"> PAGEREF _Toc505011849 \h </w:instrText>
+            </w:r>
+            <w:r>
+              <w:rPr>
+                <w:noProof/>
+                <w:webHidden/>
+              </w:rPr>
+            </w:r>
+            <w:r>
+              <w:rPr>
+                <w:noProof/>
+                <w:webHidden/>
+              </w:rPr>
+              <w:fldChar w:fldCharType="separate"/>
+            </w:r>
+            <w:r>
+              <w:rPr>
+                <w:noProof/>
+                <w:webHidden/>
+              </w:rPr>
+              <w:t>7</w:t>
+            </w:r>
+            <w:r>
+              <w:rPr>
+                <w:noProof/>
+                <w:webHidden/>
+              </w:rPr>
+              <w:fldChar w:fldCharType="end"/>
+            </w:r>
+          </w:hyperlink>
+        </w:p>
+        <w:p>
+          <w:pPr>
+            <w:pStyle w:val="Sommario1"/>
+            <w:tabs>
+              <w:tab w:val="right" w:leader="dot" w:pos="9628"/>
+            </w:tabs>
+            <w:rPr>
+              <w:rFonts w:eastAsiaTheme="minorEastAsia"/>
+              <w:noProof/>
+              <w:lang w:eastAsia="it-IT"/>
+            </w:rPr>
+          </w:pPr>
+          <w:hyperlink w:anchor="_Toc505011850" w:history="1">
+            <w:r>
+              <w:rPr>
+                <w:rStyle w:val="Collegamentoipertestuale"/>
+                <w:noProof/>
+              </w:rPr>
+              <w:t>Interfacce</w:t>
+            </w:r>
+            <w:r>
+              <w:rPr>
+                <w:noProof/>
+                <w:webHidden/>
+              </w:rPr>
+              <w:tab/>
+            </w:r>
+            <w:r>
+              <w:rPr>
+                <w:noProof/>
+                <w:webHidden/>
+              </w:rPr>
+              <w:fldChar w:fldCharType="begin"/>
+            </w:r>
+            <w:r>
+              <w:rPr>
+                <w:noProof/>
+                <w:webHidden/>
+              </w:rPr>
+              <w:instrText xml:space="preserve"> PAGEREF _Toc505011850 \h </w:instrText>
+            </w:r>
+            <w:r>
+              <w:rPr>
+                <w:noProof/>
+                <w:webHidden/>
+              </w:rPr>
+            </w:r>
+            <w:r>
+              <w:rPr>
+                <w:noProof/>
+                <w:webHidden/>
+              </w:rPr>
+              <w:fldChar w:fldCharType="separate"/>
+            </w:r>
+            <w:r>
+              <w:rPr>
+                <w:noProof/>
+                <w:webHidden/>
+              </w:rPr>
+              <w:t>8</w:t>
+            </w:r>
+            <w:r>
+              <w:rPr>
+                <w:noProof/>
+                <w:webHidden/>
+              </w:rPr>
+              <w:fldChar w:fldCharType="end"/>
+            </w:r>
+          </w:hyperlink>
+        </w:p>
+        <w:p>
+          <w:pPr>
+            <w:pStyle w:val="Sommario2"/>
+            <w:tabs>
+              <w:tab w:val="right" w:leader="dot" w:pos="9628"/>
+            </w:tabs>
+            <w:rPr>
+              <w:rFonts w:eastAsiaTheme="minorEastAsia"/>
+              <w:noProof/>
+              <w:lang w:eastAsia="it-IT"/>
+            </w:rPr>
+          </w:pPr>
+          <w:hyperlink w:anchor="_Toc505011851" w:history="1">
+            <w:r>
+              <w:rPr>
+                <w:rStyle w:val="Collegamentoipertestuale"/>
+                <w:noProof/>
+              </w:rPr>
+              <w:t>Entità</w:t>
+            </w:r>
+            <w:r>
+              <w:rPr>
+                <w:noProof/>
+                <w:webHidden/>
+              </w:rPr>
+              <w:tab/>
+            </w:r>
+            <w:r>
+              <w:rPr>
+                <w:noProof/>
+                <w:webHidden/>
+              </w:rPr>
+              <w:fldChar w:fldCharType="begin"/>
+            </w:r>
+            <w:r>
+              <w:rPr>
+                <w:noProof/>
+                <w:webHidden/>
+              </w:rPr>
+              <w:instrText xml:space="preserve"> PAGEREF _Toc505011851 \h </w:instrText>
+            </w:r>
+            <w:r>
+              <w:rPr>
+                <w:noProof/>
+                <w:webHidden/>
+              </w:rPr>
+            </w:r>
+            <w:r>
+              <w:rPr>
+                <w:noProof/>
+                <w:webHidden/>
+              </w:rPr>
+              <w:fldChar w:fldCharType="separate"/>
+            </w:r>
+            <w:r>
+              <w:rPr>
+                <w:noProof/>
+                <w:webHidden/>
+              </w:rPr>
+              <w:t>9</w:t>
+            </w:r>
+            <w:r>
+              <w:rPr>
+                <w:noProof/>
+                <w:webHidden/>
+              </w:rPr>
+              <w:fldChar w:fldCharType="end"/>
+            </w:r>
+          </w:hyperlink>
+        </w:p>
+        <w:p>
+          <w:pPr>
+            <w:pStyle w:val="Sommario2"/>
+            <w:tabs>
+              <w:tab w:val="right" w:leader="dot" w:pos="9628"/>
+            </w:tabs>
+            <w:rPr>
+              <w:rFonts w:eastAsiaTheme="minorEastAsia"/>
+              <w:noProof/>
+              <w:lang w:eastAsia="it-IT"/>
+            </w:rPr>
+          </w:pPr>
+          <w:hyperlink w:anchor="_Toc505011852" w:history="1">
+            <w:r>
+              <w:rPr>
+                <w:rStyle w:val="Collegamentoipertestuale"/>
+                <w:noProof/>
+              </w:rPr>
+              <w:t>Gestori</w:t>
+            </w:r>
+            <w:r>
+              <w:rPr>
+                <w:noProof/>
+                <w:webHidden/>
+              </w:rPr>
+              <w:tab/>
+            </w:r>
+            <w:r>
+              <w:rPr>
+                <w:noProof/>
+                <w:webHidden/>
+              </w:rPr>
+              <w:fldChar w:fldCharType="begin"/>
+            </w:r>
+            <w:r>
+              <w:rPr>
+                <w:noProof/>
+                <w:webHidden/>
+              </w:rPr>
+              <w:instrText xml:space="preserve"> PAGEREF _Toc505011852 \h </w:instrText>
+            </w:r>
+            <w:r>
+              <w:rPr>
+                <w:noProof/>
+                <w:webHidden/>
+              </w:rPr>
+            </w:r>
+            <w:r>
+              <w:rPr>
+                <w:noProof/>
+                <w:webHidden/>
+              </w:rPr>
+              <w:fldChar w:fldCharType="separate"/>
+            </w:r>
+            <w:r>
+              <w:rPr>
+                <w:noProof/>
+                <w:webHidden/>
+              </w:rPr>
+              <w:t>12</w:t>
+            </w:r>
+            <w:r>
+              <w:rPr>
+                <w:noProof/>
+                <w:webHidden/>
+              </w:rPr>
+              <w:fldChar w:fldCharType="end"/>
+            </w:r>
+          </w:hyperlink>
+        </w:p>
+        <w:p>
+          <w:pPr>
+            <w:pStyle w:val="Sommario2"/>
+            <w:tabs>
+              <w:tab w:val="right" w:leader="dot" w:pos="9628"/>
+            </w:tabs>
+            <w:rPr>
+              <w:rFonts w:eastAsiaTheme="minorEastAsia"/>
+              <w:noProof/>
+              <w:lang w:eastAsia="it-IT"/>
+            </w:rPr>
+          </w:pPr>
+          <w:hyperlink w:anchor="_Toc505011853" w:history="1">
+            <w:r>
+              <w:rPr>
+                <w:rStyle w:val="Collegamentoipertestuale"/>
+                <w:noProof/>
+              </w:rPr>
+              <w:t>Storage</w:t>
+            </w:r>
+            <w:r>
+              <w:rPr>
+                <w:noProof/>
+                <w:webHidden/>
+              </w:rPr>
+              <w:tab/>
+            </w:r>
+            <w:r>
+              <w:rPr>
+                <w:noProof/>
+                <w:webHidden/>
+              </w:rPr>
+              <w:fldChar w:fldCharType="begin"/>
+            </w:r>
+            <w:r>
+              <w:rPr>
+                <w:noProof/>
+                <w:webHidden/>
+              </w:rPr>
+              <w:instrText xml:space="preserve"> PAGEREF _Toc505011853 \h </w:instrText>
+            </w:r>
+            <w:r>
+              <w:rPr>
+                <w:noProof/>
+                <w:webHidden/>
+              </w:rPr>
+            </w:r>
+            <w:r>
+              <w:rPr>
+                <w:noProof/>
+                <w:webHidden/>
+              </w:rPr>
+              <w:fldChar w:fldCharType="separate"/>
+            </w:r>
+            <w:r>
+              <w:rPr>
+                <w:noProof/>
+                <w:webHidden/>
+              </w:rPr>
+              <w:t>13</w:t>
+            </w:r>
+            <w:r>
+              <w:rPr>
+                <w:noProof/>
+                <w:webHidden/>
+              </w:rPr>
+              <w:fldChar w:fldCharType="end"/>
+            </w:r>
+          </w:hyperlink>
+        </w:p>
+        <w:p>
+          <w:pPr>
+            <w:pStyle w:val="Sommario2"/>
+            <w:tabs>
+              <w:tab w:val="right" w:leader="dot" w:pos="9628"/>
+            </w:tabs>
+            <w:rPr>
+              <w:rFonts w:eastAsiaTheme="minorEastAsia"/>
+              <w:noProof/>
+              <w:lang w:eastAsia="it-IT"/>
+            </w:rPr>
+          </w:pPr>
+          <w:hyperlink w:anchor="_Toc505011854" w:history="1">
+            <w:r>
+              <w:rPr>
+                <w:rStyle w:val="Collegamentoipertestuale"/>
+                <w:noProof/>
+              </w:rPr>
+              <w:t>Modello logico</w:t>
+            </w:r>
+            <w:r>
+              <w:rPr>
+                <w:noProof/>
+                <w:webHidden/>
+              </w:rPr>
+              <w:tab/>
+            </w:r>
+            <w:r>
+              <w:rPr>
+                <w:noProof/>
+                <w:webHidden/>
+              </w:rPr>
+              <w:fldChar w:fldCharType="begin"/>
+            </w:r>
+            <w:r>
+              <w:rPr>
+                <w:noProof/>
+                <w:webHidden/>
+              </w:rPr>
+              <w:instrText xml:space="preserve"> PAGEREF _Toc505011854 \h </w:instrText>
+            </w:r>
+            <w:r>
+              <w:rPr>
+                <w:noProof/>
+                <w:webHidden/>
+              </w:rPr>
+            </w:r>
+            <w:r>
+              <w:rPr>
+                <w:noProof/>
+                <w:webHidden/>
+              </w:rPr>
+              <w:fldChar w:fldCharType="separate"/>
+            </w:r>
+            <w:r>
+              <w:rPr>
+                <w:noProof/>
+                <w:webHidden/>
+              </w:rPr>
+              <w:t>14</w:t>
+            </w:r>
+            <w:r>
+              <w:rPr>
+                <w:noProof/>
+                <w:webHidden/>
+              </w:rPr>
+              <w:fldChar w:fldCharType="end"/>
+            </w:r>
+          </w:hyperlink>
+        </w:p>
+        <w:p>
+          <w:pPr>
+            <w:pStyle w:val="Sommario1"/>
+            <w:tabs>
+              <w:tab w:val="right" w:leader="dot" w:pos="9628"/>
+            </w:tabs>
+            <w:rPr>
+              <w:rFonts w:eastAsiaTheme="minorEastAsia"/>
+              <w:noProof/>
+              <w:lang w:eastAsia="it-IT"/>
+            </w:rPr>
+          </w:pPr>
+          <w:hyperlink w:anchor="_Toc505011855" w:history="1">
+            <w:r>
+              <w:rPr>
+                <w:rStyle w:val="Collegamentoipertestuale"/>
+                <w:noProof/>
+              </w:rPr>
+              <w:t>Interfaccia delle classi</w:t>
+            </w:r>
+            <w:r>
+              <w:rPr>
+                <w:noProof/>
+                <w:webHidden/>
+              </w:rPr>
+              <w:tab/>
+            </w:r>
+            <w:r>
+              <w:rPr>
+                <w:noProof/>
+                <w:webHidden/>
+              </w:rPr>
+              <w:fldChar w:fldCharType="begin"/>
+            </w:r>
+            <w:r>
+              <w:rPr>
+                <w:noProof/>
+                <w:webHidden/>
+              </w:rPr>
+              <w:instrText xml:space="preserve"> PAGEREF _Toc505011855 \h </w:instrText>
+            </w:r>
+            <w:r>
+              <w:rPr>
+                <w:noProof/>
+                <w:webHidden/>
+              </w:rPr>
+            </w:r>
+            <w:r>
+              <w:rPr>
+                <w:noProof/>
+                <w:webHidden/>
+              </w:rPr>
+              <w:fldChar w:fldCharType="separate"/>
+            </w:r>
+            <w:r>
+              <w:rPr>
+                <w:noProof/>
+                <w:webHidden/>
+              </w:rPr>
+              <w:t>14</w:t>
+            </w:r>
+            <w:r>
+              <w:rPr>
+                <w:noProof/>
+                <w:webHidden/>
+              </w:rPr>
+              <w:fldChar w:fldCharType="end"/>
+            </w:r>
+          </w:hyperlink>
+        </w:p>
+        <w:p>
+          <w:pPr>
+            <w:pStyle w:val="Sommario2"/>
+            <w:tabs>
+              <w:tab w:val="right" w:leader="dot" w:pos="9628"/>
+            </w:tabs>
+            <w:rPr>
+              <w:rFonts w:eastAsiaTheme="minorEastAsia"/>
+              <w:noProof/>
+              <w:lang w:eastAsia="it-IT"/>
+            </w:rPr>
+          </w:pPr>
+          <w:hyperlink w:anchor="_Toc505011856" w:history="1">
+            <w:r>
+              <w:rPr>
+                <w:rStyle w:val="Collegamentoipertestuale"/>
+                <w:noProof/>
+              </w:rPr>
+              <w:t>Connessioni</w:t>
+            </w:r>
+            <w:r>
+              <w:rPr>
+                <w:noProof/>
+                <w:webHidden/>
+              </w:rPr>
+              <w:tab/>
+            </w:r>
+            <w:r>
+              <w:rPr>
+                <w:noProof/>
+                <w:webHidden/>
+              </w:rPr>
+              <w:fldChar w:fldCharType="begin"/>
+            </w:r>
+            <w:r>
+              <w:rPr>
+                <w:noProof/>
+                <w:webHidden/>
+              </w:rPr>
+              <w:instrText xml:space="preserve"> PAGEREF _Toc505011856 \h </w:instrText>
+            </w:r>
+            <w:r>
+              <w:rPr>
+                <w:noProof/>
+                <w:webHidden/>
+              </w:rPr>
+            </w:r>
+            <w:r>
+              <w:rPr>
+                <w:noProof/>
+                <w:webHidden/>
+              </w:rPr>
+              <w:fldChar w:fldCharType="separate"/>
+            </w:r>
+            <w:r>
+              <w:rPr>
+                <w:noProof/>
+                <w:webHidden/>
+              </w:rPr>
+              <w:t>15</w:t>
+            </w:r>
+            <w:r>
+              <w:rPr>
+                <w:noProof/>
+                <w:webHidden/>
+              </w:rPr>
+              <w:fldChar w:fldCharType="end"/>
+            </w:r>
+          </w:hyperlink>
+        </w:p>
+        <w:p>
+          <w:pPr>
+            <w:pStyle w:val="Sommario2"/>
+            <w:tabs>
+              <w:tab w:val="right" w:leader="dot" w:pos="9628"/>
+            </w:tabs>
+            <w:rPr>
+              <w:rFonts w:eastAsiaTheme="minorEastAsia"/>
+              <w:noProof/>
+              <w:lang w:eastAsia="it-IT"/>
+            </w:rPr>
+          </w:pPr>
+          <w:hyperlink w:anchor="_Toc505011857" w:history="1">
+            <w:r>
+              <w:rPr>
+                <w:rStyle w:val="Collegamentoipertestuale"/>
+                <w:noProof/>
+              </w:rPr>
+              <w:t>Gestore Carrello</w:t>
+            </w:r>
+            <w:r>
+              <w:rPr>
+                <w:noProof/>
+                <w:webHidden/>
+              </w:rPr>
+              <w:tab/>
+            </w:r>
+            <w:r>
+              <w:rPr>
+                <w:noProof/>
+                <w:webHidden/>
+              </w:rPr>
+              <w:fldChar w:fldCharType="begin"/>
+            </w:r>
+            <w:r>
+              <w:rPr>
+                <w:noProof/>
+                <w:webHidden/>
+              </w:rPr>
+              <w:instrText xml:space="preserve"> PAGEREF _Toc505011857 \h </w:instrText>
+            </w:r>
+            <w:r>
+              <w:rPr>
+                <w:noProof/>
+                <w:webHidden/>
+              </w:rPr>
+            </w:r>
+            <w:r>
+              <w:rPr>
+                <w:noProof/>
+                <w:webHidden/>
+              </w:rPr>
+              <w:fldChar w:fldCharType="separate"/>
+            </w:r>
+            <w:r>
+              <w:rPr>
+                <w:noProof/>
+                <w:webHidden/>
+              </w:rPr>
+              <w:t>15</w:t>
+            </w:r>
+            <w:r>
+              <w:rPr>
+                <w:noProof/>
+                <w:webHidden/>
+              </w:rPr>
+              <w:fldChar w:fldCharType="end"/>
+            </w:r>
+          </w:hyperlink>
+        </w:p>
+        <w:p>
+          <w:pPr>
+            <w:pStyle w:val="Sommario2"/>
+            <w:tabs>
+              <w:tab w:val="right" w:leader="dot" w:pos="9628"/>
+            </w:tabs>
+            <w:rPr>
+              <w:rFonts w:eastAsiaTheme="minorEastAsia"/>
+              <w:noProof/>
+              <w:lang w:eastAsia="it-IT"/>
+            </w:rPr>
+          </w:pPr>
+          <w:hyperlink w:anchor="_Toc505011858" w:history="1">
+            <w:r>
+              <w:rPr>
+                <w:rStyle w:val="Collegamentoipertestuale"/>
+                <w:noProof/>
+              </w:rPr>
+              <w:t>Gestore Prodotti</w:t>
+            </w:r>
+            <w:r>
+              <w:rPr>
+                <w:noProof/>
+                <w:webHidden/>
+              </w:rPr>
+              <w:tab/>
+            </w:r>
+            <w:r>
+              <w:rPr>
+                <w:noProof/>
+                <w:webHidden/>
+              </w:rPr>
+              <w:fldChar w:fldCharType="begin"/>
+            </w:r>
+            <w:r>
+              <w:rPr>
+                <w:noProof/>
+                <w:webHidden/>
+              </w:rPr>
+              <w:instrText xml:space="preserve"> PAGEREF _Toc505011858 \h </w:instrText>
+            </w:r>
+            <w:r>
+              <w:rPr>
+                <w:noProof/>
+                <w:webHidden/>
+              </w:rPr>
+            </w:r>
+            <w:r>
+              <w:rPr>
+                <w:noProof/>
+                <w:webHidden/>
+              </w:rPr>
+              <w:fldChar w:fldCharType="separate"/>
+            </w:r>
+            <w:r>
+              <w:rPr>
+                <w:noProof/>
+                <w:webHidden/>
+              </w:rPr>
+              <w:t>16</w:t>
+            </w:r>
+            <w:r>
+              <w:rPr>
+                <w:noProof/>
+                <w:webHidden/>
+              </w:rPr>
+              <w:fldChar w:fldCharType="end"/>
+            </w:r>
+          </w:hyperlink>
+        </w:p>
+        <w:p>
+          <w:pPr>
+            <w:pStyle w:val="Sommario2"/>
+            <w:tabs>
+              <w:tab w:val="right" w:leader="dot" w:pos="9628"/>
+            </w:tabs>
+            <w:rPr>
+              <w:rFonts w:eastAsiaTheme="minorEastAsia"/>
+              <w:noProof/>
+              <w:lang w:eastAsia="it-IT"/>
+            </w:rPr>
+          </w:pPr>
+          <w:hyperlink w:anchor="_Toc505011859" w:history="1">
+            <w:r>
+              <w:rPr>
+                <w:rStyle w:val="Collegamentoipertestuale"/>
+                <w:noProof/>
+              </w:rPr>
+              <w:t>Gestore Utente</w:t>
+            </w:r>
+            <w:r>
+              <w:rPr>
+                <w:noProof/>
+                <w:webHidden/>
+              </w:rPr>
+              <w:tab/>
+            </w:r>
+            <w:r>
+              <w:rPr>
+                <w:noProof/>
+                <w:webHidden/>
+              </w:rPr>
+              <w:fldChar w:fldCharType="begin"/>
+            </w:r>
+            <w:r>
+              <w:rPr>
+                <w:noProof/>
+                <w:webHidden/>
+              </w:rPr>
+              <w:instrText xml:space="preserve"> PAGEREF _Toc505011859 \h </w:instrText>
+            </w:r>
+            <w:r>
+              <w:rPr>
+                <w:noProof/>
+                <w:webHidden/>
+              </w:rPr>
+            </w:r>
+            <w:r>
+              <w:rPr>
+                <w:noProof/>
+                <w:webHidden/>
+              </w:rPr>
+              <w:fldChar w:fldCharType="separate"/>
+            </w:r>
+            <w:r>
+              <w:rPr>
+                <w:noProof/>
+                <w:webHidden/>
+              </w:rPr>
+              <w:t>17</w:t>
+            </w:r>
+            <w:r>
+              <w:rPr>
+                <w:noProof/>
+                <w:webHidden/>
+              </w:rPr>
+              <w:fldChar w:fldCharType="end"/>
+            </w:r>
+          </w:hyperlink>
+        </w:p>
+        <w:p>
+          <w:pPr>
+            <w:pStyle w:val="Sommario2"/>
+            <w:tabs>
+              <w:tab w:val="right" w:leader="dot" w:pos="9628"/>
+            </w:tabs>
+            <w:rPr>
+              <w:rFonts w:eastAsiaTheme="minorEastAsia"/>
+              <w:noProof/>
+              <w:lang w:eastAsia="it-IT"/>
+            </w:rPr>
+          </w:pPr>
+          <w:hyperlink w:anchor="_Toc505011860" w:history="1">
+            <w:r>
+              <w:rPr>
+                <w:rStyle w:val="Collegamentoipertestuale"/>
+                <w:noProof/>
+              </w:rPr>
+              <w:t>Gestore Carrello</w:t>
+            </w:r>
+            <w:r>
+              <w:rPr>
+                <w:noProof/>
+                <w:webHidden/>
+              </w:rPr>
+              <w:tab/>
+            </w:r>
+            <w:r>
+              <w:rPr>
+                <w:noProof/>
+                <w:webHidden/>
+              </w:rPr>
+              <w:fldChar w:fldCharType="begin"/>
+            </w:r>
+            <w:r>
+              <w:rPr>
+                <w:noProof/>
+                <w:webHidden/>
+              </w:rPr>
+              <w:instrText xml:space="preserve"> PAGEREF _Toc505011860 \h </w:instrText>
+            </w:r>
+            <w:r>
+              <w:rPr>
+                <w:noProof/>
+                <w:webHidden/>
+              </w:rPr>
+            </w:r>
+            <w:r>
+              <w:rPr>
+                <w:noProof/>
+                <w:webHidden/>
+              </w:rPr>
+              <w:fldChar w:fldCharType="separate"/>
+            </w:r>
+            <w:r>
+              <w:rPr>
+                <w:noProof/>
+                <w:webHidden/>
+              </w:rPr>
+              <w:t>18</w:t>
+            </w:r>
+            <w:r>
+              <w:rPr>
+                <w:noProof/>
+                <w:webHidden/>
+              </w:rPr>
+              <w:fldChar w:fldCharType="end"/>
+            </w:r>
+          </w:hyperlink>
+        </w:p>
+        <w:p>
+          <w:r>
+            <w:rPr>
+              <w:b/>
+              <w:bCs/>
+            </w:rPr>
+            <w:fldChar w:fldCharType="end"/>
+          </w:r>
+        </w:p>
+      </w:sdtContent>
+    </w:sdt>
+    <w:p>
+      <w:pPr>
+        <w:pStyle w:val="Titolo1"/>
+      </w:pPr>
+      <w:bookmarkStart w:id="1" w:name="_Toc505011841"/>
+      <w:r>
+        <w:lastRenderedPageBreak/>
+        <w:t>Introduzione</w:t>
+      </w:r>
+      <w:bookmarkEnd w:id="1"/>
+    </w:p>
+    <w:p>
+      <w:pPr>
+        <w:pStyle w:val="Titolo2"/>
+        <w:ind w:left="360"/>
+      </w:pPr>
+      <w:bookmarkStart w:id="2" w:name="_Toc505011842"/>
+      <w:r>
+        <w:t>Object design trade-offs</w:t>
+      </w:r>
+      <w:bookmarkEnd w:id="2"/>
+    </w:p>
+    <w:p/>
+    <w:p>
+      <w:pPr>
+        <w:pStyle w:val="Titolo3"/>
+        <w:ind w:left="720"/>
+      </w:pPr>
+      <w:bookmarkStart w:id="3" w:name="_Toc505011843"/>
+      <w:r>
+        <w:t>Comprensibilità vs Costi</w:t>
+      </w:r>
+      <w:bookmarkEnd w:id="3"/>
+    </w:p>
     <w:p>
       <w:pPr>
         <w:pStyle w:val="Paragrafoelenco"/>
-      </w:pPr>
-      <w:r>
-        <w:rPr>
-          <w:rFonts w:ascii="Times New Roman" w:hAnsi="Times New Roman" w:cs="Times New Roman"/>
+        <w:ind w:left="1440"/>
+        <w:rPr>
+          <w:sz w:val="28"/>
+          <w:szCs w:val="28"/>
+        </w:rPr>
+      </w:pPr>
+      <w:r>
+        <w:rPr>
+          <w:sz w:val="28"/>
+          <w:szCs w:val="28"/>
+        </w:rPr>
+        <w:t>Si preferisce aggiungere costi relativi alle ore/uomo dedicate per la documentazione, al fine di rendere il codice comprensibile sia alle persone non coinvolte nel progetto che alle persone coinvolte che non hanno lavorato ad una particolare sezione del sistema. Saranno introdotti commenti nel codice, per facilitare la comprensione e la manutenzione.</w:t>
+      </w:r>
+    </w:p>
+    <w:p>
+      <w:pPr>
+        <w:pStyle w:val="Titolo3"/>
+        <w:ind w:left="720"/>
+      </w:pPr>
+      <w:bookmarkStart w:id="4" w:name="_Toc505011844"/>
+      <w:r>
+        <w:t>Delivery Time VS Funzinalità</w:t>
+      </w:r>
+      <w:bookmarkEnd w:id="4"/>
+    </w:p>
+    <w:p>
+      <w:pPr>
+        <w:ind w:left="1410"/>
+      </w:pPr>
+      <w:r>
+        <w:rPr>
+          <w:rFonts w:ascii="Garamond" w:hAnsi="Garamond"/>
+          <w:sz w:val="24"/>
+          <w:szCs w:val="24"/>
+        </w:rPr>
+        <w:t>Per rispettare i tempi di consegna, si è deciso di sviluppare soltanto le funzionalità        principali, evitando funzionalità che potranno essere aggiunte poi successivamente in futuri aggiornamenti, dove non saranno richiesti tempi da rispettare.</w:t>
+      </w:r>
+      <w:r>
+        <w:t xml:space="preserve"> </w:t>
+      </w:r>
+    </w:p>
+    <w:p>
+      <w:pPr>
+        <w:pStyle w:val="Titolo3"/>
+        <w:ind w:left="360"/>
+      </w:pPr>
+      <w:bookmarkStart w:id="5" w:name="_Toc505011845"/>
+      <w:r>
+        <w:t>Linee Guida per la documentazione dell’</w:t>
+      </w:r>
+      <w:r>
+        <w:t>interfaccia</w:t>
+      </w:r>
+      <w:bookmarkEnd w:id="5"/>
+    </w:p>
+    <w:p/>
+    <w:p>
+      <w:pPr>
+        <w:spacing w:after="0" w:line="240" w:lineRule="auto"/>
+        <w:ind w:left="1080"/>
+        <w:rPr>
+          <w:rFonts w:ascii="Garamond" w:hAnsi="Garamond"/>
           <w:b/>
+          <w:i/>
+          <w:sz w:val="24"/>
+          <w:szCs w:val="24"/>
+        </w:rPr>
+      </w:pPr>
+      <w:r>
+        <w:rPr>
+          <w:rFonts w:ascii="Garamond" w:hAnsi="Garamond"/>
+          <w:b/>
+          <w:i/>
+          <w:sz w:val="24"/>
+          <w:szCs w:val="24"/>
+        </w:rPr>
+        <w:t>Organizzazione dei file</w:t>
+      </w:r>
+    </w:p>
+    <w:p>
+      <w:pPr>
+        <w:spacing w:after="0" w:line="240" w:lineRule="auto"/>
+        <w:ind w:left="1080"/>
+        <w:rPr>
+          <w:rFonts w:ascii="Garamond" w:hAnsi="Garamond"/>
+          <w:sz w:val="24"/>
+          <w:szCs w:val="24"/>
+        </w:rPr>
+      </w:pPr>
+      <w:r>
+        <w:rPr>
+          <w:rFonts w:ascii="Garamond" w:hAnsi="Garamond"/>
+          <w:sz w:val="24"/>
+          <w:szCs w:val="24"/>
+        </w:rPr>
+        <w:t>I file verranno divisi in tre cartelle principali: interface, application e storage.</w:t>
+      </w:r>
+    </w:p>
+    <w:p>
+      <w:pPr>
+        <w:spacing w:after="0" w:line="240" w:lineRule="auto"/>
+        <w:ind w:left="1080"/>
+        <w:rPr>
+          <w:rFonts w:ascii="Garamond" w:hAnsi="Garamond"/>
+          <w:sz w:val="24"/>
+          <w:szCs w:val="24"/>
+        </w:rPr>
+      </w:pPr>
+      <w:r>
+        <w:rPr>
+          <w:rFonts w:ascii="Garamond" w:hAnsi="Garamond"/>
+          <w:sz w:val="24"/>
+          <w:szCs w:val="24"/>
+        </w:rPr>
+        <w:t>I nomi dei file saranno in italiano.</w:t>
+      </w:r>
+    </w:p>
+    <w:p>
+      <w:pPr>
+        <w:spacing w:after="0" w:line="240" w:lineRule="auto"/>
+        <w:ind w:left="1080"/>
+        <w:rPr>
+          <w:rFonts w:ascii="Garamond" w:hAnsi="Garamond"/>
+          <w:sz w:val="24"/>
+          <w:szCs w:val="24"/>
+        </w:rPr>
+      </w:pPr>
+      <w:r>
+        <w:rPr>
+          <w:rFonts w:ascii="Garamond" w:hAnsi="Garamond"/>
+          <w:sz w:val="24"/>
+          <w:szCs w:val="24"/>
+        </w:rPr>
+        <w:t>I file con estensione .js verranno inseriti in una cartella a parte.</w:t>
+      </w:r>
+    </w:p>
+    <w:p>
+      <w:pPr>
+        <w:spacing w:after="0" w:line="240" w:lineRule="auto"/>
+        <w:ind w:left="1080"/>
+        <w:rPr>
+          <w:rFonts w:ascii="Garamond" w:hAnsi="Garamond"/>
+          <w:sz w:val="24"/>
+          <w:szCs w:val="24"/>
+        </w:rPr>
+      </w:pPr>
+      <w:r>
+        <w:rPr>
+          <w:rFonts w:ascii="Garamond" w:hAnsi="Garamond"/>
+          <w:sz w:val="24"/>
+          <w:szCs w:val="24"/>
+        </w:rPr>
+        <w:t>I file con estensione .css verranno inseriti in una cartella a parte.</w:t>
+      </w:r>
+    </w:p>
+    <w:p>
+      <w:pPr>
+        <w:spacing w:after="0" w:line="240" w:lineRule="auto"/>
+        <w:ind w:left="1080"/>
+        <w:rPr>
+          <w:rFonts w:ascii="Garamond" w:hAnsi="Garamond"/>
+          <w:sz w:val="24"/>
+          <w:szCs w:val="24"/>
+        </w:rPr>
+      </w:pPr>
+    </w:p>
+    <w:p>
+      <w:pPr>
+        <w:spacing w:after="0" w:line="240" w:lineRule="auto"/>
+        <w:ind w:left="1080"/>
+        <w:rPr>
+          <w:rFonts w:ascii="Garamond" w:hAnsi="Garamond"/>
+          <w:b/>
+          <w:i/>
+          <w:sz w:val="24"/>
+          <w:szCs w:val="24"/>
+        </w:rPr>
+      </w:pPr>
+      <w:r>
+        <w:rPr>
+          <w:rFonts w:ascii="Garamond" w:hAnsi="Garamond"/>
+          <w:b/>
+          <w:i/>
+          <w:sz w:val="24"/>
+          <w:szCs w:val="24"/>
+        </w:rPr>
+        <w:t>Indentazione</w:t>
+      </w:r>
+    </w:p>
+    <w:p>
+      <w:pPr>
+        <w:spacing w:after="0" w:line="240" w:lineRule="auto"/>
+        <w:ind w:left="1080"/>
+        <w:rPr>
+          <w:rFonts w:ascii="Garamond" w:hAnsi="Garamond"/>
+          <w:sz w:val="24"/>
+          <w:szCs w:val="24"/>
+        </w:rPr>
+      </w:pPr>
+      <w:r>
+        <w:rPr>
+          <w:rFonts w:ascii="Garamond" w:hAnsi="Garamond"/>
+          <w:sz w:val="24"/>
+          <w:szCs w:val="24"/>
+        </w:rPr>
+        <w:t>L’indentazione sarà fatta con una tabulazione. Le linee di codice non conterranno più di 80 caratteri: se supereranno gli 80 caratteri verranno spezzate in modo leggibile:</w:t>
+      </w:r>
+    </w:p>
+    <w:p>
+      <w:pPr>
+        <w:pStyle w:val="Paragrafoelenco"/>
+        <w:numPr>
+          <w:ilvl w:val="0"/>
+          <w:numId w:val="6"/>
+        </w:numPr>
+        <w:spacing w:after="0" w:line="240" w:lineRule="auto"/>
+        <w:rPr>
+          <w:rFonts w:ascii="Garamond" w:hAnsi="Garamond"/>
+          <w:sz w:val="24"/>
+          <w:szCs w:val="24"/>
+        </w:rPr>
+      </w:pPr>
+      <w:r>
+        <w:rPr>
+          <w:rFonts w:ascii="Garamond" w:hAnsi="Garamond"/>
+          <w:sz w:val="24"/>
+          <w:szCs w:val="24"/>
+        </w:rPr>
+        <w:t>La linea verrà interrotta dopo la “,” o dopo il “;”;</w:t>
+      </w:r>
+    </w:p>
+    <w:p>
+      <w:pPr>
+        <w:pStyle w:val="Paragrafoelenco"/>
+        <w:numPr>
+          <w:ilvl w:val="0"/>
+          <w:numId w:val="6"/>
+        </w:numPr>
+        <w:spacing w:after="0" w:line="240" w:lineRule="auto"/>
+        <w:rPr>
+          <w:rFonts w:ascii="Garamond" w:hAnsi="Garamond"/>
+          <w:sz w:val="24"/>
+          <w:szCs w:val="24"/>
+        </w:rPr>
+      </w:pPr>
+      <w:r>
+        <w:rPr>
+          <w:rFonts w:ascii="Garamond" w:hAnsi="Garamond"/>
+          <w:sz w:val="24"/>
+          <w:szCs w:val="24"/>
+        </w:rPr>
+        <w:t>La linea verrà interrotta prima di un operatore;</w:t>
+      </w:r>
+    </w:p>
+    <w:p>
+      <w:pPr>
+        <w:pStyle w:val="Paragrafoelenco"/>
+        <w:numPr>
+          <w:ilvl w:val="0"/>
+          <w:numId w:val="6"/>
+        </w:numPr>
+        <w:spacing w:after="0" w:line="240" w:lineRule="auto"/>
+        <w:rPr>
+          <w:rFonts w:ascii="Garamond" w:hAnsi="Garamond"/>
+          <w:sz w:val="24"/>
+          <w:szCs w:val="24"/>
+        </w:rPr>
+      </w:pPr>
+      <w:r>
+        <w:rPr>
+          <w:rFonts w:ascii="Garamond" w:hAnsi="Garamond"/>
+          <w:sz w:val="24"/>
+          <w:szCs w:val="24"/>
+        </w:rPr>
+        <w:t>La nuova riga con l’espressione verrà allineata allo stesso livello della linea precedente.</w:t>
+      </w:r>
+    </w:p>
+    <w:p>
+      <w:pPr>
+        <w:pStyle w:val="Paragrafoelenco"/>
+        <w:numPr>
+          <w:ilvl w:val="0"/>
+          <w:numId w:val="6"/>
+        </w:numPr>
+        <w:spacing w:after="0" w:line="240" w:lineRule="auto"/>
+        <w:rPr>
+          <w:rFonts w:ascii="Garamond" w:hAnsi="Garamond"/>
+          <w:sz w:val="24"/>
+          <w:szCs w:val="24"/>
+        </w:rPr>
+      </w:pPr>
+      <w:r>
+        <w:rPr>
+          <w:rFonts w:ascii="Garamond" w:hAnsi="Garamond"/>
+          <w:sz w:val="24"/>
+          <w:szCs w:val="24"/>
+        </w:rPr>
+        <w:t>Ogni riga conterrà al massimo una espressione;</w:t>
+      </w:r>
+    </w:p>
+    <w:p>
+      <w:pPr>
+        <w:pStyle w:val="Paragrafoelenco"/>
+        <w:numPr>
+          <w:ilvl w:val="0"/>
+          <w:numId w:val="6"/>
+        </w:numPr>
+        <w:spacing w:after="0" w:line="240" w:lineRule="auto"/>
+        <w:rPr>
+          <w:rFonts w:ascii="Garamond" w:hAnsi="Garamond"/>
+          <w:sz w:val="24"/>
+          <w:szCs w:val="24"/>
+        </w:rPr>
+      </w:pPr>
+      <w:r>
+        <w:rPr>
+          <w:rFonts w:ascii="Garamond" w:hAnsi="Garamond"/>
+          <w:sz w:val="24"/>
+          <w:szCs w:val="24"/>
+        </w:rPr>
+        <w:t>La linea verrà interrotta in corrispondenza di parentesi.</w:t>
+      </w:r>
+    </w:p>
+    <w:p>
+      <w:pPr>
+        <w:spacing w:after="0" w:line="240" w:lineRule="auto"/>
+        <w:ind w:left="1080"/>
+        <w:rPr>
+          <w:rFonts w:ascii="Garamond" w:hAnsi="Garamond"/>
+          <w:sz w:val="24"/>
+          <w:szCs w:val="24"/>
+        </w:rPr>
+      </w:pPr>
+    </w:p>
+    <w:p>
+      <w:pPr>
+        <w:spacing w:after="0" w:line="240" w:lineRule="auto"/>
+        <w:ind w:left="1080"/>
+        <w:rPr>
+          <w:rFonts w:ascii="Garamond" w:hAnsi="Garamond"/>
+          <w:sz w:val="24"/>
+          <w:szCs w:val="24"/>
+        </w:rPr>
+      </w:pPr>
+      <w:r>
+        <w:rPr>
+          <w:rFonts w:ascii="Garamond" w:hAnsi="Garamond"/>
+          <w:sz w:val="24"/>
+          <w:szCs w:val="24"/>
+        </w:rPr>
+        <w:t>Di seguito un esempio di indentazione:</w:t>
+      </w:r>
+    </w:p>
+    <w:p>
+      <w:pPr>
+        <w:spacing w:after="0" w:line="240" w:lineRule="auto"/>
+        <w:ind w:left="1080"/>
+        <w:rPr>
+          <w:rFonts w:ascii="Garamond" w:hAnsi="Garamond"/>
+          <w:i/>
+          <w:sz w:val="24"/>
+          <w:szCs w:val="24"/>
+        </w:rPr>
+      </w:pPr>
+      <w:r>
+        <w:rPr>
+          <w:rFonts w:ascii="Garamond" w:hAnsi="Garamond"/>
+          <w:i/>
+          <w:sz w:val="24"/>
+          <w:szCs w:val="24"/>
+        </w:rPr>
+        <w:t>metodo (espressione1,</w:t>
+      </w:r>
+    </w:p>
+    <w:p>
+      <w:pPr>
+        <w:spacing w:after="0" w:line="240" w:lineRule="auto"/>
+        <w:ind w:left="1080"/>
+        <w:rPr>
+          <w:rFonts w:ascii="Garamond" w:hAnsi="Garamond"/>
+          <w:i/>
+          <w:sz w:val="24"/>
+          <w:szCs w:val="24"/>
+        </w:rPr>
+      </w:pPr>
+      <w:r>
+        <w:rPr>
+          <w:rFonts w:ascii="Garamond" w:hAnsi="Garamond"/>
+          <w:i/>
+          <w:sz w:val="24"/>
+          <w:szCs w:val="24"/>
+        </w:rPr>
+        <w:tab/>
+        <w:t xml:space="preserve">     espressione2, espressione3);</w:t>
+      </w:r>
+    </w:p>
+    <w:p>
+      <w:pPr>
+        <w:spacing w:after="0" w:line="240" w:lineRule="auto"/>
+        <w:ind w:left="1080"/>
+        <w:rPr>
+          <w:rFonts w:ascii="Garamond" w:hAnsi="Garamond"/>
+          <w:sz w:val="24"/>
+          <w:szCs w:val="24"/>
+        </w:rPr>
+      </w:pPr>
+    </w:p>
+    <w:p>
+      <w:pPr>
+        <w:spacing w:after="0" w:line="240" w:lineRule="auto"/>
+        <w:ind w:left="1080"/>
+        <w:rPr>
+          <w:rFonts w:ascii="Garamond" w:hAnsi="Garamond"/>
+          <w:b/>
+          <w:i/>
+          <w:sz w:val="24"/>
+          <w:szCs w:val="24"/>
+        </w:rPr>
+      </w:pPr>
+      <w:r>
+        <w:rPr>
+          <w:rFonts w:ascii="Garamond" w:hAnsi="Garamond"/>
+          <w:b/>
+          <w:i/>
+          <w:sz w:val="24"/>
+          <w:szCs w:val="24"/>
+        </w:rPr>
+        <w:t>Parentesi</w:t>
+      </w:r>
+    </w:p>
+    <w:p>
+      <w:pPr>
+        <w:spacing w:after="0" w:line="240" w:lineRule="auto"/>
+        <w:ind w:left="1080"/>
+        <w:rPr>
+          <w:rFonts w:ascii="Garamond" w:hAnsi="Garamond"/>
+          <w:sz w:val="24"/>
+          <w:szCs w:val="24"/>
+        </w:rPr>
+      </w:pPr>
+      <w:r>
+        <w:rPr>
+          <w:rFonts w:ascii="Garamond" w:hAnsi="Garamond"/>
+          <w:sz w:val="24"/>
+          <w:szCs w:val="24"/>
+        </w:rPr>
+        <w:t>Per la chiarezza del codice verranno utilizzate più coppie di parentesi nel codice.</w:t>
+      </w:r>
+    </w:p>
+    <w:p>
+      <w:pPr>
+        <w:spacing w:after="0" w:line="240" w:lineRule="auto"/>
+        <w:ind w:left="1080"/>
+        <w:rPr>
+          <w:rFonts w:ascii="Garamond" w:hAnsi="Garamond"/>
+          <w:sz w:val="24"/>
+          <w:szCs w:val="24"/>
+        </w:rPr>
+      </w:pPr>
+    </w:p>
+    <w:p>
+      <w:pPr>
+        <w:spacing w:after="0" w:line="240" w:lineRule="auto"/>
+        <w:ind w:left="1080"/>
+        <w:rPr>
+          <w:rFonts w:ascii="Garamond" w:hAnsi="Garamond"/>
+          <w:sz w:val="24"/>
+          <w:szCs w:val="24"/>
+        </w:rPr>
+      </w:pPr>
+      <w:r>
+        <w:rPr>
+          <w:rFonts w:ascii="Garamond" w:hAnsi="Garamond"/>
+          <w:sz w:val="24"/>
+          <w:szCs w:val="24"/>
+        </w:rPr>
+        <w:t>Di seguito un esempio di utilizzo delle parentesi:</w:t>
+      </w:r>
+    </w:p>
+    <w:p>
+      <w:pPr>
+        <w:spacing w:after="0" w:line="240" w:lineRule="auto"/>
+        <w:ind w:left="1080"/>
+        <w:rPr>
+          <w:rFonts w:ascii="Garamond" w:hAnsi="Garamond"/>
+          <w:i/>
+          <w:sz w:val="24"/>
+          <w:szCs w:val="24"/>
+        </w:rPr>
+      </w:pPr>
+      <w:r>
+        <w:rPr>
+          <w:rFonts w:ascii="Garamond" w:hAnsi="Garamond"/>
+          <w:i/>
+          <w:sz w:val="24"/>
+          <w:szCs w:val="24"/>
+        </w:rPr>
+        <w:t>tipoVariabile variabile = (var1-(var2*var3));</w:t>
+      </w:r>
+    </w:p>
+    <w:p/>
+    <w:p>
+      <w:pPr>
+        <w:spacing w:after="0" w:line="240" w:lineRule="auto"/>
+        <w:ind w:left="1080"/>
+        <w:rPr>
+          <w:rFonts w:ascii="Garamond" w:hAnsi="Garamond"/>
+          <w:b/>
+          <w:i/>
+          <w:sz w:val="24"/>
+          <w:szCs w:val="24"/>
+        </w:rPr>
+      </w:pPr>
+      <w:r>
+        <w:rPr>
+          <w:rFonts w:ascii="Garamond" w:hAnsi="Garamond"/>
+          <w:b/>
+          <w:i/>
+          <w:sz w:val="24"/>
+          <w:szCs w:val="24"/>
+        </w:rPr>
+        <w:lastRenderedPageBreak/>
+        <w:t>Commenti</w:t>
+      </w:r>
+    </w:p>
+    <w:p>
+      <w:pPr>
+        <w:spacing w:after="0" w:line="240" w:lineRule="auto"/>
+        <w:ind w:left="1080"/>
+        <w:rPr>
+          <w:rFonts w:ascii="Garamond" w:hAnsi="Garamond"/>
+          <w:sz w:val="24"/>
+          <w:szCs w:val="24"/>
+        </w:rPr>
+      </w:pPr>
+      <w:r>
+        <w:rPr>
+          <w:rFonts w:ascii="Garamond" w:hAnsi="Garamond"/>
+          <w:sz w:val="24"/>
+          <w:szCs w:val="24"/>
+        </w:rPr>
+        <w:t>verrà utilizzato lo standard Javadoc per agevolare la chiarezza del codice. Il blocco per la documentazione in Javadoc inizierà con i caratteri “/**” e finirà con i caratteri “ */”. Ogni riga del blocco inizierà con il carattere “ * “.</w:t>
+      </w:r>
+    </w:p>
+    <w:p>
+      <w:pPr>
+        <w:spacing w:after="0" w:line="240" w:lineRule="auto"/>
+        <w:ind w:left="1080"/>
+        <w:rPr>
+          <w:rFonts w:ascii="Garamond" w:hAnsi="Garamond"/>
+          <w:sz w:val="24"/>
+          <w:szCs w:val="24"/>
+        </w:rPr>
+      </w:pPr>
+      <w:r>
+        <w:rPr>
+          <w:rFonts w:ascii="Garamond" w:hAnsi="Garamond"/>
+          <w:sz w:val="24"/>
+          <w:szCs w:val="24"/>
+        </w:rPr>
+        <w:t>Se è necessario commentare una sola riga di codice, verrà utilizzato il commento a singola linea (//). Nel caso si debba commentare un blocco di codice, verrà utilizzato /*…*/.</w:t>
+      </w:r>
+    </w:p>
+    <w:p>
+      <w:pPr>
+        <w:spacing w:after="0" w:line="240" w:lineRule="auto"/>
+        <w:ind w:left="1080"/>
+        <w:rPr>
+          <w:rFonts w:ascii="Garamond" w:hAnsi="Garamond"/>
+          <w:sz w:val="24"/>
+          <w:szCs w:val="24"/>
+        </w:rPr>
+      </w:pPr>
+      <w:r>
+        <w:rPr>
+          <w:rFonts w:ascii="Garamond" w:hAnsi="Garamond"/>
+          <w:sz w:val="24"/>
+          <w:szCs w:val="24"/>
+        </w:rPr>
+        <w:t>Nei commenti e nella documentazione in Javadoc, verranno utilizzati termini in italiano.</w:t>
+      </w:r>
+    </w:p>
+    <w:p>
+      <w:pPr>
+        <w:spacing w:after="0" w:line="240" w:lineRule="auto"/>
+        <w:ind w:left="1080"/>
+        <w:rPr>
+          <w:rFonts w:ascii="Garamond" w:hAnsi="Garamond"/>
+          <w:sz w:val="24"/>
+          <w:szCs w:val="24"/>
+        </w:rPr>
+      </w:pPr>
+      <w:r>
+        <w:rPr>
+          <w:rFonts w:ascii="Garamond" w:hAnsi="Garamond"/>
+          <w:sz w:val="24"/>
+          <w:szCs w:val="24"/>
+        </w:rPr>
+        <w:t xml:space="preserve"> </w:t>
+      </w:r>
+    </w:p>
+    <w:p>
+      <w:pPr>
+        <w:spacing w:after="0" w:line="240" w:lineRule="auto"/>
+        <w:ind w:left="1080"/>
+        <w:rPr>
+          <w:rFonts w:ascii="Garamond" w:hAnsi="Garamond"/>
+          <w:sz w:val="24"/>
+          <w:szCs w:val="24"/>
+        </w:rPr>
+      </w:pPr>
+      <w:r>
+        <w:rPr>
+          <w:rFonts w:ascii="Garamond" w:hAnsi="Garamond"/>
+          <w:sz w:val="24"/>
+          <w:szCs w:val="24"/>
+        </w:rPr>
+        <w:t>Di seguito un esempio di utilizzo di un commento di un blocco di codice:</w:t>
+      </w:r>
+    </w:p>
+    <w:p>
+      <w:pPr>
+        <w:spacing w:after="0" w:line="240" w:lineRule="auto"/>
+        <w:ind w:left="1080"/>
+        <w:rPr>
+          <w:rFonts w:ascii="Garamond" w:hAnsi="Garamond"/>
+          <w:i/>
+          <w:sz w:val="24"/>
+          <w:szCs w:val="24"/>
+        </w:rPr>
+      </w:pPr>
+      <w:r>
+        <w:rPr>
+          <w:rFonts w:ascii="Garamond" w:hAnsi="Garamond"/>
+          <w:i/>
+          <w:sz w:val="24"/>
+          <w:szCs w:val="24"/>
+        </w:rPr>
+        <w:t>/*commento*/</w:t>
+      </w:r>
+    </w:p>
+    <w:p>
+      <w:pPr>
+        <w:spacing w:after="0" w:line="240" w:lineRule="auto"/>
+        <w:ind w:left="1080"/>
+        <w:rPr>
+          <w:rFonts w:ascii="Garamond" w:hAnsi="Garamond"/>
+          <w:i/>
+          <w:sz w:val="24"/>
+          <w:szCs w:val="24"/>
+        </w:rPr>
+      </w:pPr>
+      <w:r>
+        <w:rPr>
+          <w:rFonts w:ascii="Garamond" w:hAnsi="Garamond"/>
+          <w:i/>
+          <w:sz w:val="24"/>
+          <w:szCs w:val="24"/>
+        </w:rPr>
+        <w:t>If (test) {</w:t>
+      </w:r>
+    </w:p>
+    <w:p>
+      <w:pPr>
+        <w:spacing w:after="0" w:line="240" w:lineRule="auto"/>
+        <w:ind w:left="1080"/>
+        <w:rPr>
+          <w:rFonts w:ascii="Garamond" w:hAnsi="Garamond"/>
+          <w:i/>
+          <w:sz w:val="24"/>
+          <w:szCs w:val="24"/>
+        </w:rPr>
+      </w:pPr>
+      <w:r>
+        <w:rPr>
+          <w:rFonts w:ascii="Garamond" w:hAnsi="Garamond"/>
+          <w:i/>
+          <w:sz w:val="24"/>
+          <w:szCs w:val="24"/>
+        </w:rPr>
+        <w:tab/>
+        <w:t>…</w:t>
+      </w:r>
+    </w:p>
+    <w:p>
+      <w:pPr>
+        <w:spacing w:after="0" w:line="240" w:lineRule="auto"/>
+        <w:ind w:left="372" w:firstLine="708"/>
+        <w:rPr>
+          <w:rFonts w:ascii="Garamond" w:hAnsi="Garamond"/>
+          <w:i/>
+          <w:sz w:val="24"/>
+          <w:szCs w:val="24"/>
+        </w:rPr>
+      </w:pPr>
+      <w:r>
+        <w:rPr>
+          <w:rFonts w:ascii="Garamond" w:hAnsi="Garamond"/>
+          <w:i/>
+          <w:sz w:val="24"/>
+          <w:szCs w:val="24"/>
+        </w:rPr>
+        <w:t>}</w:t>
+      </w:r>
+    </w:p>
+    <w:p>
+      <w:pPr>
+        <w:spacing w:after="0" w:line="240" w:lineRule="auto"/>
+        <w:ind w:left="1080"/>
+        <w:rPr>
+          <w:rFonts w:ascii="Garamond" w:hAnsi="Garamond"/>
+          <w:sz w:val="24"/>
+          <w:szCs w:val="24"/>
+        </w:rPr>
+      </w:pPr>
+    </w:p>
+    <w:p>
+      <w:pPr>
+        <w:spacing w:after="0" w:line="240" w:lineRule="auto"/>
+        <w:ind w:left="1080"/>
+        <w:rPr>
+          <w:rFonts w:ascii="Garamond" w:hAnsi="Garamond"/>
+          <w:sz w:val="24"/>
+          <w:szCs w:val="24"/>
+        </w:rPr>
+      </w:pPr>
+      <w:r>
+        <w:rPr>
+          <w:rFonts w:ascii="Garamond" w:hAnsi="Garamond"/>
+          <w:sz w:val="24"/>
+          <w:szCs w:val="24"/>
+        </w:rPr>
+        <w:t>Di seguito un esempio di utilizzo di un commento a una sola riga di codice:</w:t>
+      </w:r>
+    </w:p>
+    <w:p>
+      <w:pPr>
+        <w:spacing w:after="0" w:line="240" w:lineRule="auto"/>
+        <w:ind w:left="1080"/>
+        <w:rPr>
+          <w:rFonts w:ascii="Garamond" w:hAnsi="Garamond"/>
+          <w:i/>
+          <w:sz w:val="24"/>
+          <w:szCs w:val="24"/>
+        </w:rPr>
+      </w:pPr>
+      <w:r>
+        <w:rPr>
+          <w:rFonts w:ascii="Garamond" w:hAnsi="Garamond"/>
+          <w:i/>
+          <w:sz w:val="24"/>
+          <w:szCs w:val="24"/>
+        </w:rPr>
+        <w:t>var1 = 0; //commento</w:t>
+      </w:r>
+    </w:p>
+    <w:p>
+      <w:pPr>
+        <w:spacing w:after="0" w:line="240" w:lineRule="auto"/>
+        <w:ind w:left="1080"/>
+        <w:rPr>
+          <w:rFonts w:ascii="Garamond" w:hAnsi="Garamond"/>
+          <w:sz w:val="24"/>
+          <w:szCs w:val="24"/>
+        </w:rPr>
+      </w:pPr>
+    </w:p>
+    <w:p>
+      <w:pPr>
+        <w:spacing w:after="0" w:line="240" w:lineRule="auto"/>
+        <w:ind w:left="1080"/>
+        <w:rPr>
+          <w:rFonts w:ascii="Garamond" w:hAnsi="Garamond"/>
+          <w:sz w:val="24"/>
+          <w:szCs w:val="24"/>
+        </w:rPr>
+      </w:pPr>
+      <w:r>
+        <w:rPr>
+          <w:rFonts w:ascii="Garamond" w:hAnsi="Garamond"/>
+          <w:sz w:val="24"/>
+          <w:szCs w:val="24"/>
+        </w:rPr>
+        <w:t>Di seguito un esempio di utilizzo di documentazione in Javadoc:</w:t>
+      </w:r>
+    </w:p>
+    <w:p>
+      <w:pPr>
+        <w:spacing w:after="0" w:line="240" w:lineRule="auto"/>
+        <w:ind w:left="1080"/>
+        <w:rPr>
+          <w:rFonts w:ascii="Garamond" w:hAnsi="Garamond"/>
+          <w:i/>
+          <w:sz w:val="24"/>
+          <w:szCs w:val="24"/>
+        </w:rPr>
+      </w:pPr>
+      <w:r>
+        <w:rPr>
+          <w:rFonts w:ascii="Garamond" w:hAnsi="Garamond"/>
+          <w:i/>
+          <w:sz w:val="24"/>
+          <w:szCs w:val="24"/>
+        </w:rPr>
+        <w:t>/**</w:t>
+      </w:r>
+    </w:p>
+    <w:p>
+      <w:pPr>
+        <w:spacing w:after="0" w:line="240" w:lineRule="auto"/>
+        <w:ind w:left="1080"/>
+        <w:rPr>
+          <w:rFonts w:ascii="Garamond" w:hAnsi="Garamond"/>
+          <w:i/>
+          <w:sz w:val="24"/>
+          <w:szCs w:val="24"/>
+        </w:rPr>
+      </w:pPr>
+      <w:r>
+        <w:rPr>
+          <w:rFonts w:ascii="Garamond" w:hAnsi="Garamond"/>
+          <w:i/>
+          <w:sz w:val="24"/>
+          <w:szCs w:val="24"/>
+        </w:rPr>
+        <w:t>*commento</w:t>
+      </w:r>
+    </w:p>
+    <w:p>
+      <w:pPr>
+        <w:spacing w:after="0" w:line="240" w:lineRule="auto"/>
+        <w:ind w:left="1080"/>
+        <w:rPr>
+          <w:rFonts w:ascii="Garamond" w:hAnsi="Garamond"/>
+          <w:i/>
+          <w:sz w:val="24"/>
+          <w:szCs w:val="24"/>
+        </w:rPr>
+      </w:pPr>
+      <w:r>
+        <w:rPr>
+          <w:rFonts w:ascii="Garamond" w:hAnsi="Garamond"/>
+          <w:i/>
+          <w:sz w:val="24"/>
+          <w:szCs w:val="24"/>
+        </w:rPr>
+        <w:t>*@param {tipo parametro} nome parametro [Descrizione parametro]</w:t>
+      </w:r>
+    </w:p>
+    <w:p>
+      <w:pPr>
+        <w:spacing w:after="0" w:line="240" w:lineRule="auto"/>
+        <w:ind w:left="1080"/>
+        <w:rPr>
+          <w:rFonts w:ascii="Garamond" w:hAnsi="Garamond"/>
+          <w:i/>
+          <w:sz w:val="24"/>
+          <w:szCs w:val="24"/>
+        </w:rPr>
+      </w:pPr>
+      <w:r>
+        <w:rPr>
+          <w:rFonts w:ascii="Garamond" w:hAnsi="Garamond"/>
+          <w:i/>
+          <w:sz w:val="24"/>
+          <w:szCs w:val="24"/>
+        </w:rPr>
+        <w:t>*@returns {tipo ritorno} [Descrizione ritorno]</w:t>
+      </w:r>
+    </w:p>
+    <w:p>
+      <w:pPr>
+        <w:spacing w:after="0" w:line="240" w:lineRule="auto"/>
+        <w:ind w:left="1080"/>
+        <w:rPr>
+          <w:rFonts w:ascii="Garamond" w:hAnsi="Garamond"/>
+          <w:i/>
+          <w:sz w:val="24"/>
+          <w:szCs w:val="24"/>
+        </w:rPr>
+      </w:pPr>
+      <w:r>
+        <w:rPr>
+          <w:rFonts w:ascii="Garamond" w:hAnsi="Garamond"/>
+          <w:i/>
+          <w:sz w:val="24"/>
+          <w:szCs w:val="24"/>
+        </w:rPr>
+        <w:t>** /</w:t>
+      </w:r>
+    </w:p>
+    <w:p>
+      <w:pPr>
+        <w:spacing w:after="0" w:line="240" w:lineRule="auto"/>
+        <w:ind w:left="1080"/>
+        <w:rPr>
+          <w:rFonts w:ascii="Garamond" w:hAnsi="Garamond"/>
+          <w:sz w:val="24"/>
+          <w:szCs w:val="24"/>
+        </w:rPr>
+      </w:pPr>
+    </w:p>
+    <w:p>
+      <w:pPr>
+        <w:spacing w:after="0" w:line="240" w:lineRule="auto"/>
+        <w:ind w:left="1080"/>
+        <w:rPr>
+          <w:rFonts w:ascii="Garamond" w:hAnsi="Garamond"/>
+          <w:b/>
+          <w:i/>
+          <w:sz w:val="24"/>
+          <w:szCs w:val="24"/>
+        </w:rPr>
+      </w:pPr>
+      <w:r>
+        <w:rPr>
+          <w:rFonts w:ascii="Garamond" w:hAnsi="Garamond"/>
+          <w:b/>
+          <w:i/>
+          <w:sz w:val="24"/>
+          <w:szCs w:val="24"/>
+        </w:rPr>
+        <w:t>Istruzioni</w:t>
+      </w:r>
+    </w:p>
+    <w:p>
+      <w:pPr>
+        <w:spacing w:after="0" w:line="240" w:lineRule="auto"/>
+        <w:ind w:left="1080"/>
+        <w:rPr>
+          <w:rFonts w:ascii="Garamond" w:hAnsi="Garamond"/>
+          <w:sz w:val="24"/>
+          <w:szCs w:val="24"/>
+        </w:rPr>
+      </w:pPr>
+      <w:r>
+        <w:rPr>
+          <w:rFonts w:ascii="Garamond" w:hAnsi="Garamond"/>
+          <w:sz w:val="24"/>
+          <w:szCs w:val="24"/>
+        </w:rPr>
+        <w:t>Le istruzioni semplici saranno disposte una per riga.</w:t>
+      </w:r>
+    </w:p>
+    <w:p>
+      <w:pPr>
+        <w:spacing w:after="0" w:line="240" w:lineRule="auto"/>
+        <w:ind w:left="1080"/>
+        <w:rPr>
+          <w:rFonts w:ascii="Garamond" w:hAnsi="Garamond"/>
+          <w:sz w:val="24"/>
+          <w:szCs w:val="24"/>
+        </w:rPr>
+      </w:pPr>
+      <w:r>
+        <w:rPr>
+          <w:rFonts w:ascii="Garamond" w:hAnsi="Garamond"/>
+          <w:sz w:val="24"/>
+          <w:szCs w:val="24"/>
+        </w:rPr>
+        <w:t>Le istruzioni composte, alla riga successiva alla prima riga dell’istruzione, ci sarà una parentesi graffa aperta.</w:t>
+      </w:r>
+    </w:p>
+    <w:p>
+      <w:pPr>
+        <w:spacing w:after="0" w:line="240" w:lineRule="auto"/>
+        <w:ind w:left="1080"/>
+        <w:rPr>
+          <w:rFonts w:ascii="Garamond" w:hAnsi="Garamond"/>
+          <w:sz w:val="24"/>
+          <w:szCs w:val="24"/>
+        </w:rPr>
+      </w:pPr>
+    </w:p>
+    <w:p>
+      <w:pPr>
+        <w:spacing w:after="0" w:line="240" w:lineRule="auto"/>
+        <w:ind w:left="1080"/>
+        <w:rPr>
+          <w:rFonts w:ascii="Garamond" w:hAnsi="Garamond"/>
+          <w:sz w:val="24"/>
+          <w:szCs w:val="24"/>
+        </w:rPr>
+      </w:pPr>
+      <w:r>
+        <w:rPr>
+          <w:rFonts w:ascii="Garamond" w:hAnsi="Garamond"/>
+          <w:sz w:val="24"/>
+          <w:szCs w:val="24"/>
+        </w:rPr>
+        <w:t>Di seguito un esempio di istruzione semplice:</w:t>
+      </w:r>
+    </w:p>
+    <w:p>
+      <w:pPr>
+        <w:spacing w:after="0" w:line="240" w:lineRule="auto"/>
+        <w:ind w:left="1080"/>
+        <w:rPr>
+          <w:rFonts w:ascii="Garamond" w:hAnsi="Garamond"/>
+          <w:i/>
+          <w:sz w:val="24"/>
+          <w:szCs w:val="24"/>
+        </w:rPr>
+      </w:pPr>
+      <w:r>
+        <w:rPr>
+          <w:rFonts w:ascii="Garamond" w:hAnsi="Garamond"/>
+          <w:i/>
+          <w:sz w:val="24"/>
+          <w:szCs w:val="24"/>
+        </w:rPr>
+        <w:t>var nome Variabile = valore;</w:t>
+      </w:r>
+    </w:p>
+    <w:p>
+      <w:pPr>
+        <w:spacing w:after="0" w:line="240" w:lineRule="auto"/>
+        <w:ind w:left="1080"/>
+        <w:rPr>
+          <w:rFonts w:ascii="Garamond" w:hAnsi="Garamond"/>
+          <w:sz w:val="24"/>
+          <w:szCs w:val="24"/>
+        </w:rPr>
+      </w:pPr>
+    </w:p>
+    <w:p>
+      <w:pPr>
+        <w:spacing w:after="0" w:line="240" w:lineRule="auto"/>
+        <w:ind w:left="1080"/>
+        <w:rPr>
+          <w:rFonts w:ascii="Garamond" w:hAnsi="Garamond"/>
+          <w:sz w:val="24"/>
+          <w:szCs w:val="24"/>
+        </w:rPr>
+      </w:pPr>
+      <w:r>
+        <w:rPr>
+          <w:rFonts w:ascii="Garamond" w:hAnsi="Garamond"/>
+          <w:sz w:val="24"/>
+          <w:szCs w:val="24"/>
+        </w:rPr>
+        <w:t>Di seguito un esempio di istruzione composta:</w:t>
+      </w:r>
+    </w:p>
+    <w:p>
+      <w:pPr>
+        <w:spacing w:after="0" w:line="240" w:lineRule="auto"/>
+        <w:ind w:left="1080"/>
+        <w:rPr>
+          <w:rFonts w:ascii="Garamond" w:hAnsi="Garamond"/>
+          <w:i/>
+          <w:sz w:val="24"/>
+          <w:szCs w:val="24"/>
+        </w:rPr>
+      </w:pPr>
+      <w:r>
+        <w:rPr>
+          <w:rFonts w:ascii="Garamond" w:hAnsi="Garamond"/>
+          <w:i/>
+          <w:sz w:val="24"/>
+          <w:szCs w:val="24"/>
+        </w:rPr>
+        <w:t>if (test) {</w:t>
+      </w:r>
+    </w:p>
+    <w:p>
+      <w:pPr>
+        <w:spacing w:after="0" w:line="240" w:lineRule="auto"/>
+        <w:ind w:left="1080"/>
+        <w:rPr>
+          <w:rFonts w:ascii="Garamond" w:hAnsi="Garamond"/>
+          <w:i/>
+          <w:sz w:val="24"/>
+          <w:szCs w:val="24"/>
+        </w:rPr>
+      </w:pPr>
+      <w:r>
+        <w:rPr>
+          <w:rFonts w:ascii="Garamond" w:hAnsi="Garamond"/>
+          <w:i/>
+          <w:sz w:val="24"/>
+          <w:szCs w:val="24"/>
+        </w:rPr>
+        <w:tab/>
+        <w:t>…</w:t>
+      </w:r>
+    </w:p>
+    <w:p>
+      <w:pPr>
+        <w:spacing w:after="0" w:line="240" w:lineRule="auto"/>
+        <w:rPr>
+          <w:rFonts w:ascii="Garamond" w:hAnsi="Garamond"/>
+          <w:i/>
+          <w:sz w:val="24"/>
+          <w:szCs w:val="24"/>
+        </w:rPr>
+      </w:pPr>
+      <w:r>
+        <w:rPr>
+          <w:rFonts w:ascii="Garamond" w:hAnsi="Garamond"/>
+          <w:i/>
+          <w:sz w:val="24"/>
+          <w:szCs w:val="24"/>
+        </w:rPr>
+        <w:t xml:space="preserve"> </w:t>
+      </w:r>
+      <w:r>
+        <w:rPr>
+          <w:rFonts w:ascii="Garamond" w:hAnsi="Garamond"/>
+          <w:i/>
+          <w:sz w:val="24"/>
+          <w:szCs w:val="24"/>
+        </w:rPr>
+        <w:tab/>
+        <w:t xml:space="preserve">      } else {</w:t>
+      </w:r>
+    </w:p>
+    <w:p>
+      <w:pPr>
+        <w:spacing w:after="0" w:line="240" w:lineRule="auto"/>
+        <w:ind w:left="708" w:firstLine="708"/>
+        <w:rPr>
+          <w:rFonts w:ascii="Garamond" w:hAnsi="Garamond"/>
+          <w:i/>
+          <w:sz w:val="24"/>
+          <w:szCs w:val="24"/>
+        </w:rPr>
+      </w:pPr>
+      <w:r>
+        <w:rPr>
+          <w:rFonts w:ascii="Garamond" w:hAnsi="Garamond"/>
+          <w:i/>
+          <w:sz w:val="24"/>
+          <w:szCs w:val="24"/>
+        </w:rPr>
+        <w:t>…</w:t>
+      </w:r>
+    </w:p>
+    <w:p>
+      <w:pPr>
+        <w:spacing w:after="0" w:line="240" w:lineRule="auto"/>
+        <w:ind w:firstLine="708"/>
+        <w:rPr>
+          <w:rFonts w:ascii="Garamond" w:hAnsi="Garamond"/>
+          <w:i/>
+          <w:sz w:val="24"/>
+          <w:szCs w:val="24"/>
+        </w:rPr>
+      </w:pPr>
+      <w:r>
+        <w:rPr>
+          <w:rFonts w:ascii="Garamond" w:hAnsi="Garamond"/>
+          <w:i/>
+          <w:sz w:val="24"/>
+          <w:szCs w:val="24"/>
+        </w:rPr>
+        <w:t xml:space="preserve">      }</w:t>
+      </w:r>
+    </w:p>
+    <w:p>
+      <w:pPr>
+        <w:spacing w:after="0" w:line="240" w:lineRule="auto"/>
+        <w:rPr>
+          <w:rFonts w:ascii="Garamond" w:hAnsi="Garamond"/>
+          <w:sz w:val="24"/>
+          <w:szCs w:val="24"/>
+        </w:rPr>
+      </w:pPr>
+    </w:p>
+    <w:p>
+      <w:pPr>
+        <w:spacing w:after="0" w:line="240" w:lineRule="auto"/>
+        <w:ind w:left="1080"/>
+        <w:rPr>
+          <w:rFonts w:ascii="Garamond" w:hAnsi="Garamond"/>
+          <w:b/>
+          <w:i/>
+          <w:sz w:val="24"/>
+          <w:szCs w:val="24"/>
+        </w:rPr>
+      </w:pPr>
+      <w:r>
+        <w:rPr>
+          <w:rFonts w:ascii="Garamond" w:hAnsi="Garamond"/>
+          <w:b/>
+          <w:i/>
+          <w:sz w:val="24"/>
+          <w:szCs w:val="24"/>
+        </w:rPr>
+        <w:t>Metodi</w:t>
+      </w:r>
+    </w:p>
+    <w:p>
+      <w:pPr>
+        <w:spacing w:after="0" w:line="240" w:lineRule="auto"/>
+        <w:ind w:left="1080"/>
+        <w:rPr>
+          <w:rFonts w:ascii="Garamond" w:hAnsi="Garamond"/>
+          <w:sz w:val="24"/>
+          <w:szCs w:val="24"/>
+        </w:rPr>
+      </w:pPr>
+      <w:r>
+        <w:rPr>
+          <w:rFonts w:ascii="Garamond" w:hAnsi="Garamond"/>
+          <w:sz w:val="24"/>
+          <w:szCs w:val="24"/>
+        </w:rPr>
+        <w:t>I nomi dei metodi:</w:t>
+      </w:r>
+    </w:p>
+    <w:p>
+      <w:pPr>
+        <w:pStyle w:val="Paragrafoelenco"/>
+        <w:numPr>
+          <w:ilvl w:val="0"/>
+          <w:numId w:val="7"/>
+        </w:numPr>
+        <w:spacing w:after="0" w:line="240" w:lineRule="auto"/>
+        <w:rPr>
+          <w:rFonts w:ascii="Garamond" w:hAnsi="Garamond"/>
+          <w:sz w:val="24"/>
+          <w:szCs w:val="24"/>
+        </w:rPr>
+      </w:pPr>
+      <w:r>
+        <w:rPr>
+          <w:rFonts w:ascii="Garamond" w:hAnsi="Garamond"/>
+          <w:sz w:val="24"/>
+          <w:szCs w:val="24"/>
+        </w:rPr>
+        <w:t>Saranno dei verbi;</w:t>
+      </w:r>
+    </w:p>
+    <w:p>
+      <w:pPr>
+        <w:pStyle w:val="Paragrafoelenco"/>
+        <w:numPr>
+          <w:ilvl w:val="0"/>
+          <w:numId w:val="7"/>
+        </w:numPr>
+        <w:spacing w:after="0" w:line="240" w:lineRule="auto"/>
+        <w:rPr>
+          <w:rFonts w:ascii="Garamond" w:hAnsi="Garamond"/>
+          <w:sz w:val="24"/>
+          <w:szCs w:val="24"/>
+        </w:rPr>
+      </w:pPr>
+      <w:r>
+        <w:rPr>
+          <w:rFonts w:ascii="Garamond" w:hAnsi="Garamond"/>
+          <w:sz w:val="24"/>
+          <w:szCs w:val="24"/>
+        </w:rPr>
+        <w:t>Saranno in italiano e in alcuni casi i prefissi saranno in inglese;</w:t>
+      </w:r>
+    </w:p>
+    <w:p>
+      <w:pPr>
+        <w:pStyle w:val="Paragrafoelenco"/>
+        <w:numPr>
+          <w:ilvl w:val="0"/>
+          <w:numId w:val="7"/>
+        </w:numPr>
+        <w:spacing w:after="0" w:line="240" w:lineRule="auto"/>
+        <w:rPr>
+          <w:rFonts w:ascii="Garamond" w:hAnsi="Garamond"/>
+          <w:sz w:val="24"/>
+          <w:szCs w:val="24"/>
+        </w:rPr>
+      </w:pPr>
+      <w:r>
+        <w:rPr>
+          <w:rFonts w:ascii="Garamond" w:hAnsi="Garamond"/>
+          <w:sz w:val="24"/>
+          <w:szCs w:val="24"/>
+        </w:rPr>
+        <w:t>L’iniziale sarà in minuscolo e ciascuna parola che compone il nome, avrà l’iniziale in maiuscolo.</w:t>
+      </w:r>
+    </w:p>
+    <w:p>
+      <w:pPr>
+        <w:spacing w:after="0" w:line="240" w:lineRule="auto"/>
+        <w:ind w:left="1080"/>
+        <w:rPr>
+          <w:rFonts w:ascii="Garamond" w:hAnsi="Garamond"/>
+          <w:sz w:val="24"/>
+          <w:szCs w:val="24"/>
+        </w:rPr>
+      </w:pPr>
+      <w:r>
+        <w:rPr>
+          <w:rFonts w:ascii="Garamond" w:hAnsi="Garamond"/>
+          <w:sz w:val="24"/>
+          <w:szCs w:val="24"/>
+        </w:rPr>
+        <w:t>La dichiarazione del metodo verrà fatta in questo modo:</w:t>
+      </w:r>
+    </w:p>
+    <w:p>
+      <w:pPr>
+        <w:pStyle w:val="Paragrafoelenco"/>
+        <w:numPr>
+          <w:ilvl w:val="0"/>
+          <w:numId w:val="8"/>
+        </w:numPr>
+        <w:spacing w:after="0" w:line="240" w:lineRule="auto"/>
+        <w:rPr>
+          <w:rFonts w:ascii="Garamond" w:hAnsi="Garamond"/>
+          <w:sz w:val="24"/>
+          <w:szCs w:val="24"/>
+        </w:rPr>
+      </w:pPr>
+      <w:r>
+        <w:rPr>
+          <w:rFonts w:ascii="Garamond" w:hAnsi="Garamond"/>
+          <w:sz w:val="24"/>
+          <w:szCs w:val="24"/>
+        </w:rPr>
+        <w:t>La parentesi graffa aperta verrà posta alla fine della prima riga della dichiarazione senza spazio;</w:t>
+      </w:r>
+    </w:p>
+    <w:p>
+      <w:pPr>
+        <w:pStyle w:val="Paragrafoelenco"/>
+        <w:numPr>
+          <w:ilvl w:val="0"/>
+          <w:numId w:val="8"/>
+        </w:numPr>
+        <w:spacing w:after="0" w:line="240" w:lineRule="auto"/>
+        <w:rPr>
+          <w:rFonts w:ascii="Garamond" w:hAnsi="Garamond"/>
+          <w:sz w:val="24"/>
+          <w:szCs w:val="24"/>
+        </w:rPr>
+      </w:pPr>
+      <w:r>
+        <w:rPr>
+          <w:rFonts w:ascii="Garamond" w:hAnsi="Garamond"/>
+          <w:sz w:val="24"/>
+          <w:szCs w:val="24"/>
+        </w:rPr>
+        <w:t>Il corpo del metodo sarà indentato;</w:t>
+      </w:r>
+    </w:p>
+    <w:p>
+      <w:pPr>
+        <w:pStyle w:val="Paragrafoelenco"/>
+        <w:numPr>
+          <w:ilvl w:val="0"/>
+          <w:numId w:val="8"/>
+        </w:numPr>
+        <w:spacing w:after="0" w:line="240" w:lineRule="auto"/>
+        <w:rPr>
+          <w:rFonts w:ascii="Garamond" w:hAnsi="Garamond"/>
+          <w:sz w:val="24"/>
+          <w:szCs w:val="24"/>
+        </w:rPr>
+      </w:pPr>
+      <w:r>
+        <w:rPr>
+          <w:rFonts w:ascii="Garamond" w:hAnsi="Garamond"/>
+          <w:sz w:val="24"/>
+          <w:szCs w:val="24"/>
+        </w:rPr>
+        <w:t>L’ultima riga della dichiarazione sarà la parentesi graffa chiusa</w:t>
+      </w:r>
+    </w:p>
+    <w:p>
+      <w:pPr>
+        <w:spacing w:after="0" w:line="240" w:lineRule="auto"/>
+        <w:ind w:left="1080"/>
+        <w:rPr>
+          <w:rFonts w:ascii="Garamond" w:hAnsi="Garamond"/>
+          <w:sz w:val="24"/>
+          <w:szCs w:val="24"/>
+        </w:rPr>
+      </w:pPr>
+      <w:r>
+        <w:rPr>
+          <w:rFonts w:ascii="Garamond" w:hAnsi="Garamond"/>
+          <w:sz w:val="24"/>
+          <w:szCs w:val="24"/>
+        </w:rPr>
+        <w:t>Di seguito un esempio di nome del metodo:</w:t>
+      </w:r>
+    </w:p>
+    <w:p>
+      <w:pPr>
+        <w:spacing w:after="0" w:line="240" w:lineRule="auto"/>
+        <w:ind w:left="1080"/>
+        <w:rPr>
+          <w:rFonts w:ascii="Garamond" w:hAnsi="Garamond"/>
+          <w:i/>
+          <w:sz w:val="24"/>
+          <w:szCs w:val="24"/>
+        </w:rPr>
+      </w:pPr>
+      <w:r>
+        <w:rPr>
+          <w:rFonts w:ascii="Garamond" w:hAnsi="Garamond"/>
+          <w:i/>
+          <w:sz w:val="24"/>
+          <w:szCs w:val="24"/>
+        </w:rPr>
+        <w:lastRenderedPageBreak/>
+        <w:t>getNome();</w:t>
+      </w:r>
+    </w:p>
+    <w:p>
+      <w:pPr>
+        <w:spacing w:after="0" w:line="240" w:lineRule="auto"/>
+        <w:ind w:left="1080"/>
+        <w:rPr>
+          <w:rFonts w:ascii="Garamond" w:hAnsi="Garamond"/>
+          <w:sz w:val="24"/>
+          <w:szCs w:val="24"/>
+        </w:rPr>
+      </w:pPr>
+    </w:p>
+    <w:p>
+      <w:pPr>
+        <w:spacing w:after="0" w:line="240" w:lineRule="auto"/>
+        <w:ind w:left="1080"/>
+        <w:rPr>
+          <w:rFonts w:ascii="Garamond" w:hAnsi="Garamond"/>
+          <w:sz w:val="24"/>
+          <w:szCs w:val="24"/>
+        </w:rPr>
+      </w:pPr>
+      <w:r>
+        <w:rPr>
+          <w:rFonts w:ascii="Garamond" w:hAnsi="Garamond"/>
+          <w:sz w:val="24"/>
+          <w:szCs w:val="24"/>
+        </w:rPr>
+        <w:t>Di seguito un esempio di dichiarazione del metodo:</w:t>
+      </w:r>
+    </w:p>
+    <w:p>
+      <w:pPr>
+        <w:spacing w:after="0" w:line="240" w:lineRule="auto"/>
+        <w:ind w:left="1080"/>
+        <w:rPr>
+          <w:rFonts w:ascii="Garamond" w:hAnsi="Garamond"/>
+          <w:i/>
+          <w:sz w:val="24"/>
+          <w:szCs w:val="24"/>
+        </w:rPr>
+      </w:pPr>
+      <w:r>
+        <w:rPr>
+          <w:rFonts w:ascii="Garamond" w:hAnsi="Garamond"/>
+          <w:i/>
+          <w:sz w:val="24"/>
+          <w:szCs w:val="24"/>
+        </w:rPr>
+        <w:t>public String getNome(){</w:t>
+      </w:r>
+    </w:p>
+    <w:p>
+      <w:pPr>
+        <w:spacing w:after="0" w:line="240" w:lineRule="auto"/>
+        <w:ind w:left="1080"/>
+        <w:rPr>
+          <w:rFonts w:ascii="Garamond" w:hAnsi="Garamond"/>
+          <w:i/>
+          <w:sz w:val="24"/>
+          <w:szCs w:val="24"/>
+        </w:rPr>
+      </w:pPr>
+      <w:r>
+        <w:rPr>
+          <w:rFonts w:ascii="Garamond" w:hAnsi="Garamond"/>
+          <w:i/>
+          <w:sz w:val="24"/>
+          <w:szCs w:val="24"/>
+        </w:rPr>
+        <w:tab/>
+        <w:t>…</w:t>
+      </w:r>
+    </w:p>
+    <w:p>
+      <w:pPr>
+        <w:spacing w:after="0" w:line="240" w:lineRule="auto"/>
+        <w:ind w:left="1080"/>
+        <w:rPr>
+          <w:rFonts w:ascii="Garamond" w:hAnsi="Garamond"/>
+          <w:i/>
+          <w:sz w:val="24"/>
+          <w:szCs w:val="24"/>
+        </w:rPr>
+      </w:pPr>
+      <w:r>
+        <w:rPr>
+          <w:rFonts w:ascii="Garamond" w:hAnsi="Garamond"/>
+          <w:i/>
+          <w:sz w:val="24"/>
+          <w:szCs w:val="24"/>
+        </w:rPr>
+        <w:t>}</w:t>
+      </w:r>
+    </w:p>
+    <w:p>
+      <w:pPr>
+        <w:spacing w:after="0" w:line="240" w:lineRule="auto"/>
+        <w:ind w:left="1080"/>
+        <w:rPr>
+          <w:rFonts w:ascii="Garamond" w:hAnsi="Garamond"/>
+          <w:sz w:val="24"/>
+          <w:szCs w:val="24"/>
+        </w:rPr>
+      </w:pPr>
+    </w:p>
+    <w:p>
+      <w:pPr>
+        <w:spacing w:after="0" w:line="240" w:lineRule="auto"/>
+        <w:ind w:left="1080"/>
+        <w:rPr>
+          <w:rFonts w:ascii="Garamond" w:hAnsi="Garamond"/>
+          <w:b/>
+          <w:i/>
+          <w:sz w:val="24"/>
+          <w:szCs w:val="24"/>
+        </w:rPr>
+      </w:pPr>
+      <w:r>
+        <w:rPr>
+          <w:rFonts w:ascii="Garamond" w:hAnsi="Garamond"/>
+          <w:b/>
+          <w:i/>
+          <w:sz w:val="24"/>
+          <w:szCs w:val="24"/>
+        </w:rPr>
+        <w:t>Variabili</w:t>
+      </w:r>
+    </w:p>
+    <w:p>
+      <w:pPr>
+        <w:spacing w:after="0" w:line="240" w:lineRule="auto"/>
+        <w:ind w:left="1080"/>
+        <w:rPr>
+          <w:rFonts w:ascii="Garamond" w:hAnsi="Garamond"/>
+          <w:sz w:val="24"/>
+          <w:szCs w:val="24"/>
+        </w:rPr>
+      </w:pPr>
+      <w:r>
+        <w:rPr>
+          <w:rFonts w:ascii="Garamond" w:hAnsi="Garamond"/>
+          <w:sz w:val="24"/>
+          <w:szCs w:val="24"/>
+        </w:rPr>
+        <w:t>Le variabili:</w:t>
+      </w:r>
+    </w:p>
+    <w:p>
+      <w:pPr>
+        <w:pStyle w:val="Paragrafoelenco"/>
+        <w:numPr>
+          <w:ilvl w:val="0"/>
+          <w:numId w:val="9"/>
+        </w:numPr>
+        <w:spacing w:after="0" w:line="240" w:lineRule="auto"/>
+        <w:rPr>
+          <w:rFonts w:ascii="Garamond" w:hAnsi="Garamond"/>
+          <w:sz w:val="24"/>
+          <w:szCs w:val="24"/>
+        </w:rPr>
+      </w:pPr>
+      <w:r>
+        <w:rPr>
+          <w:rFonts w:ascii="Garamond" w:hAnsi="Garamond"/>
+          <w:sz w:val="24"/>
+          <w:szCs w:val="24"/>
+        </w:rPr>
+        <w:t>Verranno dichiarate all’inizio di un blocco;</w:t>
+      </w:r>
+    </w:p>
+    <w:p>
+      <w:pPr>
+        <w:pStyle w:val="Paragrafoelenco"/>
+        <w:numPr>
+          <w:ilvl w:val="0"/>
+          <w:numId w:val="9"/>
+        </w:numPr>
+        <w:spacing w:after="0" w:line="240" w:lineRule="auto"/>
+        <w:rPr>
+          <w:rFonts w:ascii="Garamond" w:hAnsi="Garamond"/>
+          <w:sz w:val="24"/>
+          <w:szCs w:val="24"/>
+        </w:rPr>
+      </w:pPr>
+      <w:r>
+        <w:rPr>
+          <w:rFonts w:ascii="Garamond" w:hAnsi="Garamond"/>
+          <w:sz w:val="24"/>
+          <w:szCs w:val="24"/>
+        </w:rPr>
+        <w:t>Verranno dichiarate una per riga;</w:t>
+      </w:r>
+    </w:p>
+    <w:p>
+      <w:pPr>
+        <w:pStyle w:val="Paragrafoelenco"/>
+        <w:numPr>
+          <w:ilvl w:val="0"/>
+          <w:numId w:val="9"/>
+        </w:numPr>
+        <w:spacing w:after="0" w:line="240" w:lineRule="auto"/>
+        <w:rPr>
+          <w:rFonts w:ascii="Garamond" w:hAnsi="Garamond"/>
+          <w:sz w:val="24"/>
+          <w:szCs w:val="24"/>
+        </w:rPr>
+      </w:pPr>
+      <w:r>
+        <w:rPr>
+          <w:rFonts w:ascii="Garamond" w:hAnsi="Garamond"/>
+          <w:sz w:val="24"/>
+          <w:szCs w:val="24"/>
+        </w:rPr>
+        <w:t>Verranno inizializzate nel punto in cui verranno dichiarate, impostando il valore di default o il risultato di un metodo.</w:t>
+      </w:r>
+    </w:p>
+    <w:p>
+      <w:pPr>
+        <w:spacing w:after="0" w:line="240" w:lineRule="auto"/>
+        <w:ind w:left="1080"/>
+        <w:rPr>
+          <w:rFonts w:ascii="Garamond" w:hAnsi="Garamond"/>
+          <w:sz w:val="24"/>
+          <w:szCs w:val="24"/>
+        </w:rPr>
+      </w:pPr>
+      <w:r>
+        <w:rPr>
+          <w:rFonts w:ascii="Garamond" w:hAnsi="Garamond"/>
+          <w:sz w:val="24"/>
+          <w:szCs w:val="24"/>
+        </w:rPr>
+        <w:t>La dichiarazione delle variabili verrà allineata per renderle più leggibili e verranno utilizzati gli spazi per separare i diversi elementi in una espressione.</w:t>
+      </w:r>
+    </w:p>
+    <w:p>
+      <w:pPr>
+        <w:spacing w:after="0" w:line="240" w:lineRule="auto"/>
+        <w:ind w:left="1080"/>
+        <w:rPr>
+          <w:rFonts w:ascii="Garamond" w:hAnsi="Garamond"/>
+          <w:sz w:val="24"/>
+          <w:szCs w:val="24"/>
+        </w:rPr>
+      </w:pPr>
+    </w:p>
+    <w:p>
+      <w:pPr>
+        <w:spacing w:after="0" w:line="240" w:lineRule="auto"/>
+        <w:ind w:left="1080"/>
+        <w:rPr>
+          <w:rFonts w:ascii="Garamond" w:hAnsi="Garamond"/>
+          <w:sz w:val="24"/>
+          <w:szCs w:val="24"/>
+        </w:rPr>
+      </w:pPr>
+      <w:r>
+        <w:rPr>
+          <w:rFonts w:ascii="Garamond" w:hAnsi="Garamond"/>
+          <w:sz w:val="24"/>
+          <w:szCs w:val="24"/>
+        </w:rPr>
+        <w:t>Di seguito un esempio di dichiarazione di una variabile:</w:t>
+      </w:r>
+    </w:p>
+    <w:p>
+      <w:pPr>
+        <w:spacing w:after="0" w:line="240" w:lineRule="auto"/>
+        <w:ind w:left="1080"/>
+        <w:rPr>
+          <w:rFonts w:ascii="Garamond" w:hAnsi="Garamond"/>
+          <w:i/>
+          <w:sz w:val="24"/>
+          <w:szCs w:val="24"/>
+        </w:rPr>
+      </w:pPr>
+      <w:r>
+        <w:rPr>
+          <w:rFonts w:ascii="Garamond" w:hAnsi="Garamond"/>
+          <w:i/>
+          <w:sz w:val="24"/>
+          <w:szCs w:val="24"/>
+        </w:rPr>
+        <w:t>int numero = 0;</w:t>
+      </w:r>
+    </w:p>
+    <w:p/>
+    <w:p>
+      <w:pPr>
+        <w:pStyle w:val="Titolo1"/>
+        <w:ind w:left="360"/>
+      </w:pPr>
+      <w:bookmarkStart w:id="6" w:name="_Toc505011846"/>
+      <w:r>
+        <w:t>Design Pattern</w:t>
+      </w:r>
+      <w:bookmarkEnd w:id="6"/>
+    </w:p>
+    <w:p>
+      <w:r>
+        <w:t>Façade Patten</w:t>
+      </w:r>
+    </w:p>
+    <w:p>
+      <w:r>
+        <w:rPr>
           <w:noProof/>
-          <w:color w:val="ACB9CA" w:themeColor="text2" w:themeTint="66"/>
-          <w:sz w:val="36"/>
-          <w:szCs w:val="36"/>
           <w:lang w:eastAsia="it-IT"/>
         </w:rPr>
-        <w:t>Inserire titoli sui titoli così che si formi in automatico il glossario.</w:t>
-      </w:r>
-    </w:p>
+        <w:drawing>
+          <wp:inline distT="0" distB="0" distL="0" distR="0" wp14:anchorId="77B3539F" wp14:editId="359C00F6">
+            <wp:extent cx="5563870" cy="4658360"/>
+            <wp:effectExtent l="0" t="0" r="0" b="8890"/>
+            <wp:docPr id="11" name="Immagine 11"/>
+            <wp:cNvGraphicFramePr>
+              <a:graphicFrameLocks xmlns:a="http://schemas.openxmlformats.org/drawingml/2006/main" noChangeAspect="1"/>
+            </wp:cNvGraphicFramePr>
+            <a:graphic xmlns:a="http://schemas.openxmlformats.org/drawingml/2006/main">
+              <a:graphicData uri="http://schemas.openxmlformats.org/drawingml/2006/picture">
+                <pic:pic xmlns:pic="http://schemas.openxmlformats.org/drawingml/2006/picture">
+                  <pic:nvPicPr>
+                    <pic:cNvPr id="0" name="Picture 6"/>
+                    <pic:cNvPicPr>
+                      <a:picLocks noChangeAspect="1" noChangeArrowheads="1"/>
+                    </pic:cNvPicPr>
+                  </pic:nvPicPr>
+                  <pic:blipFill>
+                    <a:blip r:embed="rId10">
+                      <a:extLst>
+                        <a:ext uri="{28A0092B-C50C-407E-A947-70E740481C1C}">
+                          <a14:useLocalDpi xmlns:a14="http://schemas.microsoft.com/office/drawing/2010/main" val="0"/>
+                        </a:ext>
+                      </a:extLst>
+                    </a:blip>
+                    <a:srcRect/>
+                    <a:stretch>
+                      <a:fillRect/>
+                    </a:stretch>
+                  </pic:blipFill>
+                  <pic:spPr bwMode="auto">
+                    <a:xfrm>
+                      <a:off x="0" y="0"/>
+                      <a:ext cx="5563870" cy="4658360"/>
+                    </a:xfrm>
+                    <a:prstGeom prst="rect">
+                      <a:avLst/>
+                    </a:prstGeom>
+                    <a:noFill/>
+                    <a:ln>
+                      <a:noFill/>
+                    </a:ln>
+                  </pic:spPr>
+                </pic:pic>
+              </a:graphicData>
+            </a:graphic>
+          </wp:inline>
+        </w:drawing>
+      </w:r>
+    </w:p>
+    <w:p>
+      <w:pPr>
+        <w:ind w:left="1080"/>
+        <w:rPr>
+          <w:rFonts w:ascii="Garamond" w:hAnsi="Garamond"/>
+          <w:sz w:val="24"/>
+          <w:szCs w:val="24"/>
+        </w:rPr>
+      </w:pPr>
+      <w:r>
+        <w:rPr>
+          <w:rFonts w:ascii="Garamond" w:hAnsi="Garamond"/>
+          <w:sz w:val="24"/>
+          <w:szCs w:val="24"/>
+        </w:rPr>
+        <w:lastRenderedPageBreak/>
+        <w:t>Façade permette agli utenti di TS di interagire con il sistema tramite l’interfaccia e di quindi fare uso di tutte le funzionalità che la piattaforma offre.</w:t>
+      </w:r>
+    </w:p>
+    <w:p>
+      <w:pPr>
+        <w:pStyle w:val="Titolo1"/>
+        <w:ind w:left="360"/>
+      </w:pPr>
+      <w:bookmarkStart w:id="7" w:name="_Toc505011847"/>
+      <w:r>
+        <w:t>Definizioni, acronimi e abbreviazioni</w:t>
+      </w:r>
+      <w:bookmarkEnd w:id="7"/>
+    </w:p>
+    <w:p>
+      <w:pPr>
+        <w:pStyle w:val="Paragrafoelenco"/>
+        <w:numPr>
+          <w:ilvl w:val="2"/>
+          <w:numId w:val="5"/>
+        </w:numPr>
+        <w:spacing w:after="0"/>
+        <w:rPr>
+          <w:rFonts w:ascii="Garamond" w:hAnsi="Garamond"/>
+          <w:sz w:val="24"/>
+          <w:szCs w:val="24"/>
+        </w:rPr>
+      </w:pPr>
+      <w:r>
+        <w:rPr>
+          <w:rFonts w:ascii="Garamond" w:hAnsi="Garamond"/>
+          <w:b/>
+          <w:sz w:val="24"/>
+          <w:szCs w:val="24"/>
+        </w:rPr>
+        <w:t>DBMS</w:t>
+      </w:r>
+      <w:r>
+        <w:rPr>
+          <w:rFonts w:ascii="Garamond" w:hAnsi="Garamond"/>
+          <w:sz w:val="24"/>
+          <w:szCs w:val="24"/>
+        </w:rPr>
+        <w:t>: Database Management System.</w:t>
+      </w:r>
+    </w:p>
+    <w:p>
+      <w:pPr>
+        <w:pStyle w:val="Paragrafoelenco"/>
+        <w:numPr>
+          <w:ilvl w:val="2"/>
+          <w:numId w:val="5"/>
+        </w:numPr>
+        <w:spacing w:after="0"/>
+        <w:rPr>
+          <w:rFonts w:ascii="Garamond" w:hAnsi="Garamond"/>
+          <w:sz w:val="24"/>
+          <w:szCs w:val="24"/>
+        </w:rPr>
+      </w:pPr>
+      <w:r>
+        <w:rPr>
+          <w:rFonts w:ascii="Garamond" w:hAnsi="Garamond"/>
+          <w:b/>
+          <w:sz w:val="24"/>
+          <w:szCs w:val="24"/>
+        </w:rPr>
+        <w:t>HTML</w:t>
+      </w:r>
+      <w:r>
+        <w:rPr>
+          <w:rFonts w:ascii="Garamond" w:hAnsi="Garamond"/>
+          <w:sz w:val="24"/>
+          <w:szCs w:val="24"/>
+        </w:rPr>
+        <w:t>: Linguaggio di mark-up per pagine web.</w:t>
+      </w:r>
+    </w:p>
+    <w:p>
+      <w:pPr>
+        <w:pStyle w:val="Paragrafoelenco"/>
+        <w:numPr>
+          <w:ilvl w:val="2"/>
+          <w:numId w:val="5"/>
+        </w:numPr>
+        <w:spacing w:after="0"/>
+        <w:rPr>
+          <w:rFonts w:ascii="Garamond" w:hAnsi="Garamond"/>
+          <w:sz w:val="24"/>
+          <w:szCs w:val="24"/>
+        </w:rPr>
+      </w:pPr>
+      <w:r>
+        <w:rPr>
+          <w:rFonts w:ascii="Garamond" w:hAnsi="Garamond"/>
+          <w:b/>
+          <w:sz w:val="24"/>
+          <w:szCs w:val="24"/>
+        </w:rPr>
+        <w:t>JavaScript</w:t>
+      </w:r>
+      <w:r>
+        <w:rPr>
+          <w:rFonts w:ascii="Garamond" w:hAnsi="Garamond"/>
+          <w:sz w:val="24"/>
+          <w:szCs w:val="24"/>
+        </w:rPr>
+        <w:t>: linguaggio di scripting orientato agli oggetti e agli eventi, comunemente utilizzato nella programmazione web lato client per la creazione, in siti web e applicazioni web, di effetti dinamici interattivi tramite funzioni di script invocate da eventi innescati a loro volta in vari modi dall’utente sulla pagina web in uso.</w:t>
+      </w:r>
+    </w:p>
+    <w:p>
+      <w:pPr>
+        <w:pStyle w:val="Titolo1"/>
+        <w:ind w:left="360"/>
+      </w:pPr>
+      <w:bookmarkStart w:id="8" w:name="_Toc505011848"/>
+      <w:r>
+        <w:t>Riferimenti</w:t>
+      </w:r>
+      <w:bookmarkEnd w:id="8"/>
+    </w:p>
+    <w:p>
+      <w:pPr>
+        <w:pStyle w:val="Paragrafoelenco"/>
+        <w:numPr>
+          <w:ilvl w:val="0"/>
+          <w:numId w:val="10"/>
+        </w:numPr>
+      </w:pPr>
+      <w:r>
+        <w:t>Drive-In_SDD_V2.0</w:t>
+      </w:r>
+    </w:p>
+    <w:p>
+      <w:pPr>
+        <w:pStyle w:val="Paragrafoelenco"/>
+        <w:numPr>
+          <w:ilvl w:val="0"/>
+          <w:numId w:val="10"/>
+        </w:numPr>
+        <w:spacing w:after="0" w:line="259" w:lineRule="auto"/>
+        <w:rPr>
+          <w:rFonts w:ascii="Garamond" w:hAnsi="Garamond"/>
+          <w:sz w:val="24"/>
+          <w:szCs w:val="24"/>
+          <w:lang w:val="en-GB"/>
+        </w:rPr>
+      </w:pPr>
+      <w:r>
+        <w:rPr>
+          <w:rFonts w:ascii="Garamond" w:hAnsi="Garamond"/>
+          <w:sz w:val="24"/>
+          <w:szCs w:val="24"/>
+          <w:lang w:val="en-GB"/>
+        </w:rPr>
+        <w:t xml:space="preserve">Bernd Bruegge &amp; Allen H. Dutoit, </w:t>
+      </w:r>
+      <w:r>
+        <w:rPr>
+          <w:rFonts w:ascii="Garamond" w:hAnsi="Garamond"/>
+          <w:i/>
+          <w:sz w:val="24"/>
+          <w:szCs w:val="24"/>
+          <w:lang w:val="en-GB"/>
+        </w:rPr>
+        <w:t>Object-Oriented Software Engineering: Using UML, Patterns and Java</w:t>
+      </w:r>
+      <w:r>
+        <w:rPr>
+          <w:rFonts w:ascii="Garamond" w:hAnsi="Garamond"/>
+          <w:sz w:val="24"/>
+          <w:szCs w:val="24"/>
+          <w:lang w:val="en-GB"/>
+        </w:rPr>
+        <w:t>, (3rd edition), Prentice Hall</w:t>
+      </w:r>
+    </w:p>
+    <w:p>
+      <w:pPr>
+        <w:pStyle w:val="Paragrafoelenco"/>
+        <w:ind w:left="1800"/>
+        <w:rPr>
+          <w:lang w:val="en-GB"/>
+        </w:rPr>
+      </w:pPr>
+    </w:p>
+    <w:p>
+      <w:pPr>
+        <w:pStyle w:val="Titolo1"/>
+      </w:pPr>
+      <w:bookmarkStart w:id="9" w:name="_Toc505011849"/>
+      <w:r>
+        <w:lastRenderedPageBreak/>
+        <w:t>Packages</w:t>
+      </w:r>
+      <w:bookmarkEnd w:id="9"/>
+    </w:p>
+    <w:p>
+      <w:r>
+        <w:rPr>
+          <w:noProof/>
+          <w:lang w:eastAsia="it-IT"/>
+        </w:rPr>
+        <w:drawing>
+          <wp:inline distT="0" distB="0" distL="0" distR="0" wp14:anchorId="3CDD9D22" wp14:editId="1CE1EAEF">
+            <wp:extent cx="6116320" cy="5555615"/>
+            <wp:effectExtent l="0" t="0" r="0" b="6985"/>
+            <wp:docPr id="6" name="Immagine 6"/>
+            <wp:cNvGraphicFramePr>
+              <a:graphicFrameLocks xmlns:a="http://schemas.openxmlformats.org/drawingml/2006/main" noChangeAspect="1"/>
+            </wp:cNvGraphicFramePr>
+            <a:graphic xmlns:a="http://schemas.openxmlformats.org/drawingml/2006/main">
+              <a:graphicData uri="http://schemas.openxmlformats.org/drawingml/2006/picture">
+                <pic:pic xmlns:pic="http://schemas.openxmlformats.org/drawingml/2006/picture">
+                  <pic:nvPicPr>
+                    <pic:cNvPr id="0" name="Picture 1"/>
+                    <pic:cNvPicPr>
+                      <a:picLocks noChangeAspect="1" noChangeArrowheads="1"/>
+                    </pic:cNvPicPr>
+                  </pic:nvPicPr>
+                  <pic:blipFill>
+                    <a:blip r:embed="rId11">
+                      <a:extLst>
+                        <a:ext uri="{28A0092B-C50C-407E-A947-70E740481C1C}">
+                          <a14:useLocalDpi xmlns:a14="http://schemas.microsoft.com/office/drawing/2010/main" val="0"/>
+                        </a:ext>
+                      </a:extLst>
+                    </a:blip>
+                    <a:srcRect/>
+                    <a:stretch>
+                      <a:fillRect/>
+                    </a:stretch>
+                  </pic:blipFill>
+                  <pic:spPr bwMode="auto">
+                    <a:xfrm>
+                      <a:off x="0" y="0"/>
+                      <a:ext cx="6116320" cy="5555615"/>
+                    </a:xfrm>
+                    <a:prstGeom prst="rect">
+                      <a:avLst/>
+                    </a:prstGeom>
+                    <a:noFill/>
+                    <a:ln>
+                      <a:noFill/>
+                    </a:ln>
+                  </pic:spPr>
+                </pic:pic>
+              </a:graphicData>
+            </a:graphic>
+          </wp:inline>
+        </w:drawing>
+      </w:r>
+    </w:p>
+    <w:p>
+      <w:pPr>
+        <w:pStyle w:val="Paragrafoelenco"/>
+        <w:ind w:left="1080"/>
+      </w:pPr>
+    </w:p>
+    <w:p>
+      <w:pPr>
+        <w:pStyle w:val="Paragrafoelenco"/>
+        <w:ind w:left="1080"/>
+      </w:pPr>
+    </w:p>
+    <w:p>
+      <w:pPr>
+        <w:pStyle w:val="Paragrafoelenco"/>
+        <w:ind w:left="1080"/>
+      </w:pPr>
+    </w:p>
+    <w:p>
+      <w:pPr>
+        <w:pStyle w:val="Paragrafoelenco"/>
+        <w:ind w:left="1080"/>
+      </w:pPr>
+    </w:p>
+    <w:p>
+      <w:pPr>
+        <w:pStyle w:val="Paragrafoelenco"/>
+        <w:ind w:left="1080"/>
+      </w:pPr>
+    </w:p>
+    <w:p>
+      <w:pPr>
+        <w:pStyle w:val="Paragrafoelenco"/>
+        <w:ind w:left="1080"/>
+      </w:pPr>
+    </w:p>
+    <w:p>
+      <w:pPr>
+        <w:pStyle w:val="Paragrafoelenco"/>
+        <w:ind w:left="1080"/>
+      </w:pPr>
+    </w:p>
+    <w:p>
+      <w:pPr>
+        <w:pStyle w:val="Paragrafoelenco"/>
+        <w:ind w:left="1080"/>
+      </w:pPr>
+    </w:p>
+    <w:p>
+      <w:pPr>
+        <w:pStyle w:val="Paragrafoelenco"/>
+        <w:ind w:left="1080"/>
+      </w:pPr>
+    </w:p>
+    <w:p>
+      <w:pPr>
+        <w:pStyle w:val="Paragrafoelenco"/>
+        <w:ind w:left="1080"/>
+      </w:pPr>
+    </w:p>
+    <w:p>
+      <w:pPr>
+        <w:pStyle w:val="Paragrafoelenco"/>
+        <w:ind w:left="1080"/>
+      </w:pPr>
+    </w:p>
+    <w:p>
+      <w:pPr>
+        <w:pStyle w:val="Paragrafoelenco"/>
+        <w:ind w:left="1080"/>
+      </w:pPr>
+    </w:p>
+    <w:p>
+      <w:pPr>
+        <w:pStyle w:val="Paragrafoelenco"/>
+        <w:ind w:left="1080"/>
+      </w:pPr>
+    </w:p>
+    <w:p>
+      <w:pPr>
+        <w:pStyle w:val="Paragrafoelenco"/>
+        <w:ind w:left="1080"/>
+      </w:pPr>
+    </w:p>
+    <w:p>
+      <w:pPr>
+        <w:pStyle w:val="Titolo1"/>
+      </w:pPr>
+      <w:bookmarkStart w:id="10" w:name="_Toc505011850"/>
+      <w:r>
+        <w:lastRenderedPageBreak/>
+        <w:t>Interfacc</w:t>
+      </w:r>
+      <w:r>
+        <w:t>e</w:t>
+      </w:r>
+      <w:bookmarkEnd w:id="10"/>
+    </w:p>
+    <w:p/>
+    <w:tbl>
+      <w:tblPr>
+        <w:tblStyle w:val="Tabellagriglia4-colore51"/>
+        <w:tblW w:w="0" w:type="auto"/>
+        <w:tblLook w:val="04A0" w:firstRow="1" w:lastRow="0" w:firstColumn="1" w:lastColumn="0" w:noHBand="0" w:noVBand="1"/>
+      </w:tblPr>
+      <w:tblGrid>
+        <w:gridCol w:w="2122"/>
+        <w:gridCol w:w="6939"/>
+      </w:tblGrid>
+      <w:tr>
+        <w:trPr>
+          <w:cnfStyle w:val="100000000000" w:firstRow="1" w:lastRow="0" w:firstColumn="0" w:lastColumn="0" w:oddVBand="0" w:evenVBand="0" w:oddHBand="0" w:evenHBand="0" w:firstRowFirstColumn="0" w:firstRowLastColumn="0" w:lastRowFirstColumn="0" w:lastRowLastColumn="0"/>
+        </w:trPr>
+        <w:tc>
+          <w:tcPr>
+            <w:cnfStyle w:val="001000000000" w:firstRow="0" w:lastRow="0" w:firstColumn="1" w:lastColumn="0" w:oddVBand="0" w:evenVBand="0" w:oddHBand="0" w:evenHBand="0" w:firstRowFirstColumn="0" w:firstRowLastColumn="0" w:lastRowFirstColumn="0" w:lastRowLastColumn="0"/>
+            <w:tcW w:w="2122" w:type="dxa"/>
+            <w:hideMark/>
+          </w:tcPr>
+          <w:p>
+            <w:pPr>
+              <w:tabs>
+                <w:tab w:val="right" w:pos="2189"/>
+              </w:tabs>
+              <w:spacing w:line="300" w:lineRule="auto"/>
+              <w:rPr>
+                <w:rFonts w:ascii="Century Gothic" w:eastAsiaTheme="minorEastAsia" w:hAnsi="Century Gothic"/>
+                <w:lang w:eastAsia="ja-JP"/>
+              </w:rPr>
+            </w:pPr>
+            <w:r>
+              <w:rPr>
+                <w:rFonts w:ascii="Century Gothic" w:eastAsiaTheme="minorEastAsia" w:hAnsi="Century Gothic"/>
+                <w:lang w:eastAsia="ja-JP"/>
+              </w:rPr>
+              <w:t>Nome classe</w:t>
+            </w:r>
+          </w:p>
+        </w:tc>
+        <w:tc>
+          <w:tcPr>
+            <w:tcW w:w="6939" w:type="dxa"/>
+          </w:tcPr>
+          <w:p>
+            <w:pPr>
+              <w:spacing w:line="300" w:lineRule="auto"/>
+              <w:cnfStyle w:val="100000000000" w:firstRow="1" w:lastRow="0" w:firstColumn="0" w:lastColumn="0" w:oddVBand="0" w:evenVBand="0" w:oddHBand="0" w:evenHBand="0" w:firstRowFirstColumn="0" w:firstRowLastColumn="0" w:lastRowFirstColumn="0" w:lastRowLastColumn="0"/>
+              <w:rPr>
+                <w:rFonts w:ascii="Century Gothic" w:eastAsiaTheme="minorEastAsia" w:hAnsi="Century Gothic"/>
+                <w:lang w:eastAsia="ja-JP"/>
+              </w:rPr>
+            </w:pPr>
+            <w:r>
+              <w:rPr>
+                <w:rFonts w:ascii="Century Gothic" w:eastAsiaTheme="minorEastAsia" w:hAnsi="Century Gothic"/>
+                <w:lang w:eastAsia="ja-JP"/>
+              </w:rPr>
+              <w:t>GestioneUtente</w:t>
+            </w:r>
+          </w:p>
+        </w:tc>
+      </w:tr>
+      <w:tr>
+        <w:trPr>
+          <w:cnfStyle w:val="000000100000" w:firstRow="0" w:lastRow="0" w:firstColumn="0" w:lastColumn="0" w:oddVBand="0" w:evenVBand="0" w:oddHBand="1" w:evenHBand="0" w:firstRowFirstColumn="0" w:firstRowLastColumn="0" w:lastRowFirstColumn="0" w:lastRowLastColumn="0"/>
+        </w:trPr>
+        <w:tc>
+          <w:tcPr>
+            <w:cnfStyle w:val="001000000000" w:firstRow="0" w:lastRow="0" w:firstColumn="1" w:lastColumn="0" w:oddVBand="0" w:evenVBand="0" w:oddHBand="0" w:evenHBand="0" w:firstRowFirstColumn="0" w:firstRowLastColumn="0" w:lastRowFirstColumn="0" w:lastRowLastColumn="0"/>
+            <w:tcW w:w="2122" w:type="dxa"/>
+            <w:hideMark/>
+          </w:tcPr>
+          <w:p>
+            <w:pPr>
+              <w:spacing w:line="300" w:lineRule="auto"/>
+              <w:rPr>
+                <w:rFonts w:ascii="Century Gothic" w:eastAsiaTheme="minorEastAsia" w:hAnsi="Century Gothic"/>
+                <w:lang w:eastAsia="ja-JP"/>
+              </w:rPr>
+            </w:pPr>
+            <w:r>
+              <w:rPr>
+                <w:rFonts w:ascii="Century Gothic" w:eastAsiaTheme="minorEastAsia" w:hAnsi="Century Gothic"/>
+                <w:lang w:eastAsia="ja-JP"/>
+              </w:rPr>
+              <w:t>Descrizione</w:t>
+            </w:r>
+          </w:p>
+        </w:tc>
+        <w:tc>
+          <w:tcPr>
+            <w:tcW w:w="6939" w:type="dxa"/>
+          </w:tcPr>
+          <w:p>
+            <w:pPr>
+              <w:spacing w:line="300" w:lineRule="auto"/>
+              <w:cnfStyle w:val="000000100000" w:firstRow="0" w:lastRow="0" w:firstColumn="0" w:lastColumn="0" w:oddVBand="0" w:evenVBand="0" w:oddHBand="1" w:evenHBand="0" w:firstRowFirstColumn="0" w:firstRowLastColumn="0" w:lastRowFirstColumn="0" w:lastRowLastColumn="0"/>
+              <w:rPr>
+                <w:rFonts w:ascii="Century Gothic" w:eastAsiaTheme="minorEastAsia" w:hAnsi="Century Gothic"/>
+                <w:lang w:eastAsia="ja-JP"/>
+              </w:rPr>
+            </w:pPr>
+            <w:r>
+              <w:rPr>
+                <w:rFonts w:ascii="Century Gothic" w:eastAsiaTheme="minorEastAsia" w:hAnsi="Century Gothic"/>
+                <w:lang w:eastAsia="ja-JP"/>
+              </w:rPr>
+              <w:t xml:space="preserve">Rappresenta il gestore delle funzionalità </w:t>
+            </w:r>
+            <w:r>
+              <w:rPr>
+                <w:rFonts w:ascii="Century Gothic" w:eastAsiaTheme="minorEastAsia" w:hAnsi="Century Gothic"/>
+                <w:lang w:eastAsia="ja-JP"/>
+              </w:rPr>
+              <w:t>dedicate alla creazione (Registrazione) e accesso(Login) al programma.</w:t>
+            </w:r>
+          </w:p>
+        </w:tc>
+      </w:tr>
+      <w:tr>
+        <w:tc>
+          <w:tcPr>
+            <w:cnfStyle w:val="001000000000" w:firstRow="0" w:lastRow="0" w:firstColumn="1" w:lastColumn="0" w:oddVBand="0" w:evenVBand="0" w:oddHBand="0" w:evenHBand="0" w:firstRowFirstColumn="0" w:firstRowLastColumn="0" w:lastRowFirstColumn="0" w:lastRowLastColumn="0"/>
+            <w:tcW w:w="2122" w:type="dxa"/>
+            <w:hideMark/>
+          </w:tcPr>
+          <w:p>
+            <w:pPr>
+              <w:spacing w:line="300" w:lineRule="auto"/>
+              <w:rPr>
+                <w:rFonts w:ascii="Century Gothic" w:eastAsiaTheme="minorEastAsia" w:hAnsi="Century Gothic"/>
+                <w:lang w:eastAsia="ja-JP"/>
+              </w:rPr>
+            </w:pPr>
+            <w:r>
+              <w:rPr>
+                <w:rFonts w:ascii="Century Gothic" w:eastAsiaTheme="minorEastAsia" w:hAnsi="Century Gothic"/>
+                <w:lang w:eastAsia="ja-JP"/>
+              </w:rPr>
+              <w:t>Pre-condizione</w:t>
+            </w:r>
+          </w:p>
+        </w:tc>
+        <w:tc>
+          <w:tcPr>
+            <w:tcW w:w="6939" w:type="dxa"/>
+          </w:tcPr>
+          <w:p>
+            <w:pPr>
+              <w:pStyle w:val="Paragrafoelenco"/>
+              <w:numPr>
+                <w:ilvl w:val="0"/>
+                <w:numId w:val="12"/>
+              </w:numPr>
+              <w:spacing w:line="300" w:lineRule="auto"/>
+              <w:cnfStyle w:val="000000000000" w:firstRow="0" w:lastRow="0" w:firstColumn="0" w:lastColumn="0" w:oddVBand="0" w:evenVBand="0" w:oddHBand="0" w:evenHBand="0" w:firstRowFirstColumn="0" w:firstRowLastColumn="0" w:lastRowFirstColumn="0" w:lastRowLastColumn="0"/>
+              <w:rPr>
+                <w:rFonts w:ascii="Century Gothic" w:eastAsiaTheme="minorEastAsia" w:hAnsi="Century Gothic"/>
+                <w:lang w:eastAsia="ja-JP"/>
+              </w:rPr>
+            </w:pPr>
+            <w:r>
+              <w:rPr>
+                <w:rFonts w:ascii="Century Gothic" w:eastAsiaTheme="minorEastAsia" w:hAnsi="Century Gothic"/>
+                <w:b/>
+                <w:lang w:eastAsia="ja-JP"/>
+              </w:rPr>
+              <w:t>context</w:t>
+            </w:r>
+            <w:r>
+              <w:rPr>
+                <w:rFonts w:ascii="Century Gothic" w:eastAsiaTheme="minorEastAsia" w:hAnsi="Century Gothic"/>
+                <w:lang w:eastAsia="ja-JP"/>
+              </w:rPr>
+              <w:t xml:space="preserve"> </w:t>
+            </w:r>
+            <w:r>
+              <w:rPr>
+                <w:rFonts w:ascii="Century Gothic" w:eastAsiaTheme="minorEastAsia" w:hAnsi="Century Gothic"/>
+                <w:lang w:eastAsia="ja-JP"/>
+              </w:rPr>
+              <w:t>GestioneUtente</w:t>
+            </w:r>
+            <w:r>
+              <w:rPr>
+                <w:rFonts w:ascii="Century Gothic" w:eastAsiaTheme="minorEastAsia" w:hAnsi="Century Gothic"/>
+                <w:lang w:eastAsia="ja-JP"/>
+              </w:rPr>
+              <w:t>:</w:t>
+            </w:r>
+            <w:r>
+              <w:rPr>
+                <w:rFonts w:ascii="Century Gothic" w:eastAsiaTheme="minorEastAsia" w:hAnsi="Century Gothic"/>
+                <w:lang w:eastAsia="ja-JP"/>
+              </w:rPr>
+              <w:t>login(Username,Password)</w:t>
+            </w:r>
+            <w:r>
+              <w:rPr>
+                <w:rFonts w:ascii="Century Gothic" w:eastAsiaTheme="minorEastAsia" w:hAnsi="Century Gothic"/>
+                <w:lang w:eastAsia="ja-JP"/>
+              </w:rPr>
+              <w:t xml:space="preserve">: </w:t>
+            </w:r>
+            <w:r>
+              <w:rPr>
+                <w:rFonts w:ascii="Century Gothic" w:eastAsiaTheme="minorEastAsia" w:hAnsi="Century Gothic"/>
+                <w:b/>
+                <w:lang w:eastAsia="ja-JP"/>
+              </w:rPr>
+              <w:t xml:space="preserve">pre: </w:t>
+            </w:r>
+            <w:r>
+              <w:rPr>
+                <w:rFonts w:ascii="Century Gothic" w:eastAsiaTheme="minorEastAsia" w:hAnsi="Century Gothic"/>
+                <w:lang w:eastAsia="ja-JP"/>
+              </w:rPr>
+              <w:t>Username</w:t>
+            </w:r>
+            <w:r>
+              <w:rPr>
+                <w:rFonts w:ascii="Century Gothic" w:eastAsiaTheme="minorEastAsia" w:hAnsi="Century Gothic"/>
+                <w:lang w:eastAsia="ja-JP"/>
+              </w:rPr>
+              <w:t>!=null</w:t>
+            </w:r>
+            <w:r>
+              <w:rPr>
+                <w:rFonts w:ascii="Century Gothic" w:eastAsiaTheme="minorEastAsia" w:hAnsi="Century Gothic"/>
+                <w:lang w:eastAsia="ja-JP"/>
+              </w:rPr>
+              <w:t xml:space="preserve"> &amp;&amp; Password!=null</w:t>
+            </w:r>
+          </w:p>
+          <w:p>
+            <w:pPr>
+              <w:pStyle w:val="Paragrafoelenco"/>
+              <w:numPr>
+                <w:ilvl w:val="0"/>
+                <w:numId w:val="12"/>
+              </w:numPr>
+              <w:spacing w:line="300" w:lineRule="auto"/>
+              <w:cnfStyle w:val="000000000000" w:firstRow="0" w:lastRow="0" w:firstColumn="0" w:lastColumn="0" w:oddVBand="0" w:evenVBand="0" w:oddHBand="0" w:evenHBand="0" w:firstRowFirstColumn="0" w:firstRowLastColumn="0" w:lastRowFirstColumn="0" w:lastRowLastColumn="0"/>
+              <w:rPr>
+                <w:rFonts w:ascii="Century Gothic" w:eastAsiaTheme="minorEastAsia" w:hAnsi="Century Gothic"/>
+                <w:lang w:eastAsia="ja-JP"/>
+              </w:rPr>
+            </w:pPr>
+            <w:r>
+              <w:rPr>
+                <w:rFonts w:ascii="Century Gothic" w:eastAsiaTheme="minorEastAsia" w:hAnsi="Century Gothic"/>
+                <w:b/>
+                <w:lang w:eastAsia="ja-JP"/>
+              </w:rPr>
+              <w:t>context</w:t>
+            </w:r>
+            <w:r>
+              <w:rPr>
+                <w:rFonts w:ascii="Century Gothic" w:eastAsiaTheme="minorEastAsia" w:hAnsi="Century Gothic"/>
+                <w:lang w:eastAsia="ja-JP"/>
+              </w:rPr>
+              <w:t xml:space="preserve"> </w:t>
+            </w:r>
+            <w:r>
+              <w:rPr>
+                <w:rFonts w:ascii="Century Gothic" w:eastAsiaTheme="minorEastAsia" w:hAnsi="Century Gothic"/>
+                <w:lang w:eastAsia="ja-JP"/>
+              </w:rPr>
+              <w:t>GestioneUtente</w:t>
+            </w:r>
+            <w:r>
+              <w:rPr>
+                <w:rFonts w:ascii="Century Gothic" w:eastAsiaTheme="minorEastAsia" w:hAnsi="Century Gothic"/>
+                <w:lang w:eastAsia="ja-JP"/>
+              </w:rPr>
+              <w:t>:</w:t>
+            </w:r>
+            <w:r>
+              <w:rPr>
+                <w:rFonts w:ascii="Century Gothic" w:eastAsiaTheme="minorEastAsia" w:hAnsi="Century Gothic"/>
+                <w:lang w:eastAsia="ja-JP"/>
+              </w:rPr>
+              <w:t xml:space="preserve"> Regstrazione(Username, Password,Nome,Cognome,Indirizzo,Iban,CVV,Expire): </w:t>
+            </w:r>
+            <w:r>
+              <w:rPr>
+                <w:rFonts w:ascii="Century Gothic" w:eastAsiaTheme="minorEastAsia" w:hAnsi="Century Gothic"/>
+                <w:b/>
+                <w:lang w:eastAsia="ja-JP"/>
+              </w:rPr>
+              <w:t>pre</w:t>
+            </w:r>
+            <w:r>
+              <w:rPr>
+                <w:rFonts w:ascii="Century Gothic" w:eastAsiaTheme="minorEastAsia" w:hAnsi="Century Gothic"/>
+                <w:b/>
+                <w:lang w:eastAsia="ja-JP"/>
+              </w:rPr>
+              <w:t>:(  (</w:t>
+            </w:r>
+            <w:r>
+              <w:rPr>
+                <w:rFonts w:ascii="Century Gothic" w:eastAsiaTheme="minorEastAsia" w:hAnsi="Century Gothic"/>
+                <w:lang w:eastAsia="ja-JP"/>
+              </w:rPr>
+              <w:t>Username, Password,Nome,Cognome,Indirizzo,Iban,CVV,Expire) !=null)</w:t>
+            </w:r>
+          </w:p>
+          <w:p>
+            <w:pPr>
+              <w:pStyle w:val="Paragrafoelenco"/>
+              <w:numPr>
+                <w:ilvl w:val="0"/>
+                <w:numId w:val="12"/>
+              </w:numPr>
+              <w:spacing w:line="300" w:lineRule="auto"/>
+              <w:cnfStyle w:val="000000000000" w:firstRow="0" w:lastRow="0" w:firstColumn="0" w:lastColumn="0" w:oddVBand="0" w:evenVBand="0" w:oddHBand="0" w:evenHBand="0" w:firstRowFirstColumn="0" w:firstRowLastColumn="0" w:lastRowFirstColumn="0" w:lastRowLastColumn="0"/>
+              <w:rPr>
+                <w:rFonts w:ascii="Century Gothic" w:eastAsiaTheme="minorEastAsia" w:hAnsi="Century Gothic"/>
+                <w:lang w:eastAsia="ja-JP"/>
+              </w:rPr>
+            </w:pPr>
+            <w:r>
+              <w:rPr>
+                <w:rFonts w:ascii="Century Gothic" w:eastAsiaTheme="minorEastAsia" w:hAnsi="Century Gothic"/>
+                <w:b/>
+                <w:lang w:eastAsia="ja-JP"/>
+              </w:rPr>
+              <w:t>context</w:t>
+            </w:r>
+            <w:r>
+              <w:rPr>
+                <w:rFonts w:ascii="Century Gothic" w:eastAsiaTheme="minorEastAsia" w:hAnsi="Century Gothic"/>
+                <w:lang w:eastAsia="ja-JP"/>
+              </w:rPr>
+              <w:t xml:space="preserve"> GestioneUtente</w:t>
+            </w:r>
+            <w:r>
+              <w:rPr>
+                <w:rFonts w:ascii="Century Gothic" w:eastAsiaTheme="minorEastAsia" w:hAnsi="Century Gothic"/>
+                <w:lang w:eastAsia="ja-JP"/>
+              </w:rPr>
+              <w:t>:</w:t>
+            </w:r>
+            <w:r>
+              <w:rPr>
+                <w:rFonts w:ascii="Century Gothic" w:eastAsiaTheme="minorEastAsia" w:hAnsi="Century Gothic"/>
+                <w:lang w:eastAsia="ja-JP"/>
+              </w:rPr>
+              <w:t xml:space="preserve"> VisualizzaProdotti (TipoProd,SessoProd): </w:t>
+            </w:r>
+            <w:r>
+              <w:rPr>
+                <w:rFonts w:ascii="Century Gothic" w:eastAsiaTheme="minorEastAsia" w:hAnsi="Century Gothic"/>
+                <w:b/>
+                <w:lang w:eastAsia="ja-JP"/>
+              </w:rPr>
+              <w:t>pre</w:t>
+            </w:r>
+            <w:r>
+              <w:rPr>
+                <w:rFonts w:ascii="Century Gothic" w:eastAsiaTheme="minorEastAsia" w:hAnsi="Century Gothic"/>
+                <w:b/>
+                <w:lang w:eastAsia="ja-JP"/>
+              </w:rPr>
+              <w:t xml:space="preserve">: </w:t>
+            </w:r>
+            <w:r>
+              <w:rPr>
+                <w:rFonts w:ascii="Century Gothic" w:eastAsiaTheme="minorEastAsia" w:hAnsi="Century Gothic"/>
+                <w:lang w:eastAsia="ja-JP"/>
+              </w:rPr>
+              <w:t>TipoProd != null, SessoProd != null</w:t>
+            </w:r>
+          </w:p>
+          <w:p>
+            <w:pPr>
+              <w:pStyle w:val="Paragrafoelenco"/>
+              <w:numPr>
+                <w:ilvl w:val="0"/>
+                <w:numId w:val="12"/>
+              </w:numPr>
+              <w:spacing w:line="300" w:lineRule="auto"/>
+              <w:cnfStyle w:val="000000000000" w:firstRow="0" w:lastRow="0" w:firstColumn="0" w:lastColumn="0" w:oddVBand="0" w:evenVBand="0" w:oddHBand="0" w:evenHBand="0" w:firstRowFirstColumn="0" w:firstRowLastColumn="0" w:lastRowFirstColumn="0" w:lastRowLastColumn="0"/>
+              <w:rPr>
+                <w:rFonts w:ascii="Century Gothic" w:eastAsiaTheme="minorEastAsia" w:hAnsi="Century Gothic"/>
+                <w:lang w:eastAsia="ja-JP"/>
+              </w:rPr>
+            </w:pPr>
+            <w:r>
+              <w:rPr>
+                <w:rFonts w:ascii="Century Gothic" w:eastAsiaTheme="minorEastAsia" w:hAnsi="Century Gothic"/>
+                <w:b/>
+                <w:lang w:eastAsia="ja-JP"/>
+              </w:rPr>
+              <w:t>context</w:t>
+            </w:r>
+            <w:r>
+              <w:rPr>
+                <w:rFonts w:ascii="Century Gothic" w:eastAsiaTheme="minorEastAsia" w:hAnsi="Century Gothic"/>
+                <w:lang w:eastAsia="ja-JP"/>
+              </w:rPr>
+              <w:t xml:space="preserve"> GestioneUtente</w:t>
+            </w:r>
+            <w:r>
+              <w:rPr>
+                <w:rFonts w:ascii="Century Gothic" w:eastAsiaTheme="minorEastAsia" w:hAnsi="Century Gothic"/>
+                <w:lang w:eastAsia="ja-JP"/>
+              </w:rPr>
+              <w:t>:</w:t>
+            </w:r>
+            <w:r>
+              <w:rPr>
+                <w:rFonts w:ascii="Century Gothic" w:eastAsiaTheme="minorEastAsia" w:hAnsi="Century Gothic"/>
+                <w:lang w:eastAsia="ja-JP"/>
+              </w:rPr>
+              <w:t xml:space="preserve">ModificaProfilo(Username, DataModifica): </w:t>
+            </w:r>
+            <w:r>
+              <w:rPr>
+                <w:rFonts w:ascii="Century Gothic" w:eastAsiaTheme="minorEastAsia" w:hAnsi="Century Gothic"/>
+                <w:b/>
+                <w:lang w:eastAsia="ja-JP"/>
+              </w:rPr>
+              <w:t>pre</w:t>
+            </w:r>
+            <w:r>
+              <w:rPr>
+                <w:rFonts w:ascii="Century Gothic" w:eastAsiaTheme="minorEastAsia" w:hAnsi="Century Gothic"/>
+                <w:b/>
+                <w:lang w:eastAsia="ja-JP"/>
+              </w:rPr>
+              <w:t xml:space="preserve">: </w:t>
+            </w:r>
+            <w:r>
+              <w:rPr>
+                <w:rFonts w:ascii="Century Gothic" w:eastAsiaTheme="minorEastAsia" w:hAnsi="Century Gothic"/>
+                <w:lang w:eastAsia="ja-JP"/>
+              </w:rPr>
+              <w:t>Username != null , DataModifica != null</w:t>
+            </w:r>
+          </w:p>
+          <w:p>
+            <w:pPr>
+              <w:pStyle w:val="Paragrafoelenco"/>
+              <w:numPr>
+                <w:ilvl w:val="0"/>
+                <w:numId w:val="12"/>
+              </w:numPr>
+              <w:spacing w:line="300" w:lineRule="auto"/>
+              <w:cnfStyle w:val="000000000000" w:firstRow="0" w:lastRow="0" w:firstColumn="0" w:lastColumn="0" w:oddVBand="0" w:evenVBand="0" w:oddHBand="0" w:evenHBand="0" w:firstRowFirstColumn="0" w:firstRowLastColumn="0" w:lastRowFirstColumn="0" w:lastRowLastColumn="0"/>
+              <w:rPr>
+                <w:rFonts w:ascii="Century Gothic" w:eastAsiaTheme="minorEastAsia" w:hAnsi="Century Gothic"/>
+                <w:lang w:eastAsia="ja-JP"/>
+              </w:rPr>
+            </w:pPr>
+            <w:r>
+              <w:rPr>
+                <w:rFonts w:ascii="Century Gothic" w:eastAsiaTheme="minorEastAsia" w:hAnsi="Century Gothic"/>
+                <w:b/>
+                <w:lang w:eastAsia="ja-JP"/>
+              </w:rPr>
+              <w:t>context</w:t>
+            </w:r>
+            <w:r>
+              <w:rPr>
+                <w:rFonts w:ascii="Century Gothic" w:eastAsiaTheme="minorEastAsia" w:hAnsi="Century Gothic"/>
+                <w:lang w:eastAsia="ja-JP"/>
+              </w:rPr>
+              <w:t xml:space="preserve"> GestioneUtente</w:t>
+            </w:r>
+            <w:r>
+              <w:rPr>
+                <w:rFonts w:ascii="Century Gothic" w:eastAsiaTheme="minorEastAsia" w:hAnsi="Century Gothic"/>
+                <w:lang w:eastAsia="ja-JP"/>
+              </w:rPr>
+              <w:t>:</w:t>
+            </w:r>
+            <w:r>
+              <w:rPr>
+                <w:rFonts w:ascii="Century Gothic" w:eastAsiaTheme="minorEastAsia" w:hAnsi="Century Gothic"/>
+                <w:lang w:eastAsia="ja-JP"/>
+              </w:rPr>
+              <w:t xml:space="preserve"> Logout (SessionID): </w:t>
+            </w:r>
+            <w:r>
+              <w:rPr>
+                <w:rFonts w:ascii="Century Gothic" w:eastAsiaTheme="minorEastAsia" w:hAnsi="Century Gothic"/>
+                <w:b/>
+                <w:lang w:eastAsia="ja-JP"/>
+              </w:rPr>
+              <w:t>pre</w:t>
+            </w:r>
+            <w:r>
+              <w:rPr>
+                <w:rFonts w:ascii="Century Gothic" w:eastAsiaTheme="minorEastAsia" w:hAnsi="Century Gothic"/>
+                <w:b/>
+                <w:lang w:eastAsia="ja-JP"/>
+              </w:rPr>
+              <w:t xml:space="preserve">: </w:t>
+            </w:r>
+            <w:r>
+              <w:rPr>
+                <w:rFonts w:ascii="Century Gothic" w:eastAsiaTheme="minorEastAsia" w:hAnsi="Century Gothic"/>
+                <w:lang w:eastAsia="ja-JP"/>
+              </w:rPr>
+              <w:t>SessionID != null</w:t>
+            </w:r>
+          </w:p>
+        </w:tc>
+      </w:tr>
+      <w:tr>
+        <w:trPr>
+          <w:cnfStyle w:val="000000100000" w:firstRow="0" w:lastRow="0" w:firstColumn="0" w:lastColumn="0" w:oddVBand="0" w:evenVBand="0" w:oddHBand="1" w:evenHBand="0" w:firstRowFirstColumn="0" w:firstRowLastColumn="0" w:lastRowFirstColumn="0" w:lastRowLastColumn="0"/>
+        </w:trPr>
+        <w:tc>
+          <w:tcPr>
+            <w:cnfStyle w:val="001000000000" w:firstRow="0" w:lastRow="0" w:firstColumn="1" w:lastColumn="0" w:oddVBand="0" w:evenVBand="0" w:oddHBand="0" w:evenHBand="0" w:firstRowFirstColumn="0" w:firstRowLastColumn="0" w:lastRowFirstColumn="0" w:lastRowLastColumn="0"/>
+            <w:tcW w:w="2122" w:type="dxa"/>
+          </w:tcPr>
+          <w:p>
+            <w:pPr>
+              <w:spacing w:line="300" w:lineRule="auto"/>
+              <w:rPr>
+                <w:rFonts w:ascii="Century Gothic" w:eastAsiaTheme="minorEastAsia" w:hAnsi="Century Gothic"/>
+                <w:lang w:eastAsia="ja-JP"/>
+              </w:rPr>
+            </w:pPr>
+            <w:r>
+              <w:rPr>
+                <w:rFonts w:ascii="Century Gothic" w:eastAsiaTheme="minorEastAsia" w:hAnsi="Century Gothic"/>
+                <w:lang w:eastAsia="ja-JP"/>
+              </w:rPr>
+              <w:t>Post-condizione</w:t>
+            </w:r>
+          </w:p>
+        </w:tc>
+        <w:tc>
+          <w:tcPr>
+            <w:tcW w:w="6939" w:type="dxa"/>
+          </w:tcPr>
+          <w:p>
+            <w:pPr>
+              <w:spacing w:line="300" w:lineRule="auto"/>
+              <w:cnfStyle w:val="000000100000" w:firstRow="0" w:lastRow="0" w:firstColumn="0" w:lastColumn="0" w:oddVBand="0" w:evenVBand="0" w:oddHBand="1" w:evenHBand="0" w:firstRowFirstColumn="0" w:firstRowLastColumn="0" w:lastRowFirstColumn="0" w:lastRowLastColumn="0"/>
+              <w:rPr>
+                <w:rFonts w:ascii="Century Gothic" w:eastAsiaTheme="minorEastAsia" w:hAnsi="Century Gothic"/>
+                <w:lang w:eastAsia="ja-JP"/>
+              </w:rPr>
+            </w:pPr>
+          </w:p>
+        </w:tc>
+      </w:tr>
+      <w:tr>
+        <w:tc>
+          <w:tcPr>
+            <w:cnfStyle w:val="001000000000" w:firstRow="0" w:lastRow="0" w:firstColumn="1" w:lastColumn="0" w:oddVBand="0" w:evenVBand="0" w:oddHBand="0" w:evenHBand="0" w:firstRowFirstColumn="0" w:firstRowLastColumn="0" w:lastRowFirstColumn="0" w:lastRowLastColumn="0"/>
+            <w:tcW w:w="2122" w:type="dxa"/>
+            <w:hideMark/>
+          </w:tcPr>
+          <w:p>
+            <w:pPr>
+              <w:spacing w:line="300" w:lineRule="auto"/>
+              <w:rPr>
+                <w:rFonts w:ascii="Century Gothic" w:eastAsiaTheme="minorEastAsia" w:hAnsi="Century Gothic"/>
+                <w:lang w:eastAsia="ja-JP"/>
+              </w:rPr>
+            </w:pPr>
+            <w:r>
+              <w:rPr>
+                <w:rFonts w:ascii="Century Gothic" w:eastAsiaTheme="minorEastAsia" w:hAnsi="Century Gothic"/>
+                <w:lang w:eastAsia="ja-JP"/>
+              </w:rPr>
+              <w:t>Invarianti</w:t>
+            </w:r>
+          </w:p>
+        </w:tc>
+        <w:tc>
+          <w:tcPr>
+            <w:tcW w:w="6939" w:type="dxa"/>
+          </w:tcPr>
+          <w:p>
+            <w:pPr>
+              <w:spacing w:line="300" w:lineRule="auto"/>
+              <w:cnfStyle w:val="000000000000" w:firstRow="0" w:lastRow="0" w:firstColumn="0" w:lastColumn="0" w:oddVBand="0" w:evenVBand="0" w:oddHBand="0" w:evenHBand="0" w:firstRowFirstColumn="0" w:firstRowLastColumn="0" w:lastRowFirstColumn="0" w:lastRowLastColumn="0"/>
+              <w:rPr>
+                <w:rFonts w:ascii="Century Gothic" w:eastAsiaTheme="minorEastAsia" w:hAnsi="Century Gothic"/>
+                <w:lang w:eastAsia="ja-JP"/>
+              </w:rPr>
+            </w:pPr>
+          </w:p>
+        </w:tc>
+      </w:tr>
+    </w:tbl>
     <w:p/>
     <w:p/>
-    <w:p>
-      <w:pPr>
-        <w:pStyle w:val="Titolo1"/>
-      </w:pPr>
-      <w:r>
-        <w:t>Introduzione</w:t>
-      </w:r>
-    </w:p>
-    <w:p>
-      <w:pPr>
-        <w:pStyle w:val="Titolo2"/>
-        <w:ind w:firstLine="708"/>
-      </w:pPr>
-      <w:r>
-        <w:t xml:space="preserve">Object design </w:t>
-      </w:r>
-      <w:proofErr w:type="spellStart"/>
-      <w:r>
-        <w:t>trade-offs</w:t>
-      </w:r>
-      <w:proofErr w:type="spellEnd"/>
-    </w:p>
-    <w:p>
-      <w:pPr>
-        <w:pStyle w:val="Titolo3"/>
-        <w:ind w:left="708" w:firstLine="708"/>
-      </w:pPr>
-      <w:r>
-        <w:t>Comprensibilità vs Costi</w:t>
-      </w:r>
-    </w:p>
-    <w:p>
-      <w:pPr>
-        <w:pStyle w:val="Paragrafoelenco"/>
-        <w:ind w:left="1440"/>
-        <w:rPr>
-          <w:sz w:val="28"/>
-          <w:szCs w:val="28"/>
-        </w:rPr>
-      </w:pPr>
-      <w:r>
-        <w:rPr>
-          <w:sz w:val="28"/>
-          <w:szCs w:val="28"/>
-        </w:rPr>
-        <w:t>Si preferisce aggiungere costi relativi alle ore/uomo dedicate per la documentazione, al fine di rendere il codice comprensibile sia alle persone non coinvolte nel progetto che alle persone coinvolte che non hanno lavorato ad una particolare sezione del sistema. Saranno introdotti commenti nel codice, per facilitare la comprensione e la manutenzione.</w:t>
-      </w:r>
-    </w:p>
-    <w:p>
-      <w:pPr>
-        <w:pStyle w:val="Titolo3"/>
-        <w:ind w:left="708" w:firstLine="708"/>
-      </w:pPr>
-      <w:r>
-        <w:t>Prestazioni vs Costi</w:t>
-      </w:r>
-    </w:p>
-    <w:p>
-      <w:pPr>
-        <w:pStyle w:val="Paragrafoelenco"/>
-        <w:ind w:left="1440"/>
-        <w:rPr>
-          <w:sz w:val="28"/>
-          <w:szCs w:val="28"/>
-        </w:rPr>
-      </w:pPr>
-      <w:r>
-        <w:rPr>
-          <w:sz w:val="28"/>
-          <w:szCs w:val="28"/>
-        </w:rPr>
-        <w:t>Considerando che il budget a nostra disposizione</w:t>
-      </w:r>
-      <w:r>
-        <w:rPr>
-          <w:sz w:val="28"/>
-          <w:szCs w:val="28"/>
-        </w:rPr>
-        <w:t xml:space="preserve"> </w:t>
-      </w:r>
-    </w:p>
-    <w:p>
-      <w:pPr>
-        <w:pStyle w:val="Paragrafoelenco"/>
-        <w:ind w:left="1440"/>
-        <w:rPr>
-          <w:sz w:val="28"/>
-          <w:szCs w:val="28"/>
-        </w:rPr>
-      </w:pPr>
-    </w:p>
-    <w:p>
-      <w:pPr>
-        <w:pStyle w:val="Paragrafoelenco"/>
-        <w:ind w:left="1440"/>
-        <w:rPr>
-          <w:sz w:val="28"/>
-          <w:szCs w:val="28"/>
-        </w:rPr>
-      </w:pPr>
-      <w:bookmarkStart w:id="0" w:name="_GoBack"/>
-      <w:bookmarkEnd w:id="0"/>
-      <w:r>
-        <w:rPr>
-          <w:sz w:val="28"/>
-          <w:szCs w:val="28"/>
-        </w:rPr>
-        <w:t>DA CONTINUARE PARTE INTRODUTTIVA</w:t>
-      </w:r>
-    </w:p>
-    <w:p>
-      <w:pPr>
-        <w:ind w:left="360"/>
-        <w:rPr>
-          <w:sz w:val="24"/>
-          <w:szCs w:val="24"/>
-        </w:rPr>
-      </w:pPr>
-    </w:p>
-    <w:p>
-      <w:pPr>
-        <w:ind w:left="360"/>
-        <w:rPr>
-          <w:sz w:val="24"/>
-          <w:szCs w:val="24"/>
-        </w:rPr>
-      </w:pPr>
-    </w:p>
-    <w:p>
-      <w:pPr>
-        <w:ind w:left="360"/>
-        <w:rPr>
-          <w:b/>
-        </w:rPr>
-      </w:pPr>
-    </w:p>
     <w:p/>
-    <w:p>
-      <w:pPr>
-        <w:pStyle w:val="Titolo1"/>
-      </w:pPr>
-      <w:r>
-        <w:t>Design Pattern</w:t>
-      </w:r>
-    </w:p>
-    <w:p>
-      <w:pPr>
-        <w:pStyle w:val="Titolo1"/>
-      </w:pPr>
-      <w:proofErr w:type="spellStart"/>
-      <w:r>
-        <w:t>Packages</w:t>
-      </w:r>
-      <w:proofErr w:type="spellEnd"/>
-    </w:p>
+    <w:tbl>
+      <w:tblPr>
+        <w:tblStyle w:val="Tabellagriglia4-colore51"/>
+        <w:tblW w:w="0" w:type="auto"/>
+        <w:tblLook w:val="04A0" w:firstRow="1" w:lastRow="0" w:firstColumn="1" w:lastColumn="0" w:noHBand="0" w:noVBand="1"/>
+      </w:tblPr>
+      <w:tblGrid>
+        <w:gridCol w:w="2122"/>
+        <w:gridCol w:w="6939"/>
+      </w:tblGrid>
+      <w:tr>
+        <w:trPr>
+          <w:cnfStyle w:val="100000000000" w:firstRow="1" w:lastRow="0" w:firstColumn="0" w:lastColumn="0" w:oddVBand="0" w:evenVBand="0" w:oddHBand="0" w:evenHBand="0" w:firstRowFirstColumn="0" w:firstRowLastColumn="0" w:lastRowFirstColumn="0" w:lastRowLastColumn="0"/>
+        </w:trPr>
+        <w:tc>
+          <w:tcPr>
+            <w:cnfStyle w:val="001000000000" w:firstRow="0" w:lastRow="0" w:firstColumn="1" w:lastColumn="0" w:oddVBand="0" w:evenVBand="0" w:oddHBand="0" w:evenHBand="0" w:firstRowFirstColumn="0" w:firstRowLastColumn="0" w:lastRowFirstColumn="0" w:lastRowLastColumn="0"/>
+            <w:tcW w:w="2122" w:type="dxa"/>
+            <w:hideMark/>
+          </w:tcPr>
+          <w:p>
+            <w:pPr>
+              <w:tabs>
+                <w:tab w:val="right" w:pos="2189"/>
+              </w:tabs>
+              <w:spacing w:line="300" w:lineRule="auto"/>
+              <w:rPr>
+                <w:rFonts w:ascii="Century Gothic" w:eastAsiaTheme="minorEastAsia" w:hAnsi="Century Gothic"/>
+                <w:lang w:eastAsia="ja-JP"/>
+              </w:rPr>
+            </w:pPr>
+            <w:r>
+              <w:rPr>
+                <w:rFonts w:ascii="Century Gothic" w:eastAsiaTheme="minorEastAsia" w:hAnsi="Century Gothic"/>
+                <w:lang w:eastAsia="ja-JP"/>
+              </w:rPr>
+              <w:t>Nome classe</w:t>
+            </w:r>
+          </w:p>
+        </w:tc>
+        <w:tc>
+          <w:tcPr>
+            <w:tcW w:w="6939" w:type="dxa"/>
+          </w:tcPr>
+          <w:p>
+            <w:pPr>
+              <w:spacing w:line="300" w:lineRule="auto"/>
+              <w:cnfStyle w:val="100000000000" w:firstRow="1" w:lastRow="0" w:firstColumn="0" w:lastColumn="0" w:oddVBand="0" w:evenVBand="0" w:oddHBand="0" w:evenHBand="0" w:firstRowFirstColumn="0" w:firstRowLastColumn="0" w:lastRowFirstColumn="0" w:lastRowLastColumn="0"/>
+              <w:rPr>
+                <w:rFonts w:ascii="Century Gothic" w:eastAsiaTheme="minorEastAsia" w:hAnsi="Century Gothic"/>
+                <w:lang w:eastAsia="ja-JP"/>
+              </w:rPr>
+            </w:pPr>
+            <w:r>
+              <w:rPr>
+                <w:rFonts w:ascii="Century Gothic" w:eastAsiaTheme="minorEastAsia" w:hAnsi="Century Gothic"/>
+                <w:lang w:eastAsia="ja-JP"/>
+              </w:rPr>
+              <w:t>GestioneProdotti</w:t>
+            </w:r>
+          </w:p>
+        </w:tc>
+      </w:tr>
+      <w:tr>
+        <w:trPr>
+          <w:cnfStyle w:val="000000100000" w:firstRow="0" w:lastRow="0" w:firstColumn="0" w:lastColumn="0" w:oddVBand="0" w:evenVBand="0" w:oddHBand="1" w:evenHBand="0" w:firstRowFirstColumn="0" w:firstRowLastColumn="0" w:lastRowFirstColumn="0" w:lastRowLastColumn="0"/>
+        </w:trPr>
+        <w:tc>
+          <w:tcPr>
+            <w:cnfStyle w:val="001000000000" w:firstRow="0" w:lastRow="0" w:firstColumn="1" w:lastColumn="0" w:oddVBand="0" w:evenVBand="0" w:oddHBand="0" w:evenHBand="0" w:firstRowFirstColumn="0" w:firstRowLastColumn="0" w:lastRowFirstColumn="0" w:lastRowLastColumn="0"/>
+            <w:tcW w:w="2122" w:type="dxa"/>
+            <w:hideMark/>
+          </w:tcPr>
+          <w:p>
+            <w:pPr>
+              <w:spacing w:line="300" w:lineRule="auto"/>
+              <w:rPr>
+                <w:rFonts w:ascii="Century Gothic" w:eastAsiaTheme="minorEastAsia" w:hAnsi="Century Gothic"/>
+                <w:lang w:eastAsia="ja-JP"/>
+              </w:rPr>
+            </w:pPr>
+            <w:r>
+              <w:rPr>
+                <w:rFonts w:ascii="Century Gothic" w:eastAsiaTheme="minorEastAsia" w:hAnsi="Century Gothic"/>
+                <w:lang w:eastAsia="ja-JP"/>
+              </w:rPr>
+              <w:t>Descrizione</w:t>
+            </w:r>
+          </w:p>
+        </w:tc>
+        <w:tc>
+          <w:tcPr>
+            <w:tcW w:w="6939" w:type="dxa"/>
+          </w:tcPr>
+          <w:p>
+            <w:pPr>
+              <w:spacing w:line="300" w:lineRule="auto"/>
+              <w:cnfStyle w:val="000000100000" w:firstRow="0" w:lastRow="0" w:firstColumn="0" w:lastColumn="0" w:oddVBand="0" w:evenVBand="0" w:oddHBand="1" w:evenHBand="0" w:firstRowFirstColumn="0" w:firstRowLastColumn="0" w:lastRowFirstColumn="0" w:lastRowLastColumn="0"/>
+              <w:rPr>
+                <w:rFonts w:ascii="Century Gothic" w:eastAsiaTheme="minorEastAsia" w:hAnsi="Century Gothic"/>
+                <w:lang w:eastAsia="ja-JP"/>
+              </w:rPr>
+            </w:pPr>
+            <w:r>
+              <w:rPr>
+                <w:rFonts w:ascii="Century Gothic" w:eastAsiaTheme="minorEastAsia" w:hAnsi="Century Gothic"/>
+                <w:lang w:eastAsia="ja-JP"/>
+              </w:rPr>
+              <w:t xml:space="preserve">Rappresenta il gestore delle funzionalità </w:t>
+            </w:r>
+            <w:r>
+              <w:rPr>
+                <w:rFonts w:ascii="Century Gothic" w:eastAsiaTheme="minorEastAsia" w:hAnsi="Century Gothic"/>
+                <w:lang w:eastAsia="ja-JP"/>
+              </w:rPr>
+              <w:t>gestite dall Aministratore dei Prodotti presenti all’interno del catalogo</w:t>
+            </w:r>
+          </w:p>
+        </w:tc>
+      </w:tr>
+      <w:tr>
+        <w:tc>
+          <w:tcPr>
+            <w:cnfStyle w:val="001000000000" w:firstRow="0" w:lastRow="0" w:firstColumn="1" w:lastColumn="0" w:oddVBand="0" w:evenVBand="0" w:oddHBand="0" w:evenHBand="0" w:firstRowFirstColumn="0" w:firstRowLastColumn="0" w:lastRowFirstColumn="0" w:lastRowLastColumn="0"/>
+            <w:tcW w:w="2122" w:type="dxa"/>
+            <w:hideMark/>
+          </w:tcPr>
+          <w:p>
+            <w:pPr>
+              <w:spacing w:line="300" w:lineRule="auto"/>
+              <w:rPr>
+                <w:rFonts w:ascii="Century Gothic" w:eastAsiaTheme="minorEastAsia" w:hAnsi="Century Gothic"/>
+                <w:lang w:eastAsia="ja-JP"/>
+              </w:rPr>
+            </w:pPr>
+            <w:r>
+              <w:rPr>
+                <w:rFonts w:ascii="Century Gothic" w:eastAsiaTheme="minorEastAsia" w:hAnsi="Century Gothic"/>
+                <w:lang w:eastAsia="ja-JP"/>
+              </w:rPr>
+              <w:t>Pre-condizione</w:t>
+            </w:r>
+          </w:p>
+        </w:tc>
+        <w:tc>
+          <w:tcPr>
+            <w:tcW w:w="6939" w:type="dxa"/>
+          </w:tcPr>
+          <w:p>
+            <w:pPr>
+              <w:pStyle w:val="Paragrafoelenco"/>
+              <w:numPr>
+                <w:ilvl w:val="0"/>
+                <w:numId w:val="12"/>
+              </w:numPr>
+              <w:spacing w:line="300" w:lineRule="auto"/>
+              <w:cnfStyle w:val="000000000000" w:firstRow="0" w:lastRow="0" w:firstColumn="0" w:lastColumn="0" w:oddVBand="0" w:evenVBand="0" w:oddHBand="0" w:evenHBand="0" w:firstRowFirstColumn="0" w:firstRowLastColumn="0" w:lastRowFirstColumn="0" w:lastRowLastColumn="0"/>
+              <w:rPr>
+                <w:rFonts w:ascii="Century Gothic" w:eastAsiaTheme="minorEastAsia" w:hAnsi="Century Gothic"/>
+                <w:lang w:eastAsia="ja-JP"/>
+              </w:rPr>
+            </w:pPr>
+            <w:r>
+              <w:rPr>
+                <w:rFonts w:ascii="Century Gothic" w:eastAsiaTheme="minorEastAsia" w:hAnsi="Century Gothic"/>
+                <w:b/>
+                <w:lang w:eastAsia="ja-JP"/>
+              </w:rPr>
+              <w:t>context</w:t>
+            </w:r>
+            <w:r>
+              <w:rPr>
+                <w:rFonts w:ascii="Century Gothic" w:eastAsiaTheme="minorEastAsia" w:hAnsi="Century Gothic"/>
+                <w:lang w:eastAsia="ja-JP"/>
+              </w:rPr>
+              <w:t xml:space="preserve"> </w:t>
+            </w:r>
+            <w:r>
+              <w:rPr>
+                <w:rFonts w:ascii="Century Gothic" w:eastAsiaTheme="minorEastAsia" w:hAnsi="Century Gothic"/>
+                <w:lang w:eastAsia="ja-JP"/>
+              </w:rPr>
+              <w:t>GestioneProdotti</w:t>
+            </w:r>
+            <w:r>
+              <w:rPr>
+                <w:rFonts w:ascii="Century Gothic" w:eastAsiaTheme="minorEastAsia" w:hAnsi="Century Gothic"/>
+                <w:lang w:eastAsia="ja-JP"/>
+              </w:rPr>
+              <w:t>:</w:t>
+            </w:r>
+            <w:r>
+              <w:rPr>
+                <w:rFonts w:ascii="Century Gothic" w:eastAsiaTheme="minorEastAsia" w:hAnsi="Century Gothic"/>
+                <w:lang w:eastAsia="ja-JP"/>
+              </w:rPr>
+              <w:t xml:space="preserve">:InserisciProdotto(Codice, ProdCol, ProdTag,Disp, Sesso, Prezzo, Nome) </w:t>
+            </w:r>
+            <w:r>
+              <w:rPr>
+                <w:rFonts w:ascii="Century Gothic" w:eastAsiaTheme="minorEastAsia" w:hAnsi="Century Gothic"/>
+                <w:b/>
+                <w:lang w:eastAsia="ja-JP"/>
+              </w:rPr>
+              <w:t>pre</w:t>
+            </w:r>
+            <w:r>
+              <w:rPr>
+                <w:rFonts w:ascii="Century Gothic" w:eastAsiaTheme="minorEastAsia" w:hAnsi="Century Gothic"/>
+                <w:b/>
+                <w:lang w:eastAsia="ja-JP"/>
+              </w:rPr>
+              <w:t xml:space="preserve">: </w:t>
+            </w:r>
+            <w:r>
+              <w:rPr>
+                <w:rFonts w:ascii="Century Gothic" w:eastAsiaTheme="minorEastAsia" w:hAnsi="Century Gothic"/>
+                <w:lang w:eastAsia="ja-JP"/>
+              </w:rPr>
+              <w:t>((Codice, ProdCol, ProdTag,Disp, Sesso, Prezzo, Nome) != null)</w:t>
+            </w:r>
+          </w:p>
+          <w:p>
+            <w:pPr>
+              <w:pStyle w:val="Paragrafoelenco"/>
+              <w:numPr>
+                <w:ilvl w:val="0"/>
+                <w:numId w:val="12"/>
+              </w:numPr>
+              <w:spacing w:line="300" w:lineRule="auto"/>
+              <w:cnfStyle w:val="000000000000" w:firstRow="0" w:lastRow="0" w:firstColumn="0" w:lastColumn="0" w:oddVBand="0" w:evenVBand="0" w:oddHBand="0" w:evenHBand="0" w:firstRowFirstColumn="0" w:firstRowLastColumn="0" w:lastRowFirstColumn="0" w:lastRowLastColumn="0"/>
+              <w:rPr>
+                <w:rFonts w:ascii="Century Gothic" w:eastAsiaTheme="minorEastAsia" w:hAnsi="Century Gothic"/>
+                <w:lang w:eastAsia="ja-JP"/>
+              </w:rPr>
+            </w:pPr>
+            <w:r>
+              <w:rPr>
+                <w:rFonts w:ascii="Century Gothic" w:eastAsiaTheme="minorEastAsia" w:hAnsi="Century Gothic"/>
+                <w:b/>
+                <w:lang w:eastAsia="ja-JP"/>
+              </w:rPr>
+              <w:t>context</w:t>
+            </w:r>
+            <w:r>
+              <w:rPr>
+                <w:rFonts w:ascii="Century Gothic" w:eastAsiaTheme="minorEastAsia" w:hAnsi="Century Gothic"/>
+                <w:lang w:eastAsia="ja-JP"/>
+              </w:rPr>
+              <w:t xml:space="preserve"> </w:t>
+            </w:r>
+            <w:r>
+              <w:rPr>
+                <w:rFonts w:ascii="Century Gothic" w:eastAsiaTheme="minorEastAsia" w:hAnsi="Century Gothic"/>
+                <w:lang w:eastAsia="ja-JP"/>
+              </w:rPr>
+              <w:t>GestioneProdotti</w:t>
+            </w:r>
+            <w:r>
+              <w:rPr>
+                <w:rFonts w:ascii="Century Gothic" w:eastAsiaTheme="minorEastAsia" w:hAnsi="Century Gothic"/>
+                <w:lang w:eastAsia="ja-JP"/>
+              </w:rPr>
+              <w:t>:</w:t>
+            </w:r>
+            <w:r>
+              <w:rPr>
+                <w:rFonts w:ascii="Century Gothic" w:eastAsiaTheme="minorEastAsia" w:hAnsi="Century Gothic"/>
+                <w:lang w:eastAsia="ja-JP"/>
+              </w:rPr>
+              <w:t xml:space="preserve"> ModificaProdotto </w:t>
+            </w:r>
+            <w:r>
+              <w:rPr>
+                <w:rFonts w:ascii="Century Gothic" w:eastAsiaTheme="minorEastAsia" w:hAnsi="Century Gothic"/>
+                <w:lang w:eastAsia="ja-JP"/>
+              </w:rPr>
+              <w:t>(</w:t>
+            </w:r>
+            <w:r>
+              <w:rPr>
+                <w:rFonts w:ascii="Century Gothic" w:eastAsiaTheme="minorEastAsia" w:hAnsi="Century Gothic"/>
+                <w:lang w:eastAsia="ja-JP"/>
+              </w:rPr>
+              <w:t>Codice, ProdCol, ProdTag</w:t>
+            </w:r>
+            <w:r>
+              <w:rPr>
+                <w:rFonts w:ascii="Century Gothic" w:eastAsiaTheme="minorEastAsia" w:hAnsi="Century Gothic"/>
+                <w:lang w:eastAsia="ja-JP"/>
+              </w:rPr>
+              <w:t xml:space="preserve">): </w:t>
+            </w:r>
+            <w:r>
+              <w:rPr>
+                <w:rFonts w:ascii="Century Gothic" w:eastAsiaTheme="minorEastAsia" w:hAnsi="Century Gothic"/>
+                <w:b/>
+                <w:lang w:eastAsia="ja-JP"/>
+              </w:rPr>
+              <w:t>pre</w:t>
+            </w:r>
+            <w:r>
+              <w:rPr>
+                <w:rFonts w:ascii="Century Gothic" w:eastAsiaTheme="minorEastAsia" w:hAnsi="Century Gothic"/>
+                <w:lang w:eastAsia="ja-JP"/>
+              </w:rPr>
+              <w:t>: ((Codice, ProdCol, ProdTag</w:t>
+            </w:r>
+            <w:r>
+              <w:rPr>
+                <w:rFonts w:ascii="Century Gothic" w:eastAsiaTheme="minorEastAsia" w:hAnsi="Century Gothic"/>
+                <w:lang w:eastAsia="ja-JP"/>
+              </w:rPr>
+              <w:t xml:space="preserve"> !=null)</w:t>
+            </w:r>
+            <w:r>
+              <w:rPr>
+                <w:rFonts w:ascii="Century Gothic" w:eastAsiaTheme="minorEastAsia" w:hAnsi="Century Gothic"/>
+                <w:lang w:eastAsia="ja-JP"/>
+              </w:rPr>
+              <w:t>)</w:t>
+            </w:r>
+          </w:p>
+          <w:p>
+            <w:pPr>
+              <w:pStyle w:val="Paragrafoelenco"/>
+              <w:numPr>
+                <w:ilvl w:val="0"/>
+                <w:numId w:val="12"/>
+              </w:numPr>
+              <w:spacing w:line="300" w:lineRule="auto"/>
+              <w:cnfStyle w:val="000000000000" w:firstRow="0" w:lastRow="0" w:firstColumn="0" w:lastColumn="0" w:oddVBand="0" w:evenVBand="0" w:oddHBand="0" w:evenHBand="0" w:firstRowFirstColumn="0" w:firstRowLastColumn="0" w:lastRowFirstColumn="0" w:lastRowLastColumn="0"/>
+              <w:rPr>
+                <w:rFonts w:ascii="Century Gothic" w:eastAsiaTheme="minorEastAsia" w:hAnsi="Century Gothic"/>
+                <w:lang w:eastAsia="ja-JP"/>
+              </w:rPr>
+            </w:pPr>
+            <w:r>
+              <w:rPr>
+                <w:rFonts w:ascii="Century Gothic" w:eastAsiaTheme="minorEastAsia" w:hAnsi="Century Gothic"/>
+                <w:b/>
+                <w:lang w:eastAsia="ja-JP"/>
+              </w:rPr>
+              <w:lastRenderedPageBreak/>
+              <w:t>context</w:t>
+            </w:r>
+            <w:r>
+              <w:rPr>
+                <w:rFonts w:ascii="Century Gothic" w:eastAsiaTheme="minorEastAsia" w:hAnsi="Century Gothic"/>
+                <w:lang w:eastAsia="ja-JP"/>
+              </w:rPr>
+              <w:t xml:space="preserve"> </w:t>
+            </w:r>
+            <w:r>
+              <w:rPr>
+                <w:rFonts w:ascii="Century Gothic" w:eastAsiaTheme="minorEastAsia" w:hAnsi="Century Gothic"/>
+                <w:lang w:eastAsia="ja-JP"/>
+              </w:rPr>
+              <w:t>GestioneProdotti</w:t>
+            </w:r>
+            <w:r>
+              <w:rPr>
+                <w:rFonts w:ascii="Century Gothic" w:eastAsiaTheme="minorEastAsia" w:hAnsi="Century Gothic"/>
+                <w:lang w:eastAsia="ja-JP"/>
+              </w:rPr>
+              <w:t>:</w:t>
+            </w:r>
+            <w:r>
+              <w:rPr>
+                <w:rFonts w:ascii="Century Gothic" w:eastAsiaTheme="minorEastAsia" w:hAnsi="Century Gothic"/>
+                <w:lang w:eastAsia="ja-JP"/>
+              </w:rPr>
+              <w:t xml:space="preserve"> </w:t>
+            </w:r>
+            <w:r>
+              <w:rPr>
+                <w:rFonts w:ascii="Century Gothic" w:eastAsiaTheme="minorEastAsia" w:hAnsi="Century Gothic"/>
+                <w:lang w:eastAsia="ja-JP"/>
+              </w:rPr>
+              <w:t>EliminaProdotto</w:t>
+            </w:r>
+            <w:r>
+              <w:rPr>
+                <w:rFonts w:ascii="Century Gothic" w:eastAsiaTheme="minorEastAsia" w:hAnsi="Century Gothic"/>
+                <w:lang w:eastAsia="ja-JP"/>
+              </w:rPr>
+              <w:t>(</w:t>
+            </w:r>
+            <w:r>
+              <w:rPr>
+                <w:rFonts w:ascii="Century Gothic" w:eastAsiaTheme="minorEastAsia" w:hAnsi="Century Gothic"/>
+                <w:lang w:eastAsia="ja-JP"/>
+              </w:rPr>
+              <w:t>Codice, ProdCol, ProdTag</w:t>
+            </w:r>
+            <w:r>
+              <w:rPr>
+                <w:rFonts w:ascii="Century Gothic" w:eastAsiaTheme="minorEastAsia" w:hAnsi="Century Gothic"/>
+                <w:lang w:eastAsia="ja-JP"/>
+              </w:rPr>
+              <w:t xml:space="preserve">): </w:t>
+            </w:r>
+            <w:r>
+              <w:rPr>
+                <w:rFonts w:ascii="Century Gothic" w:eastAsiaTheme="minorEastAsia" w:hAnsi="Century Gothic"/>
+                <w:b/>
+                <w:lang w:eastAsia="ja-JP"/>
+              </w:rPr>
+              <w:t>pre</w:t>
+            </w:r>
+            <w:r>
+              <w:rPr>
+                <w:rFonts w:ascii="Century Gothic" w:eastAsiaTheme="minorEastAsia" w:hAnsi="Century Gothic"/>
+                <w:b/>
+                <w:lang w:eastAsia="ja-JP"/>
+              </w:rPr>
+              <w:t xml:space="preserve">: </w:t>
+            </w:r>
+            <w:r>
+              <w:rPr>
+                <w:rFonts w:ascii="Century Gothic" w:eastAsiaTheme="minorEastAsia" w:hAnsi="Century Gothic"/>
+                <w:b/>
+                <w:lang w:eastAsia="ja-JP"/>
+              </w:rPr>
+              <w:t xml:space="preserve"> ((</w:t>
+            </w:r>
+            <w:r>
+              <w:rPr>
+                <w:rFonts w:ascii="Century Gothic" w:eastAsiaTheme="minorEastAsia" w:hAnsi="Century Gothic"/>
+                <w:lang w:eastAsia="ja-JP"/>
+              </w:rPr>
+              <w:t>Codice, ProdCol, ProdTag) != null)</w:t>
+            </w:r>
+          </w:p>
+          <w:p>
+            <w:pPr>
+              <w:pStyle w:val="Paragrafoelenco"/>
+              <w:spacing w:line="300" w:lineRule="auto"/>
+              <w:cnfStyle w:val="000000000000" w:firstRow="0" w:lastRow="0" w:firstColumn="0" w:lastColumn="0" w:oddVBand="0" w:evenVBand="0" w:oddHBand="0" w:evenHBand="0" w:firstRowFirstColumn="0" w:firstRowLastColumn="0" w:lastRowFirstColumn="0" w:lastRowLastColumn="0"/>
+              <w:rPr>
+                <w:rFonts w:ascii="Century Gothic" w:eastAsiaTheme="minorEastAsia" w:hAnsi="Century Gothic"/>
+                <w:lang w:eastAsia="ja-JP"/>
+              </w:rPr>
+            </w:pPr>
+          </w:p>
+        </w:tc>
+      </w:tr>
+      <w:tr>
+        <w:trPr>
+          <w:cnfStyle w:val="000000100000" w:firstRow="0" w:lastRow="0" w:firstColumn="0" w:lastColumn="0" w:oddVBand="0" w:evenVBand="0" w:oddHBand="1" w:evenHBand="0" w:firstRowFirstColumn="0" w:firstRowLastColumn="0" w:lastRowFirstColumn="0" w:lastRowLastColumn="0"/>
+        </w:trPr>
+        <w:tc>
+          <w:tcPr>
+            <w:cnfStyle w:val="001000000000" w:firstRow="0" w:lastRow="0" w:firstColumn="1" w:lastColumn="0" w:oddVBand="0" w:evenVBand="0" w:oddHBand="0" w:evenHBand="0" w:firstRowFirstColumn="0" w:firstRowLastColumn="0" w:lastRowFirstColumn="0" w:lastRowLastColumn="0"/>
+            <w:tcW w:w="2122" w:type="dxa"/>
+          </w:tcPr>
+          <w:p>
+            <w:pPr>
+              <w:spacing w:line="300" w:lineRule="auto"/>
+              <w:rPr>
+                <w:rFonts w:ascii="Century Gothic" w:eastAsiaTheme="minorEastAsia" w:hAnsi="Century Gothic"/>
+                <w:lang w:eastAsia="ja-JP"/>
+              </w:rPr>
+            </w:pPr>
+            <w:r>
+              <w:rPr>
+                <w:rFonts w:ascii="Century Gothic" w:eastAsiaTheme="minorEastAsia" w:hAnsi="Century Gothic"/>
+                <w:lang w:eastAsia="ja-JP"/>
+              </w:rPr>
+              <w:lastRenderedPageBreak/>
+              <w:t>Post-condizione</w:t>
+            </w:r>
+          </w:p>
+        </w:tc>
+        <w:tc>
+          <w:tcPr>
+            <w:tcW w:w="6939" w:type="dxa"/>
+          </w:tcPr>
+          <w:p>
+            <w:pPr>
+              <w:spacing w:line="300" w:lineRule="auto"/>
+              <w:cnfStyle w:val="000000100000" w:firstRow="0" w:lastRow="0" w:firstColumn="0" w:lastColumn="0" w:oddVBand="0" w:evenVBand="0" w:oddHBand="1" w:evenHBand="0" w:firstRowFirstColumn="0" w:firstRowLastColumn="0" w:lastRowFirstColumn="0" w:lastRowLastColumn="0"/>
+              <w:rPr>
+                <w:rFonts w:ascii="Century Gothic" w:eastAsiaTheme="minorEastAsia" w:hAnsi="Century Gothic"/>
+                <w:lang w:eastAsia="ja-JP"/>
+              </w:rPr>
+            </w:pPr>
+          </w:p>
+        </w:tc>
+      </w:tr>
+      <w:tr>
+        <w:tc>
+          <w:tcPr>
+            <w:cnfStyle w:val="001000000000" w:firstRow="0" w:lastRow="0" w:firstColumn="1" w:lastColumn="0" w:oddVBand="0" w:evenVBand="0" w:oddHBand="0" w:evenHBand="0" w:firstRowFirstColumn="0" w:firstRowLastColumn="0" w:lastRowFirstColumn="0" w:lastRowLastColumn="0"/>
+            <w:tcW w:w="2122" w:type="dxa"/>
+            <w:hideMark/>
+          </w:tcPr>
+          <w:p>
+            <w:pPr>
+              <w:spacing w:line="300" w:lineRule="auto"/>
+              <w:rPr>
+                <w:rFonts w:ascii="Century Gothic" w:eastAsiaTheme="minorEastAsia" w:hAnsi="Century Gothic"/>
+                <w:lang w:eastAsia="ja-JP"/>
+              </w:rPr>
+            </w:pPr>
+            <w:r>
+              <w:rPr>
+                <w:rFonts w:ascii="Century Gothic" w:eastAsiaTheme="minorEastAsia" w:hAnsi="Century Gothic"/>
+                <w:lang w:eastAsia="ja-JP"/>
+              </w:rPr>
+              <w:t>Invarianti</w:t>
+            </w:r>
+          </w:p>
+        </w:tc>
+        <w:tc>
+          <w:tcPr>
+            <w:tcW w:w="6939" w:type="dxa"/>
+          </w:tcPr>
+          <w:p>
+            <w:pPr>
+              <w:spacing w:line="300" w:lineRule="auto"/>
+              <w:cnfStyle w:val="000000000000" w:firstRow="0" w:lastRow="0" w:firstColumn="0" w:lastColumn="0" w:oddVBand="0" w:evenVBand="0" w:oddHBand="0" w:evenHBand="0" w:firstRowFirstColumn="0" w:firstRowLastColumn="0" w:lastRowFirstColumn="0" w:lastRowLastColumn="0"/>
+              <w:rPr>
+                <w:rFonts w:ascii="Century Gothic" w:eastAsiaTheme="minorEastAsia" w:hAnsi="Century Gothic"/>
+                <w:lang w:eastAsia="ja-JP"/>
+              </w:rPr>
+            </w:pPr>
+          </w:p>
+        </w:tc>
+      </w:tr>
+    </w:tbl>
     <w:p/>
     <w:p/>
+    <w:p/>
+    <w:tbl>
+      <w:tblPr>
+        <w:tblStyle w:val="Tabellagriglia4-colore51"/>
+        <w:tblW w:w="0" w:type="auto"/>
+        <w:tblLook w:val="04A0" w:firstRow="1" w:lastRow="0" w:firstColumn="1" w:lastColumn="0" w:noHBand="0" w:noVBand="1"/>
+      </w:tblPr>
+      <w:tblGrid>
+        <w:gridCol w:w="1680"/>
+        <w:gridCol w:w="8174"/>
+      </w:tblGrid>
+      <w:tr>
+        <w:trPr>
+          <w:cnfStyle w:val="100000000000" w:firstRow="1" w:lastRow="0" w:firstColumn="0" w:lastColumn="0" w:oddVBand="0" w:evenVBand="0" w:oddHBand="0" w:evenHBand="0" w:firstRowFirstColumn="0" w:firstRowLastColumn="0" w:lastRowFirstColumn="0" w:lastRowLastColumn="0"/>
+        </w:trPr>
+        <w:tc>
+          <w:tcPr>
+            <w:cnfStyle w:val="001000000000" w:firstRow="0" w:lastRow="0" w:firstColumn="1" w:lastColumn="0" w:oddVBand="0" w:evenVBand="0" w:oddHBand="0" w:evenHBand="0" w:firstRowFirstColumn="0" w:firstRowLastColumn="0" w:lastRowFirstColumn="0" w:lastRowLastColumn="0"/>
+            <w:tcW w:w="2122" w:type="dxa"/>
+            <w:hideMark/>
+          </w:tcPr>
+          <w:p>
+            <w:pPr>
+              <w:tabs>
+                <w:tab w:val="right" w:pos="2189"/>
+              </w:tabs>
+              <w:spacing w:line="300" w:lineRule="auto"/>
+              <w:rPr>
+                <w:rFonts w:ascii="Century Gothic" w:eastAsiaTheme="minorEastAsia" w:hAnsi="Century Gothic"/>
+                <w:lang w:eastAsia="ja-JP"/>
+              </w:rPr>
+            </w:pPr>
+            <w:r>
+              <w:rPr>
+                <w:rFonts w:ascii="Century Gothic" w:eastAsiaTheme="minorEastAsia" w:hAnsi="Century Gothic"/>
+                <w:lang w:eastAsia="ja-JP"/>
+              </w:rPr>
+              <w:t>Nome classe</w:t>
+            </w:r>
+          </w:p>
+        </w:tc>
+        <w:tc>
+          <w:tcPr>
+            <w:tcW w:w="6939" w:type="dxa"/>
+          </w:tcPr>
+          <w:p>
+            <w:pPr>
+              <w:spacing w:line="300" w:lineRule="auto"/>
+              <w:cnfStyle w:val="100000000000" w:firstRow="1" w:lastRow="0" w:firstColumn="0" w:lastColumn="0" w:oddVBand="0" w:evenVBand="0" w:oddHBand="0" w:evenHBand="0" w:firstRowFirstColumn="0" w:firstRowLastColumn="0" w:lastRowFirstColumn="0" w:lastRowLastColumn="0"/>
+              <w:rPr>
+                <w:rFonts w:ascii="Century Gothic" w:eastAsiaTheme="minorEastAsia" w:hAnsi="Century Gothic"/>
+                <w:lang w:eastAsia="ja-JP"/>
+              </w:rPr>
+            </w:pPr>
+            <w:r>
+              <w:rPr>
+                <w:rFonts w:ascii="Century Gothic" w:eastAsiaTheme="minorEastAsia" w:hAnsi="Century Gothic"/>
+                <w:lang w:eastAsia="ja-JP"/>
+              </w:rPr>
+              <w:t>GestioneCarrello</w:t>
+            </w:r>
+          </w:p>
+        </w:tc>
+      </w:tr>
+      <w:tr>
+        <w:trPr>
+          <w:cnfStyle w:val="000000100000" w:firstRow="0" w:lastRow="0" w:firstColumn="0" w:lastColumn="0" w:oddVBand="0" w:evenVBand="0" w:oddHBand="1" w:evenHBand="0" w:firstRowFirstColumn="0" w:firstRowLastColumn="0" w:lastRowFirstColumn="0" w:lastRowLastColumn="0"/>
+        </w:trPr>
+        <w:tc>
+          <w:tcPr>
+            <w:cnfStyle w:val="001000000000" w:firstRow="0" w:lastRow="0" w:firstColumn="1" w:lastColumn="0" w:oddVBand="0" w:evenVBand="0" w:oddHBand="0" w:evenHBand="0" w:firstRowFirstColumn="0" w:firstRowLastColumn="0" w:lastRowFirstColumn="0" w:lastRowLastColumn="0"/>
+            <w:tcW w:w="2122" w:type="dxa"/>
+            <w:hideMark/>
+          </w:tcPr>
+          <w:p>
+            <w:pPr>
+              <w:spacing w:line="300" w:lineRule="auto"/>
+              <w:rPr>
+                <w:rFonts w:ascii="Century Gothic" w:eastAsiaTheme="minorEastAsia" w:hAnsi="Century Gothic"/>
+                <w:lang w:eastAsia="ja-JP"/>
+              </w:rPr>
+            </w:pPr>
+            <w:r>
+              <w:rPr>
+                <w:rFonts w:ascii="Century Gothic" w:eastAsiaTheme="minorEastAsia" w:hAnsi="Century Gothic"/>
+                <w:lang w:eastAsia="ja-JP"/>
+              </w:rPr>
+              <w:t>Descrizione</w:t>
+            </w:r>
+          </w:p>
+        </w:tc>
+        <w:tc>
+          <w:tcPr>
+            <w:tcW w:w="6939" w:type="dxa"/>
+          </w:tcPr>
+          <w:p>
+            <w:pPr>
+              <w:spacing w:line="300" w:lineRule="auto"/>
+              <w:cnfStyle w:val="000000100000" w:firstRow="0" w:lastRow="0" w:firstColumn="0" w:lastColumn="0" w:oddVBand="0" w:evenVBand="0" w:oddHBand="1" w:evenHBand="0" w:firstRowFirstColumn="0" w:firstRowLastColumn="0" w:lastRowFirstColumn="0" w:lastRowLastColumn="0"/>
+              <w:rPr>
+                <w:rFonts w:ascii="Century Gothic" w:eastAsiaTheme="minorEastAsia" w:hAnsi="Century Gothic"/>
+                <w:lang w:eastAsia="ja-JP"/>
+              </w:rPr>
+            </w:pPr>
+            <w:r>
+              <w:rPr>
+                <w:rFonts w:ascii="Century Gothic" w:eastAsiaTheme="minorEastAsia" w:hAnsi="Century Gothic"/>
+                <w:lang w:eastAsia="ja-JP"/>
+              </w:rPr>
+              <w:t>Rappresenta il gestore delle funzionalità gestite dall Aministratore dei Prodotti presenti all’interno del catalogo</w:t>
+            </w:r>
+          </w:p>
+        </w:tc>
+      </w:tr>
+      <w:tr>
+        <w:tc>
+          <w:tcPr>
+            <w:cnfStyle w:val="001000000000" w:firstRow="0" w:lastRow="0" w:firstColumn="1" w:lastColumn="0" w:oddVBand="0" w:evenVBand="0" w:oddHBand="0" w:evenHBand="0" w:firstRowFirstColumn="0" w:firstRowLastColumn="0" w:lastRowFirstColumn="0" w:lastRowLastColumn="0"/>
+            <w:tcW w:w="2122" w:type="dxa"/>
+            <w:hideMark/>
+          </w:tcPr>
+          <w:p>
+            <w:pPr>
+              <w:spacing w:line="300" w:lineRule="auto"/>
+              <w:rPr>
+                <w:rFonts w:ascii="Century Gothic" w:eastAsiaTheme="minorEastAsia" w:hAnsi="Century Gothic"/>
+                <w:lang w:eastAsia="ja-JP"/>
+              </w:rPr>
+            </w:pPr>
+            <w:r>
+              <w:rPr>
+                <w:rFonts w:ascii="Century Gothic" w:eastAsiaTheme="minorEastAsia" w:hAnsi="Century Gothic"/>
+                <w:lang w:eastAsia="ja-JP"/>
+              </w:rPr>
+              <w:t>Pre-condizione</w:t>
+            </w:r>
+          </w:p>
+        </w:tc>
+        <w:tc>
+          <w:tcPr>
+            <w:tcW w:w="6939" w:type="dxa"/>
+          </w:tcPr>
+          <w:p>
+            <w:pPr>
+              <w:pStyle w:val="Paragrafoelenco"/>
+              <w:numPr>
+                <w:ilvl w:val="0"/>
+                <w:numId w:val="12"/>
+              </w:numPr>
+              <w:spacing w:line="300" w:lineRule="auto"/>
+              <w:cnfStyle w:val="000000000000" w:firstRow="0" w:lastRow="0" w:firstColumn="0" w:lastColumn="0" w:oddVBand="0" w:evenVBand="0" w:oddHBand="0" w:evenHBand="0" w:firstRowFirstColumn="0" w:firstRowLastColumn="0" w:lastRowFirstColumn="0" w:lastRowLastColumn="0"/>
+              <w:rPr>
+                <w:rFonts w:ascii="Century Gothic" w:eastAsiaTheme="minorEastAsia" w:hAnsi="Century Gothic"/>
+                <w:lang w:eastAsia="ja-JP"/>
+              </w:rPr>
+            </w:pPr>
+            <w:r>
+              <w:rPr>
+                <w:rFonts w:ascii="Century Gothic" w:eastAsiaTheme="minorEastAsia" w:hAnsi="Century Gothic"/>
+                <w:b/>
+                <w:lang w:eastAsia="ja-JP"/>
+              </w:rPr>
+              <w:t>context</w:t>
+            </w:r>
+            <w:r>
+              <w:rPr>
+                <w:rFonts w:ascii="Century Gothic" w:eastAsiaTheme="minorEastAsia" w:hAnsi="Century Gothic"/>
+                <w:lang w:eastAsia="ja-JP"/>
+              </w:rPr>
+              <w:t xml:space="preserve"> </w:t>
+            </w:r>
+            <w:r>
+              <w:rPr>
+                <w:rFonts w:ascii="Century Gothic" w:eastAsiaTheme="minorEastAsia" w:hAnsi="Century Gothic"/>
+                <w:lang w:eastAsia="ja-JP"/>
+              </w:rPr>
+              <w:t>GestioneCarrello</w:t>
+            </w:r>
+            <w:r>
+              <w:rPr>
+                <w:rFonts w:ascii="Century Gothic" w:eastAsiaTheme="minorEastAsia" w:hAnsi="Century Gothic"/>
+                <w:lang w:eastAsia="ja-JP"/>
+              </w:rPr>
+              <w:t>:</w:t>
+            </w:r>
+            <w:r>
+              <w:rPr>
+                <w:rFonts w:ascii="Century Gothic" w:eastAsiaTheme="minorEastAsia" w:hAnsi="Century Gothic"/>
+                <w:lang w:eastAsia="ja-JP"/>
+              </w:rPr>
+              <w:t xml:space="preserve">: </w:t>
+            </w:r>
+            <w:r>
+              <w:rPr>
+                <w:rFonts w:ascii="Century Gothic" w:eastAsiaTheme="minorEastAsia" w:hAnsi="Century Gothic"/>
+                <w:lang w:eastAsia="ja-JP"/>
+              </w:rPr>
+              <w:t xml:space="preserve"> </w:t>
+            </w:r>
+            <w:r>
+              <w:rPr>
+                <w:rFonts w:ascii="Century Gothic" w:eastAsiaTheme="minorEastAsia" w:hAnsi="Century Gothic"/>
+                <w:lang w:eastAsia="ja-JP"/>
+              </w:rPr>
+              <w:t xml:space="preserve">AggiungiProdotto(Codice, ProdCol, ProdTag, Qunatità): </w:t>
+            </w:r>
+            <w:r>
+              <w:rPr>
+                <w:rFonts w:ascii="Century Gothic" w:eastAsiaTheme="minorEastAsia" w:hAnsi="Century Gothic"/>
+                <w:b/>
+                <w:lang w:eastAsia="ja-JP"/>
+              </w:rPr>
+              <w:t>pre</w:t>
+            </w:r>
+            <w:r>
+              <w:rPr>
+                <w:rFonts w:ascii="Century Gothic" w:eastAsiaTheme="minorEastAsia" w:hAnsi="Century Gothic"/>
+                <w:b/>
+                <w:lang w:eastAsia="ja-JP"/>
+              </w:rPr>
+              <w:t>: ((</w:t>
+            </w:r>
+            <w:r>
+              <w:rPr>
+                <w:rFonts w:ascii="Century Gothic" w:eastAsiaTheme="minorEastAsia" w:hAnsi="Century Gothic"/>
+                <w:lang w:eastAsia="ja-JP"/>
+              </w:rPr>
+              <w:t>Codice, ProdCol, ProdTag, Quantità= != null)</w:t>
+            </w:r>
+          </w:p>
+          <w:p>
+            <w:pPr>
+              <w:pStyle w:val="Paragrafoelenco"/>
+              <w:numPr>
+                <w:ilvl w:val="0"/>
+                <w:numId w:val="12"/>
+              </w:numPr>
+              <w:spacing w:line="300" w:lineRule="auto"/>
+              <w:cnfStyle w:val="000000000000" w:firstRow="0" w:lastRow="0" w:firstColumn="0" w:lastColumn="0" w:oddVBand="0" w:evenVBand="0" w:oddHBand="0" w:evenHBand="0" w:firstRowFirstColumn="0" w:firstRowLastColumn="0" w:lastRowFirstColumn="0" w:lastRowLastColumn="0"/>
+              <w:rPr>
+                <w:rFonts w:ascii="Century Gothic" w:eastAsiaTheme="minorEastAsia" w:hAnsi="Century Gothic"/>
+                <w:lang w:eastAsia="ja-JP"/>
+              </w:rPr>
+            </w:pPr>
+            <w:r>
+              <w:rPr>
+                <w:rFonts w:ascii="Century Gothic" w:eastAsiaTheme="minorEastAsia" w:hAnsi="Century Gothic"/>
+                <w:b/>
+                <w:lang w:eastAsia="ja-JP"/>
+              </w:rPr>
+              <w:t>context</w:t>
+            </w:r>
+            <w:r>
+              <w:rPr>
+                <w:rFonts w:ascii="Century Gothic" w:eastAsiaTheme="minorEastAsia" w:hAnsi="Century Gothic"/>
+                <w:lang w:eastAsia="ja-JP"/>
+              </w:rPr>
+              <w:t xml:space="preserve"> </w:t>
+            </w:r>
+            <w:r>
+              <w:rPr>
+                <w:rFonts w:ascii="Century Gothic" w:eastAsiaTheme="minorEastAsia" w:hAnsi="Century Gothic"/>
+                <w:lang w:eastAsia="ja-JP"/>
+              </w:rPr>
+              <w:t>GestioneCarrello</w:t>
+            </w:r>
+            <w:r>
+              <w:rPr>
+                <w:rFonts w:ascii="Century Gothic" w:eastAsiaTheme="minorEastAsia" w:hAnsi="Century Gothic"/>
+                <w:lang w:eastAsia="ja-JP"/>
+              </w:rPr>
+              <w:t>:</w:t>
+            </w:r>
+            <w:r>
+              <w:rPr>
+                <w:rFonts w:ascii="Century Gothic" w:eastAsiaTheme="minorEastAsia" w:hAnsi="Century Gothic"/>
+                <w:lang w:eastAsia="ja-JP"/>
+              </w:rPr>
+              <w:t xml:space="preserve">: </w:t>
+            </w:r>
+            <w:r>
+              <w:rPr>
+                <w:rFonts w:ascii="Century Gothic" w:eastAsiaTheme="minorEastAsia" w:hAnsi="Century Gothic"/>
+                <w:lang w:eastAsia="ja-JP"/>
+              </w:rPr>
+              <w:t xml:space="preserve"> </w:t>
+            </w:r>
+            <w:r>
+              <w:rPr>
+                <w:rFonts w:ascii="Century Gothic" w:eastAsiaTheme="minorEastAsia" w:hAnsi="Century Gothic"/>
+                <w:lang w:eastAsia="ja-JP"/>
+              </w:rPr>
+              <w:t>ModificaQuantità(Codice, ProdCol, ProdTag, Quantità</w:t>
+            </w:r>
+            <w:r>
+              <w:rPr>
+                <w:rFonts w:ascii="Century Gothic" w:eastAsiaTheme="minorEastAsia" w:hAnsi="Century Gothic"/>
+                <w:lang w:eastAsia="ja-JP"/>
+              </w:rPr>
+              <w:t xml:space="preserve">) : </w:t>
+            </w:r>
+            <w:r>
+              <w:rPr>
+                <w:rFonts w:ascii="Century Gothic" w:eastAsiaTheme="minorEastAsia" w:hAnsi="Century Gothic"/>
+                <w:b/>
+                <w:lang w:eastAsia="ja-JP"/>
+              </w:rPr>
+              <w:t>pre</w:t>
+            </w:r>
+            <w:r>
+              <w:rPr>
+                <w:rFonts w:ascii="Century Gothic" w:eastAsiaTheme="minorEastAsia" w:hAnsi="Century Gothic"/>
+                <w:b/>
+                <w:lang w:eastAsia="ja-JP"/>
+              </w:rPr>
+              <w:t>: ((</w:t>
+            </w:r>
+            <w:r>
+              <w:rPr>
+                <w:rFonts w:ascii="Century Gothic" w:eastAsiaTheme="minorEastAsia" w:hAnsi="Century Gothic"/>
+                <w:lang w:eastAsia="ja-JP"/>
+              </w:rPr>
+              <w:t>Codice, ProdCol, ProdTag, Quantità) != null)</w:t>
+            </w:r>
+          </w:p>
+          <w:p>
+            <w:pPr>
+              <w:pStyle w:val="Paragrafoelenco"/>
+              <w:numPr>
+                <w:ilvl w:val="0"/>
+                <w:numId w:val="12"/>
+              </w:numPr>
+              <w:spacing w:line="300" w:lineRule="auto"/>
+              <w:cnfStyle w:val="000000000000" w:firstRow="0" w:lastRow="0" w:firstColumn="0" w:lastColumn="0" w:oddVBand="0" w:evenVBand="0" w:oddHBand="0" w:evenHBand="0" w:firstRowFirstColumn="0" w:firstRowLastColumn="0" w:lastRowFirstColumn="0" w:lastRowLastColumn="0"/>
+              <w:rPr>
+                <w:rFonts w:ascii="Century Gothic" w:eastAsiaTheme="minorEastAsia" w:hAnsi="Century Gothic"/>
+                <w:lang w:eastAsia="ja-JP"/>
+              </w:rPr>
+            </w:pPr>
+            <w:r>
+              <w:rPr>
+                <w:rFonts w:ascii="Century Gothic" w:eastAsiaTheme="minorEastAsia" w:hAnsi="Century Gothic"/>
+                <w:b/>
+                <w:lang w:eastAsia="ja-JP"/>
+              </w:rPr>
+              <w:t>context</w:t>
+            </w:r>
+            <w:r>
+              <w:rPr>
+                <w:rFonts w:ascii="Century Gothic" w:eastAsiaTheme="minorEastAsia" w:hAnsi="Century Gothic"/>
+                <w:lang w:eastAsia="ja-JP"/>
+              </w:rPr>
+              <w:t xml:space="preserve"> </w:t>
+            </w:r>
+            <w:r>
+              <w:rPr>
+                <w:rFonts w:ascii="Century Gothic" w:eastAsiaTheme="minorEastAsia" w:hAnsi="Century Gothic"/>
+                <w:lang w:eastAsia="ja-JP"/>
+              </w:rPr>
+              <w:t>GestioneCarrello</w:t>
+            </w:r>
+            <w:r>
+              <w:rPr>
+                <w:rFonts w:ascii="Century Gothic" w:eastAsiaTheme="minorEastAsia" w:hAnsi="Century Gothic"/>
+                <w:lang w:eastAsia="ja-JP"/>
+              </w:rPr>
+              <w:t>:</w:t>
+            </w:r>
+            <w:r>
+              <w:rPr>
+                <w:rFonts w:ascii="Century Gothic" w:eastAsiaTheme="minorEastAsia" w:hAnsi="Century Gothic"/>
+                <w:lang w:eastAsia="ja-JP"/>
+              </w:rPr>
+              <w:t xml:space="preserve">:EliminaProdotto(Codice, ProdCol, ProdTag)  : </w:t>
+            </w:r>
+            <w:r>
+              <w:rPr>
+                <w:rFonts w:ascii="Century Gothic" w:eastAsiaTheme="minorEastAsia" w:hAnsi="Century Gothic"/>
+                <w:b/>
+                <w:lang w:eastAsia="ja-JP"/>
+              </w:rPr>
+              <w:t>pre</w:t>
+            </w:r>
+            <w:r>
+              <w:rPr>
+                <w:rFonts w:ascii="Century Gothic" w:eastAsiaTheme="minorEastAsia" w:hAnsi="Century Gothic"/>
+                <w:b/>
+                <w:lang w:eastAsia="ja-JP"/>
+              </w:rPr>
+              <w:t>: ((</w:t>
+            </w:r>
+            <w:r>
+              <w:rPr>
+                <w:rFonts w:ascii="Century Gothic" w:eastAsiaTheme="minorEastAsia" w:hAnsi="Century Gothic"/>
+                <w:lang w:eastAsia="ja-JP"/>
+              </w:rPr>
+              <w:t>Codice, ProdCol, ProdTag)!= null)</w:t>
+            </w:r>
+          </w:p>
+          <w:p>
+            <w:pPr>
+              <w:pStyle w:val="Paragrafoelenco"/>
+              <w:numPr>
+                <w:ilvl w:val="0"/>
+                <w:numId w:val="12"/>
+              </w:numPr>
+              <w:spacing w:line="300" w:lineRule="auto"/>
+              <w:cnfStyle w:val="000000000000" w:firstRow="0" w:lastRow="0" w:firstColumn="0" w:lastColumn="0" w:oddVBand="0" w:evenVBand="0" w:oddHBand="0" w:evenHBand="0" w:firstRowFirstColumn="0" w:firstRowLastColumn="0" w:lastRowFirstColumn="0" w:lastRowLastColumn="0"/>
+              <w:rPr>
+                <w:rFonts w:ascii="Century Gothic" w:eastAsiaTheme="minorEastAsia" w:hAnsi="Century Gothic"/>
+                <w:lang w:eastAsia="ja-JP"/>
+              </w:rPr>
+            </w:pPr>
+            <w:r>
+              <w:rPr>
+                <w:rFonts w:ascii="Century Gothic" w:eastAsiaTheme="minorEastAsia" w:hAnsi="Century Gothic"/>
+                <w:b/>
+                <w:lang w:eastAsia="ja-JP"/>
+              </w:rPr>
+              <w:t>context</w:t>
+            </w:r>
+            <w:r>
+              <w:rPr>
+                <w:rFonts w:ascii="Century Gothic" w:eastAsiaTheme="minorEastAsia" w:hAnsi="Century Gothic"/>
+                <w:lang w:eastAsia="ja-JP"/>
+              </w:rPr>
+              <w:t xml:space="preserve">GestioneCarrello </w:t>
+            </w:r>
+            <w:r>
+              <w:rPr>
+                <w:rFonts w:ascii="Century Gothic" w:eastAsiaTheme="minorEastAsia" w:hAnsi="Century Gothic"/>
+                <w:lang w:eastAsia="ja-JP"/>
+              </w:rPr>
+              <w:t>:</w:t>
+            </w:r>
+            <w:r>
+              <w:rPr>
+                <w:rFonts w:ascii="Century Gothic" w:eastAsiaTheme="minorEastAsia" w:hAnsi="Century Gothic"/>
+                <w:lang w:eastAsia="ja-JP"/>
+              </w:rPr>
+              <w:t xml:space="preserve">:EffettuaOrdine(ListaProdottiCarrello) : : </w:t>
+            </w:r>
+            <w:r>
+              <w:rPr>
+                <w:rFonts w:ascii="Century Gothic" w:eastAsiaTheme="minorEastAsia" w:hAnsi="Century Gothic"/>
+                <w:b/>
+                <w:lang w:eastAsia="ja-JP"/>
+              </w:rPr>
+              <w:t>pre</w:t>
+            </w:r>
+            <w:r>
+              <w:rPr>
+                <w:rFonts w:ascii="Century Gothic" w:eastAsiaTheme="minorEastAsia" w:hAnsi="Century Gothic"/>
+                <w:b/>
+                <w:lang w:eastAsia="ja-JP"/>
+              </w:rPr>
+              <w:t xml:space="preserve"> : (</w:t>
+            </w:r>
+            <w:r>
+              <w:rPr>
+                <w:rFonts w:ascii="Century Gothic" w:eastAsiaTheme="minorEastAsia" w:hAnsi="Century Gothic"/>
+                <w:lang w:eastAsia="ja-JP"/>
+              </w:rPr>
+              <w:t>ListaProdottiCarrello != null)</w:t>
+            </w:r>
+          </w:p>
+          <w:p>
+            <w:pPr>
+              <w:pStyle w:val="Paragrafoelenco"/>
+              <w:numPr>
+                <w:ilvl w:val="0"/>
+                <w:numId w:val="12"/>
+              </w:numPr>
+              <w:spacing w:line="300" w:lineRule="auto"/>
+              <w:cnfStyle w:val="000000000000" w:firstRow="0" w:lastRow="0" w:firstColumn="0" w:lastColumn="0" w:oddVBand="0" w:evenVBand="0" w:oddHBand="0" w:evenHBand="0" w:firstRowFirstColumn="0" w:firstRowLastColumn="0" w:lastRowFirstColumn="0" w:lastRowLastColumn="0"/>
+              <w:rPr>
+                <w:rFonts w:ascii="Century Gothic" w:eastAsiaTheme="minorEastAsia" w:hAnsi="Century Gothic"/>
+                <w:lang w:eastAsia="ja-JP"/>
+              </w:rPr>
+            </w:pPr>
+            <w:r>
+              <w:rPr>
+                <w:rFonts w:ascii="Century Gothic" w:eastAsiaTheme="minorEastAsia" w:hAnsi="Century Gothic"/>
+                <w:b/>
+                <w:lang w:eastAsia="ja-JP"/>
+              </w:rPr>
+              <w:t>context</w:t>
+            </w:r>
+            <w:r>
+              <w:rPr>
+                <w:rFonts w:ascii="Century Gothic" w:eastAsiaTheme="minorEastAsia" w:hAnsi="Century Gothic"/>
+                <w:lang w:eastAsia="ja-JP"/>
+              </w:rPr>
+              <w:t xml:space="preserve">GestioneCarrello </w:t>
+            </w:r>
+            <w:r>
+              <w:rPr>
+                <w:rFonts w:ascii="Century Gothic" w:eastAsiaTheme="minorEastAsia" w:hAnsi="Century Gothic"/>
+                <w:lang w:eastAsia="ja-JP"/>
+              </w:rPr>
+              <w:t>:</w:t>
+            </w:r>
+            <w:r>
+              <w:rPr>
+                <w:rFonts w:ascii="Century Gothic" w:eastAsiaTheme="minorEastAsia" w:hAnsi="Century Gothic"/>
+                <w:lang w:eastAsia="ja-JP"/>
+              </w:rPr>
+              <w:t xml:space="preserve">: VisualizzaProdotti (ListaProdottiCarrello): </w:t>
+            </w:r>
+            <w:r>
+              <w:rPr>
+                <w:rFonts w:ascii="Century Gothic" w:eastAsiaTheme="minorEastAsia" w:hAnsi="Century Gothic"/>
+                <w:b/>
+                <w:lang w:eastAsia="ja-JP"/>
+              </w:rPr>
+              <w:t>pre</w:t>
+            </w:r>
+            <w:r>
+              <w:rPr>
+                <w:rFonts w:ascii="Century Gothic" w:eastAsiaTheme="minorEastAsia" w:hAnsi="Century Gothic"/>
+                <w:b/>
+                <w:lang w:eastAsia="ja-JP"/>
+              </w:rPr>
+              <w:t xml:space="preserve"> : </w:t>
+            </w:r>
+            <w:r>
+              <w:rPr>
+                <w:rFonts w:ascii="Century Gothic" w:eastAsiaTheme="minorEastAsia" w:hAnsi="Century Gothic"/>
+                <w:lang w:eastAsia="ja-JP"/>
+              </w:rPr>
+              <w:t>ListaProdottiCarrello != null</w:t>
+            </w:r>
+          </w:p>
+        </w:tc>
+      </w:tr>
+      <w:tr>
+        <w:trPr>
+          <w:cnfStyle w:val="000000100000" w:firstRow="0" w:lastRow="0" w:firstColumn="0" w:lastColumn="0" w:oddVBand="0" w:evenVBand="0" w:oddHBand="1" w:evenHBand="0" w:firstRowFirstColumn="0" w:firstRowLastColumn="0" w:lastRowFirstColumn="0" w:lastRowLastColumn="0"/>
+        </w:trPr>
+        <w:tc>
+          <w:tcPr>
+            <w:cnfStyle w:val="001000000000" w:firstRow="0" w:lastRow="0" w:firstColumn="1" w:lastColumn="0" w:oddVBand="0" w:evenVBand="0" w:oddHBand="0" w:evenHBand="0" w:firstRowFirstColumn="0" w:firstRowLastColumn="0" w:lastRowFirstColumn="0" w:lastRowLastColumn="0"/>
+            <w:tcW w:w="2122" w:type="dxa"/>
+          </w:tcPr>
+          <w:p>
+            <w:pPr>
+              <w:spacing w:line="300" w:lineRule="auto"/>
+              <w:rPr>
+                <w:rFonts w:ascii="Century Gothic" w:eastAsiaTheme="minorEastAsia" w:hAnsi="Century Gothic"/>
+                <w:lang w:eastAsia="ja-JP"/>
+              </w:rPr>
+            </w:pPr>
+            <w:r>
+              <w:rPr>
+                <w:rFonts w:ascii="Century Gothic" w:eastAsiaTheme="minorEastAsia" w:hAnsi="Century Gothic"/>
+                <w:lang w:eastAsia="ja-JP"/>
+              </w:rPr>
+              <w:t>Post-condizione</w:t>
+            </w:r>
+          </w:p>
+        </w:tc>
+        <w:tc>
+          <w:tcPr>
+            <w:tcW w:w="6939" w:type="dxa"/>
+          </w:tcPr>
+          <w:p>
+            <w:pPr>
+              <w:spacing w:line="300" w:lineRule="auto"/>
+              <w:cnfStyle w:val="000000100000" w:firstRow="0" w:lastRow="0" w:firstColumn="0" w:lastColumn="0" w:oddVBand="0" w:evenVBand="0" w:oddHBand="1" w:evenHBand="0" w:firstRowFirstColumn="0" w:firstRowLastColumn="0" w:lastRowFirstColumn="0" w:lastRowLastColumn="0"/>
+              <w:rPr>
+                <w:rFonts w:ascii="Century Gothic" w:eastAsiaTheme="minorEastAsia" w:hAnsi="Century Gothic"/>
+                <w:lang w:eastAsia="ja-JP"/>
+              </w:rPr>
+            </w:pPr>
+          </w:p>
+        </w:tc>
+      </w:tr>
+      <w:tr>
+        <w:tc>
+          <w:tcPr>
+            <w:cnfStyle w:val="001000000000" w:firstRow="0" w:lastRow="0" w:firstColumn="1" w:lastColumn="0" w:oddVBand="0" w:evenVBand="0" w:oddHBand="0" w:evenHBand="0" w:firstRowFirstColumn="0" w:firstRowLastColumn="0" w:lastRowFirstColumn="0" w:lastRowLastColumn="0"/>
+            <w:tcW w:w="2122" w:type="dxa"/>
+            <w:hideMark/>
+          </w:tcPr>
+          <w:p>
+            <w:pPr>
+              <w:spacing w:line="300" w:lineRule="auto"/>
+              <w:rPr>
+                <w:rFonts w:ascii="Century Gothic" w:eastAsiaTheme="minorEastAsia" w:hAnsi="Century Gothic"/>
+                <w:lang w:eastAsia="ja-JP"/>
+              </w:rPr>
+            </w:pPr>
+            <w:r>
+              <w:rPr>
+                <w:rFonts w:ascii="Century Gothic" w:eastAsiaTheme="minorEastAsia" w:hAnsi="Century Gothic"/>
+                <w:lang w:eastAsia="ja-JP"/>
+              </w:rPr>
+              <w:t>Invarianti</w:t>
+            </w:r>
+          </w:p>
+        </w:tc>
+        <w:tc>
+          <w:tcPr>
+            <w:tcW w:w="6939" w:type="dxa"/>
+          </w:tcPr>
+          <w:p>
+            <w:pPr>
+              <w:spacing w:line="300" w:lineRule="auto"/>
+              <w:cnfStyle w:val="000000000000" w:firstRow="0" w:lastRow="0" w:firstColumn="0" w:lastColumn="0" w:oddVBand="0" w:evenVBand="0" w:oddHBand="0" w:evenHBand="0" w:firstRowFirstColumn="0" w:firstRowLastColumn="0" w:lastRowFirstColumn="0" w:lastRowLastColumn="0"/>
+              <w:rPr>
+                <w:rFonts w:ascii="Century Gothic" w:eastAsiaTheme="minorEastAsia" w:hAnsi="Century Gothic"/>
+                <w:lang w:eastAsia="ja-JP"/>
+              </w:rPr>
+            </w:pPr>
+          </w:p>
+        </w:tc>
+      </w:tr>
+    </w:tbl>
+    <w:p/>
     <w:p>
       <w:pPr>
         <w:pStyle w:val="Titolo2"/>
       </w:pPr>
+      <w:bookmarkStart w:id="11" w:name="_Toc505011851"/>
       <w:r>
         <w:t>Entità</w:t>
       </w:r>
+      <w:bookmarkEnd w:id="11"/>
     </w:p>
     <w:p/>
     <w:p>
@@ -780,8 +5978,9 @@
           <w:szCs w:val="32"/>
           <w:lang w:eastAsia="it-IT"/>
         </w:rPr>
+        <w:lastRenderedPageBreak/>
         <w:drawing>
-          <wp:inline distT="0" distB="0" distL="0" distR="0" wp14:anchorId="1CCF4877" wp14:editId="571BC66F">
+          <wp:inline distT="0" distB="0" distL="0" distR="0" wp14:anchorId="21FE948A" wp14:editId="3E953113">
             <wp:extent cx="6120130" cy="3436596"/>
             <wp:effectExtent l="0" t="0" r="0" b="0"/>
             <wp:docPr id="5" name="Immagine 5" descr="C:\Users\gdm20\Desktop\Ingegneria del Software\SDD\Diagramma ER.png"/>
@@ -798,7 +5997,7 @@
                     </pic:cNvPicPr>
                   </pic:nvPicPr>
                   <pic:blipFill>
-                    <a:blip r:embed="rId7">
+                    <a:blip r:embed="rId12">
                       <a:extLst>
                         <a:ext uri="{28A0092B-C50C-407E-A947-70E740481C1C}">
                           <a14:useLocalDpi xmlns:a14="http://schemas.microsoft.com/office/drawing/2010/main" val="0"/>
@@ -1050,28 +6249,16 @@
                 <w:szCs w:val="32"/>
               </w:rPr>
             </w:pPr>
-            <w:bookmarkStart w:id="1" w:name="_Hlk500378588"/>
-            <w:proofErr w:type="spellStart"/>
-            <w:proofErr w:type="gramStart"/>
-            <w:r>
-              <w:rPr>
-                <w:rFonts w:ascii="Times New Roman" w:hAnsi="Times New Roman" w:cs="Times New Roman"/>
-                <w:sz w:val="32"/>
-                <w:szCs w:val="32"/>
-              </w:rPr>
-              <w:t>Username,Nome</w:t>
-            </w:r>
-            <w:proofErr w:type="spellEnd"/>
-            <w:proofErr w:type="gramEnd"/>
-            <w:r>
-              <w:rPr>
-                <w:rFonts w:ascii="Times New Roman" w:hAnsi="Times New Roman" w:cs="Times New Roman"/>
-                <w:sz w:val="32"/>
-                <w:szCs w:val="32"/>
-              </w:rPr>
-              <w:t>, Cognome, Password</w:t>
-            </w:r>
-            <w:bookmarkEnd w:id="1"/>
+            <w:bookmarkStart w:id="12" w:name="_Hlk500378588"/>
+            <w:r>
+              <w:rPr>
+                <w:rFonts w:ascii="Times New Roman" w:hAnsi="Times New Roman" w:cs="Times New Roman"/>
+                <w:sz w:val="32"/>
+                <w:szCs w:val="32"/>
+              </w:rPr>
+              <w:t>Username,Nome, Cognome, Password</w:t>
+            </w:r>
+            <w:bookmarkEnd w:id="12"/>
           </w:p>
         </w:tc>
         <w:tc>
@@ -1122,7 +6309,6 @@
                 <w:sz w:val="32"/>
                 <w:szCs w:val="32"/>
               </w:rPr>
-              <w:lastRenderedPageBreak/>
               <w:t>Amministratore</w:t>
             </w:r>
           </w:p>
@@ -1142,7 +6328,7 @@
                 <w:szCs w:val="32"/>
               </w:rPr>
             </w:pPr>
-            <w:bookmarkStart w:id="2" w:name="_Hlk500378605"/>
+            <w:bookmarkStart w:id="13" w:name="_Hlk500378605"/>
             <w:r>
               <w:rPr>
                 <w:rFonts w:ascii="Times New Roman" w:hAnsi="Times New Roman" w:cs="Times New Roman"/>
@@ -1151,7 +6337,7 @@
               </w:rPr>
               <w:t>Elenco degli utenti che sono amministratori</w:t>
             </w:r>
-            <w:bookmarkEnd w:id="2"/>
+            <w:bookmarkEnd w:id="13"/>
           </w:p>
         </w:tc>
         <w:tc>
@@ -1169,28 +6355,16 @@
                 <w:szCs w:val="32"/>
               </w:rPr>
             </w:pPr>
-            <w:bookmarkStart w:id="3" w:name="_Hlk500378616"/>
-            <w:proofErr w:type="spellStart"/>
-            <w:proofErr w:type="gramStart"/>
-            <w:r>
-              <w:rPr>
-                <w:rFonts w:ascii="Times New Roman" w:hAnsi="Times New Roman" w:cs="Times New Roman"/>
-                <w:sz w:val="32"/>
-                <w:szCs w:val="32"/>
-              </w:rPr>
-              <w:t>Username,Nome</w:t>
-            </w:r>
-            <w:proofErr w:type="spellEnd"/>
-            <w:proofErr w:type="gramEnd"/>
-            <w:r>
-              <w:rPr>
-                <w:rFonts w:ascii="Times New Roman" w:hAnsi="Times New Roman" w:cs="Times New Roman"/>
-                <w:sz w:val="32"/>
-                <w:szCs w:val="32"/>
-              </w:rPr>
-              <w:t>, Cognome, Password</w:t>
-            </w:r>
-            <w:bookmarkEnd w:id="3"/>
+            <w:bookmarkStart w:id="14" w:name="_Hlk500378616"/>
+            <w:r>
+              <w:rPr>
+                <w:rFonts w:ascii="Times New Roman" w:hAnsi="Times New Roman" w:cs="Times New Roman"/>
+                <w:sz w:val="32"/>
+                <w:szCs w:val="32"/>
+              </w:rPr>
+              <w:t>Username,Nome, Cognome, Password</w:t>
+            </w:r>
+            <w:bookmarkEnd w:id="14"/>
           </w:p>
         </w:tc>
         <w:tc>
@@ -1285,61 +6459,13 @@
                 <w:szCs w:val="32"/>
               </w:rPr>
             </w:pPr>
-            <w:proofErr w:type="spellStart"/>
-            <w:proofErr w:type="gramStart"/>
-            <w:r>
-              <w:rPr>
-                <w:rFonts w:ascii="Times New Roman" w:hAnsi="Times New Roman" w:cs="Times New Roman"/>
-                <w:sz w:val="32"/>
-                <w:szCs w:val="32"/>
-              </w:rPr>
-              <w:t>Username,Nome</w:t>
-            </w:r>
-            <w:proofErr w:type="spellEnd"/>
-            <w:proofErr w:type="gramEnd"/>
-            <w:r>
-              <w:rPr>
-                <w:rFonts w:ascii="Times New Roman" w:hAnsi="Times New Roman" w:cs="Times New Roman"/>
-                <w:sz w:val="32"/>
-                <w:szCs w:val="32"/>
-              </w:rPr>
-              <w:t>, Cognome, Password, Carta (</w:t>
-            </w:r>
-            <w:proofErr w:type="spellStart"/>
-            <w:r>
-              <w:rPr>
-                <w:rFonts w:ascii="Times New Roman" w:hAnsi="Times New Roman" w:cs="Times New Roman"/>
-                <w:sz w:val="32"/>
-                <w:szCs w:val="32"/>
-              </w:rPr>
-              <w:t>Cvv</w:t>
-            </w:r>
-            <w:proofErr w:type="spellEnd"/>
-            <w:r>
-              <w:rPr>
-                <w:rFonts w:ascii="Times New Roman" w:hAnsi="Times New Roman" w:cs="Times New Roman"/>
-                <w:sz w:val="32"/>
-                <w:szCs w:val="32"/>
-              </w:rPr>
-              <w:t xml:space="preserve">, Iban, </w:t>
-            </w:r>
-            <w:proofErr w:type="spellStart"/>
-            <w:r>
-              <w:rPr>
-                <w:rFonts w:ascii="Times New Roman" w:hAnsi="Times New Roman" w:cs="Times New Roman"/>
-                <w:sz w:val="32"/>
-                <w:szCs w:val="32"/>
-              </w:rPr>
-              <w:t>Expire</w:t>
-            </w:r>
-            <w:proofErr w:type="spellEnd"/>
-            <w:r>
-              <w:rPr>
-                <w:rFonts w:ascii="Times New Roman" w:hAnsi="Times New Roman" w:cs="Times New Roman"/>
-                <w:sz w:val="32"/>
-                <w:szCs w:val="32"/>
-              </w:rPr>
-              <w:t>)</w:t>
+            <w:r>
+              <w:rPr>
+                <w:rFonts w:ascii="Times New Roman" w:hAnsi="Times New Roman" w:cs="Times New Roman"/>
+                <w:sz w:val="32"/>
+                <w:szCs w:val="32"/>
+              </w:rPr>
+              <w:t>Username,Nome, Cognome, Password, Carta (Cvv, Iban, Expire)</w:t>
             </w:r>
           </w:p>
         </w:tc>
@@ -1458,7 +6584,16 @@
                 <w:sz w:val="32"/>
                 <w:szCs w:val="32"/>
               </w:rPr>
-              <w:t>Username (identificatore esterno realizzato dall’entità utente)</w:t>
+              <w:t xml:space="preserve">Username (identificatore esterno </w:t>
+            </w:r>
+            <w:r>
+              <w:rPr>
+                <w:rFonts w:ascii="Times New Roman" w:hAnsi="Times New Roman" w:cs="Times New Roman"/>
+                <w:sz w:val="32"/>
+                <w:szCs w:val="32"/>
+              </w:rPr>
+              <w:lastRenderedPageBreak/>
+              <w:t>realizzato dall’entità utente)</w:t>
             </w:r>
           </w:p>
         </w:tc>
@@ -1485,6 +6620,7 @@
                 <w:sz w:val="32"/>
                 <w:szCs w:val="32"/>
               </w:rPr>
+              <w:lastRenderedPageBreak/>
               <w:t>Prodotto</w:t>
             </w:r>
           </w:p>
@@ -1529,26 +6665,14 @@
                 <w:szCs w:val="32"/>
               </w:rPr>
             </w:pPr>
-            <w:proofErr w:type="spellStart"/>
-            <w:proofErr w:type="gramStart"/>
-            <w:r>
-              <w:rPr>
-                <w:rFonts w:ascii="Times New Roman" w:hAnsi="Times New Roman" w:cs="Times New Roman"/>
-                <w:sz w:val="32"/>
-                <w:szCs w:val="32"/>
-              </w:rPr>
-              <w:t>Codice,Colore</w:t>
-            </w:r>
-            <w:proofErr w:type="gramEnd"/>
-            <w:r>
-              <w:rPr>
-                <w:rFonts w:ascii="Times New Roman" w:hAnsi="Times New Roman" w:cs="Times New Roman"/>
-                <w:sz w:val="32"/>
-                <w:szCs w:val="32"/>
-              </w:rPr>
-              <w:t>,Taglia,Q.Disponibile</w:t>
-            </w:r>
-            <w:proofErr w:type="spellEnd"/>
+            <w:r>
+              <w:rPr>
+                <w:rFonts w:ascii="Times New Roman" w:hAnsi="Times New Roman" w:cs="Times New Roman"/>
+                <w:sz w:val="32"/>
+                <w:szCs w:val="32"/>
+              </w:rPr>
+              <w:t>Codice,Colore,Taglia,Q.Disponibile</w:t>
+            </w:r>
           </w:p>
         </w:tc>
         <w:tc>
@@ -1566,26 +6690,14 @@
                 <w:szCs w:val="32"/>
               </w:rPr>
             </w:pPr>
-            <w:proofErr w:type="spellStart"/>
-            <w:proofErr w:type="gramStart"/>
-            <w:r>
-              <w:rPr>
-                <w:rFonts w:ascii="Times New Roman" w:hAnsi="Times New Roman" w:cs="Times New Roman"/>
-                <w:sz w:val="32"/>
-                <w:szCs w:val="32"/>
-              </w:rPr>
-              <w:t>Codice,Colore</w:t>
-            </w:r>
-            <w:proofErr w:type="gramEnd"/>
-            <w:r>
-              <w:rPr>
-                <w:rFonts w:ascii="Times New Roman" w:hAnsi="Times New Roman" w:cs="Times New Roman"/>
-                <w:sz w:val="32"/>
-                <w:szCs w:val="32"/>
-              </w:rPr>
-              <w:t>,Taglia</w:t>
-            </w:r>
-            <w:proofErr w:type="spellEnd"/>
+            <w:r>
+              <w:rPr>
+                <w:rFonts w:ascii="Times New Roman" w:hAnsi="Times New Roman" w:cs="Times New Roman"/>
+                <w:sz w:val="32"/>
+                <w:szCs w:val="32"/>
+              </w:rPr>
+              <w:t>Codice,Colore,Taglia</w:t>
+            </w:r>
           </w:p>
         </w:tc>
       </w:tr>
@@ -1758,26 +6870,14 @@
                 <w:szCs w:val="32"/>
               </w:rPr>
             </w:pPr>
-            <w:proofErr w:type="spellStart"/>
-            <w:proofErr w:type="gramStart"/>
-            <w:r>
-              <w:rPr>
-                <w:rFonts w:ascii="Times New Roman" w:hAnsi="Times New Roman" w:cs="Times New Roman"/>
-                <w:sz w:val="32"/>
-                <w:szCs w:val="32"/>
-              </w:rPr>
-              <w:t>Codice,Colore</w:t>
-            </w:r>
-            <w:proofErr w:type="gramEnd"/>
-            <w:r>
-              <w:rPr>
-                <w:rFonts w:ascii="Times New Roman" w:hAnsi="Times New Roman" w:cs="Times New Roman"/>
-                <w:sz w:val="32"/>
-                <w:szCs w:val="32"/>
-              </w:rPr>
-              <w:t>,Taglia</w:t>
-            </w:r>
-            <w:proofErr w:type="spellEnd"/>
+            <w:r>
+              <w:rPr>
+                <w:rFonts w:ascii="Times New Roman" w:hAnsi="Times New Roman" w:cs="Times New Roman"/>
+                <w:sz w:val="32"/>
+                <w:szCs w:val="32"/>
+              </w:rPr>
+              <w:t>Codice,Colore,Taglia</w:t>
+            </w:r>
           </w:p>
         </w:tc>
         <w:tc>
@@ -1795,26 +6895,14 @@
                 <w:szCs w:val="32"/>
               </w:rPr>
             </w:pPr>
-            <w:proofErr w:type="spellStart"/>
-            <w:proofErr w:type="gramStart"/>
-            <w:r>
-              <w:rPr>
-                <w:rFonts w:ascii="Times New Roman" w:hAnsi="Times New Roman" w:cs="Times New Roman"/>
-                <w:sz w:val="32"/>
-                <w:szCs w:val="32"/>
-              </w:rPr>
-              <w:t>Codice,Colore</w:t>
-            </w:r>
-            <w:proofErr w:type="gramEnd"/>
-            <w:r>
-              <w:rPr>
-                <w:rFonts w:ascii="Times New Roman" w:hAnsi="Times New Roman" w:cs="Times New Roman"/>
-                <w:sz w:val="32"/>
-                <w:szCs w:val="32"/>
-              </w:rPr>
-              <w:t>,Taglia</w:t>
-            </w:r>
-            <w:proofErr w:type="spellEnd"/>
+            <w:r>
+              <w:rPr>
+                <w:rFonts w:ascii="Times New Roman" w:hAnsi="Times New Roman" w:cs="Times New Roman"/>
+                <w:sz w:val="32"/>
+                <w:szCs w:val="32"/>
+              </w:rPr>
+              <w:t>Codice,Colore,Taglia</w:t>
+            </w:r>
           </w:p>
         </w:tc>
       </w:tr>
@@ -1858,9 +6946,9 @@
         <w:tblLook w:val="04A0" w:firstRow="1" w:lastRow="0" w:firstColumn="1" w:lastColumn="0" w:noHBand="0" w:noVBand="1"/>
       </w:tblPr>
       <w:tblGrid>
-        <w:gridCol w:w="3227"/>
-        <w:gridCol w:w="3204"/>
-        <w:gridCol w:w="3197"/>
+        <w:gridCol w:w="3259"/>
+        <w:gridCol w:w="3259"/>
+        <w:gridCol w:w="3260"/>
       </w:tblGrid>
       <w:tr>
         <w:tc>
@@ -1968,7 +7056,7 @@
                 <w:szCs w:val="32"/>
               </w:rPr>
             </w:pPr>
-            <w:bookmarkStart w:id="4" w:name="_Hlk500379047"/>
+            <w:bookmarkStart w:id="15" w:name="_Hlk500379047"/>
             <w:r>
               <w:rPr>
                 <w:rFonts w:ascii="Times New Roman" w:hAnsi="Times New Roman" w:cs="Times New Roman"/>
@@ -1977,7 +7065,7 @@
               </w:rPr>
               <w:t>Entità</w:t>
             </w:r>
-            <w:bookmarkEnd w:id="4"/>
+            <w:bookmarkEnd w:id="15"/>
           </w:p>
         </w:tc>
         <w:tc>
@@ -2160,7 +7248,6 @@
                 <w:sz w:val="32"/>
                 <w:szCs w:val="32"/>
               </w:rPr>
-              <w:lastRenderedPageBreak/>
               <w:t>Carrello</w:t>
             </w:r>
           </w:p>
@@ -2453,7 +7540,7 @@
                 <w:szCs w:val="32"/>
               </w:rPr>
             </w:pPr>
-            <w:bookmarkStart w:id="5" w:name="_Hlk500379220"/>
+            <w:bookmarkStart w:id="16" w:name="_Hlk500379220"/>
             <w:r>
               <w:rPr>
                 <w:rFonts w:ascii="Times New Roman" w:hAnsi="Times New Roman" w:cs="Times New Roman"/>
@@ -2462,7 +7549,7 @@
               </w:rPr>
               <w:t>Relazione</w:t>
             </w:r>
-            <w:bookmarkEnd w:id="5"/>
+            <w:bookmarkEnd w:id="16"/>
           </w:p>
         </w:tc>
         <w:tc>
@@ -2703,9 +7790,11 @@
       <w:pPr>
         <w:pStyle w:val="Titolo2"/>
       </w:pPr>
+      <w:bookmarkStart w:id="17" w:name="_Toc505011852"/>
       <w:r>
         <w:t>Gestori</w:t>
       </w:r>
+      <w:bookmarkEnd w:id="17"/>
     </w:p>
     <w:p/>
     <w:p>
@@ -2715,7 +7804,7 @@
           <w:lang w:eastAsia="it-IT"/>
         </w:rPr>
         <w:drawing>
-          <wp:inline distT="0" distB="0" distL="0" distR="0">
+          <wp:inline distT="0" distB="0" distL="0" distR="0" wp14:anchorId="7C886F8E" wp14:editId="192C89A2">
             <wp:extent cx="4488180" cy="3566160"/>
             <wp:effectExtent l="0" t="0" r="7620" b="0"/>
             <wp:docPr id="3" name="Immagine 3" descr="C:\Users\gdm20\Documents\VPProjects\Sottosistemi di gestori.jpg"/>
@@ -2732,7 +7821,7 @@
                     </pic:cNvPicPr>
                   </pic:nvPicPr>
                   <pic:blipFill>
-                    <a:blip r:embed="rId8">
+                    <a:blip r:embed="rId13">
                       <a:extLst>
                         <a:ext uri="{28A0092B-C50C-407E-A947-70E740481C1C}">
                           <a14:useLocalDpi xmlns:a14="http://schemas.microsoft.com/office/drawing/2010/main" val="0"/>
@@ -2782,7 +7871,7 @@
             <w:shd w:val="clear" w:color="auto" w:fill="9CC2E5" w:themeFill="accent1" w:themeFillTint="99"/>
           </w:tcPr>
           <w:p>
-            <w:bookmarkStart w:id="6" w:name="_Hlk501060478"/>
+            <w:bookmarkStart w:id="18" w:name="_Hlk501060478"/>
             <w:r>
               <w:t>Nome</w:t>
             </w:r>
@@ -2817,15 +7906,7 @@
           </w:tcPr>
           <w:p>
             <w:r>
-              <w:t xml:space="preserve">Questa classe rappresenta il gestore dei prodotti (o amministratore </w:t>
-            </w:r>
-            <w:proofErr w:type="gramStart"/>
-            <w:r>
-              <w:t>dei  prodotti</w:t>
-            </w:r>
-            <w:proofErr w:type="gramEnd"/>
-            <w:r>
-              <w:t>) e i vari metodi che quest’ultimo può sfruttare</w:t>
+              <w:t>Questa classe rappresenta il gestore dei prodotti (o amministratore dei  prodotti) e i vari metodi che quest’ultimo può sfruttare</w:t>
             </w:r>
           </w:p>
         </w:tc>
@@ -2837,14 +7918,8 @@
             <w:shd w:val="clear" w:color="auto" w:fill="9CC2E5" w:themeFill="accent1" w:themeFillTint="99"/>
           </w:tcPr>
           <w:p>
-            <w:proofErr w:type="spellStart"/>
-            <w:r>
-              <w:lastRenderedPageBreak/>
-              <w:t>Signature</w:t>
-            </w:r>
-            <w:proofErr w:type="spellEnd"/>
-            <w:r>
-              <w:t xml:space="preserve"> dei metodi</w:t>
+            <w:r>
+              <w:t>Signature dei metodi</w:t>
             </w:r>
           </w:p>
         </w:tc>
@@ -2853,117 +7928,23 @@
             <w:tcW w:w="4814" w:type="dxa"/>
           </w:tcPr>
           <w:p>
-            <w:proofErr w:type="spellStart"/>
-            <w:proofErr w:type="gramStart"/>
-            <w:r>
-              <w:t>EliminaProdotto</w:t>
-            </w:r>
-            <w:proofErr w:type="spellEnd"/>
-            <w:r>
-              <w:t>(</w:t>
-            </w:r>
-            <w:proofErr w:type="gramEnd"/>
-            <w:r>
-              <w:t xml:space="preserve">Codice, </w:t>
-            </w:r>
-            <w:proofErr w:type="spellStart"/>
-            <w:r>
-              <w:t>ProdCol</w:t>
-            </w:r>
-            <w:proofErr w:type="spellEnd"/>
-            <w:r>
-              <w:t xml:space="preserve">, </w:t>
-            </w:r>
-            <w:proofErr w:type="spellStart"/>
-            <w:r>
-              <w:t>ProdTag</w:t>
-            </w:r>
-            <w:proofErr w:type="spellEnd"/>
-            <w:r>
-              <w:t>)</w:t>
-            </w:r>
-          </w:p>
-          <w:p>
-            <w:proofErr w:type="spellStart"/>
-            <w:proofErr w:type="gramStart"/>
-            <w:r>
-              <w:t>InserisciProdotto</w:t>
-            </w:r>
-            <w:proofErr w:type="spellEnd"/>
-            <w:r>
-              <w:t>(</w:t>
-            </w:r>
-            <w:proofErr w:type="gramEnd"/>
-            <w:r>
-              <w:t xml:space="preserve">Codice, </w:t>
-            </w:r>
-            <w:proofErr w:type="spellStart"/>
-            <w:r>
-              <w:t>ProdCol</w:t>
-            </w:r>
-            <w:proofErr w:type="spellEnd"/>
-            <w:r>
-              <w:t xml:space="preserve">, </w:t>
-            </w:r>
-            <w:proofErr w:type="spellStart"/>
-            <w:r>
-              <w:t>ProdTag</w:t>
-            </w:r>
-            <w:proofErr w:type="spellEnd"/>
-            <w:r>
-              <w:t xml:space="preserve">, </w:t>
-            </w:r>
-            <w:proofErr w:type="spellStart"/>
-            <w:r>
-              <w:t>Disp</w:t>
-            </w:r>
-            <w:proofErr w:type="spellEnd"/>
-            <w:r>
-              <w:t>, Sesso, Prezzo, Nome)</w:t>
-            </w:r>
-          </w:p>
-          <w:p>
-            <w:proofErr w:type="spellStart"/>
-            <w:proofErr w:type="gramStart"/>
-            <w:r>
-              <w:t>ModificaProdotto</w:t>
-            </w:r>
-            <w:proofErr w:type="spellEnd"/>
-            <w:r>
-              <w:t>(</w:t>
-            </w:r>
-            <w:proofErr w:type="gramEnd"/>
-            <w:r>
-              <w:t xml:space="preserve">Codice, </w:t>
-            </w:r>
-            <w:proofErr w:type="spellStart"/>
-            <w:r>
-              <w:t>ProdCol</w:t>
-            </w:r>
-            <w:proofErr w:type="spellEnd"/>
-            <w:r>
-              <w:t xml:space="preserve">, </w:t>
-            </w:r>
-            <w:proofErr w:type="spellStart"/>
-            <w:r>
-              <w:t>ProdTag</w:t>
-            </w:r>
-            <w:proofErr w:type="spellEnd"/>
-            <w:r>
-              <w:t xml:space="preserve">, </w:t>
-            </w:r>
-            <w:proofErr w:type="spellStart"/>
-            <w:r>
-              <w:t>DatoModifica</w:t>
-            </w:r>
-            <w:proofErr w:type="spellEnd"/>
-            <w:r>
-              <w:t>)</w:t>
+            <w:r>
+              <w:t>EliminaProdotto(Codice, ProdCol, ProdTag)</w:t>
+            </w:r>
+          </w:p>
+          <w:p>
+            <w:r>
+              <w:t>InserisciProdotto(Codice, ProdCol, ProdTag, Disp, Sesso, Prezzo, Nome)</w:t>
+            </w:r>
+          </w:p>
+          <w:p>
+            <w:r>
+              <w:t>ModificaProdotto(Codice, ProdCol, ProdTag, DatoModifica)</w:t>
             </w:r>
           </w:p>
         </w:tc>
       </w:tr>
-      <w:bookmarkEnd w:id="6"/>
+      <w:bookmarkEnd w:id="18"/>
     </w:tbl>
     <w:p/>
     <w:tbl>
@@ -2984,7 +7965,7 @@
             <w:shd w:val="clear" w:color="auto" w:fill="9CC2E5" w:themeFill="accent1" w:themeFillTint="99"/>
           </w:tcPr>
           <w:p>
-            <w:bookmarkStart w:id="7" w:name="_Hlk501060517"/>
+            <w:bookmarkStart w:id="19" w:name="_Hlk501060517"/>
             <w:r>
               <w:t>Nome</w:t>
             </w:r>
@@ -2996,10 +7977,7 @@
           </w:tcPr>
           <w:p>
             <w:r>
-              <w:t xml:space="preserve">Gestore </w:t>
-            </w:r>
-            <w:r>
-              <w:t>Carrello</w:t>
+              <w:t>Gestore Carrello</w:t>
             </w:r>
           </w:p>
         </w:tc>
@@ -3022,15 +8000,7 @@
           </w:tcPr>
           <w:p>
             <w:r>
-              <w:t xml:space="preserve">Questa classe rappresenta il gestore del </w:t>
-            </w:r>
-            <w:proofErr w:type="gramStart"/>
-            <w:r>
-              <w:t>carrello(</w:t>
-            </w:r>
-            <w:proofErr w:type="gramEnd"/>
-            <w:r>
-              <w:t>o cliente), con i vari metodi che quest’ultimo può utilizzare.</w:t>
+              <w:t>Questa classe rappresenta il gestore del carrello(o cliente), con i vari metodi che quest’ultimo può utilizzare.</w:t>
             </w:r>
           </w:p>
         </w:tc>
@@ -3042,13 +8012,8 @@
             <w:shd w:val="clear" w:color="auto" w:fill="9CC2E5" w:themeFill="accent1" w:themeFillTint="99"/>
           </w:tcPr>
           <w:p>
-            <w:proofErr w:type="spellStart"/>
-            <w:r>
-              <w:t>Signature</w:t>
-            </w:r>
-            <w:proofErr w:type="spellEnd"/>
-            <w:r>
-              <w:t xml:space="preserve"> dei metodi</w:t>
+            <w:r>
+              <w:t>Signature dei metodi</w:t>
             </w:r>
           </w:p>
         </w:tc>
@@ -3057,153 +8022,34 @@
             <w:tcW w:w="4814" w:type="dxa"/>
           </w:tcPr>
           <w:p>
-            <w:proofErr w:type="spellStart"/>
-            <w:proofErr w:type="gramStart"/>
-            <w:r>
-              <w:t>AggiungiProdotto</w:t>
-            </w:r>
-            <w:proofErr w:type="spellEnd"/>
-            <w:r>
-              <w:t>(</w:t>
-            </w:r>
-            <w:proofErr w:type="gramEnd"/>
-            <w:r>
-              <w:t xml:space="preserve">Codice, </w:t>
-            </w:r>
-            <w:proofErr w:type="spellStart"/>
-            <w:r>
-              <w:t>ProdCol</w:t>
-            </w:r>
-            <w:proofErr w:type="spellEnd"/>
-            <w:r>
-              <w:t xml:space="preserve">, </w:t>
-            </w:r>
-            <w:proofErr w:type="spellStart"/>
-            <w:r>
-              <w:t>ProdTag</w:t>
-            </w:r>
-            <w:proofErr w:type="spellEnd"/>
-            <w:r>
-              <w:t xml:space="preserve">, </w:t>
-            </w:r>
-            <w:proofErr w:type="spellStart"/>
-            <w:r>
-              <w:t>Quan</w:t>
-            </w:r>
-            <w:proofErr w:type="spellEnd"/>
-            <w:r>
-              <w:t>)</w:t>
-            </w:r>
-          </w:p>
-          <w:p>
-            <w:proofErr w:type="spellStart"/>
-            <w:proofErr w:type="gramStart"/>
-            <w:r>
-              <w:t>ModificaQuantità</w:t>
-            </w:r>
-            <w:proofErr w:type="spellEnd"/>
-            <w:r>
-              <w:t>(</w:t>
-            </w:r>
-            <w:proofErr w:type="gramEnd"/>
-            <w:r>
-              <w:t xml:space="preserve">Codice, </w:t>
-            </w:r>
-            <w:proofErr w:type="spellStart"/>
-            <w:r>
-              <w:t>ProdCol</w:t>
-            </w:r>
-            <w:proofErr w:type="spellEnd"/>
-            <w:r>
-              <w:t xml:space="preserve">, </w:t>
-            </w:r>
-            <w:proofErr w:type="spellStart"/>
-            <w:r>
-              <w:t>ProdTag</w:t>
-            </w:r>
-            <w:proofErr w:type="spellEnd"/>
-            <w:r>
-              <w:t xml:space="preserve">, </w:t>
-            </w:r>
-            <w:proofErr w:type="spellStart"/>
-            <w:r>
-              <w:t>Quan</w:t>
-            </w:r>
-            <w:proofErr w:type="spellEnd"/>
-            <w:r>
-              <w:t>)</w:t>
-            </w:r>
-          </w:p>
-          <w:p>
-            <w:proofErr w:type="spellStart"/>
-            <w:proofErr w:type="gramStart"/>
-            <w:r>
-              <w:t>EliminaProd</w:t>
-            </w:r>
-            <w:proofErr w:type="spellEnd"/>
-            <w:r>
-              <w:t>(</w:t>
-            </w:r>
-            <w:proofErr w:type="gramEnd"/>
-            <w:r>
-              <w:t xml:space="preserve">Codice, </w:t>
-            </w:r>
-            <w:proofErr w:type="spellStart"/>
-            <w:r>
-              <w:t>ProdCol</w:t>
-            </w:r>
-            <w:proofErr w:type="spellEnd"/>
-            <w:r>
-              <w:t xml:space="preserve">, </w:t>
-            </w:r>
-            <w:proofErr w:type="spellStart"/>
-            <w:r>
-              <w:t>ProdTag</w:t>
-            </w:r>
-            <w:proofErr w:type="spellEnd"/>
-            <w:r>
-              <w:t>)</w:t>
-            </w:r>
-          </w:p>
-          <w:p>
-            <w:proofErr w:type="spellStart"/>
-            <w:r>
-              <w:t>EffettuaOrdine</w:t>
-            </w:r>
-            <w:proofErr w:type="spellEnd"/>
-            <w:r>
-              <w:t>(</w:t>
-            </w:r>
-            <w:proofErr w:type="spellStart"/>
-            <w:r>
-              <w:t>ListaProdottiCarrello</w:t>
-            </w:r>
-            <w:proofErr w:type="spellEnd"/>
-            <w:r>
-              <w:t>)</w:t>
-            </w:r>
-          </w:p>
-          <w:p>
-            <w:proofErr w:type="spellStart"/>
-            <w:r>
-              <w:t>VisualizzaProdotti</w:t>
-            </w:r>
-            <w:proofErr w:type="spellEnd"/>
-            <w:r>
-              <w:t>(</w:t>
-            </w:r>
-            <w:proofErr w:type="spellStart"/>
-            <w:r>
-              <w:t>ListaProdottiCarrello</w:t>
-            </w:r>
-            <w:proofErr w:type="spellEnd"/>
-            <w:r>
-              <w:t>)</w:t>
+            <w:r>
+              <w:t>AggiungiProdotto(Codice, ProdCol, ProdTag, Quan)</w:t>
+            </w:r>
+          </w:p>
+          <w:p>
+            <w:r>
+              <w:t>ModificaQuantità(Codice, ProdCol, ProdTag, Quan)</w:t>
+            </w:r>
+          </w:p>
+          <w:p>
+            <w:r>
+              <w:lastRenderedPageBreak/>
+              <w:t>EliminaProd(Codice, ProdCol, ProdTag)</w:t>
+            </w:r>
+          </w:p>
+          <w:p>
+            <w:r>
+              <w:t>EffettuaOrdine(ListaProdottiCarrello)</w:t>
+            </w:r>
+          </w:p>
+          <w:p>
+            <w:r>
+              <w:t>VisualizzaProdotti(ListaProdottiCarrello)</w:t>
             </w:r>
           </w:p>
         </w:tc>
       </w:tr>
-      <w:bookmarkEnd w:id="7"/>
+      <w:bookmarkEnd w:id="19"/>
     </w:tbl>
     <w:p/>
     <w:tbl>
@@ -3235,10 +8081,7 @@
           </w:tcPr>
           <w:p>
             <w:r>
-              <w:t xml:space="preserve">Gestore </w:t>
-            </w:r>
-            <w:r>
-              <w:t>Utente</w:t>
+              <w:t>Gestore Utente</w:t>
             </w:r>
           </w:p>
         </w:tc>
@@ -3261,13 +8104,7 @@
           </w:tcPr>
           <w:p>
             <w:r>
-              <w:t xml:space="preserve">Questa classe rappresenta il gestore </w:t>
-            </w:r>
-            <w:r>
-              <w:t xml:space="preserve">degli utenti </w:t>
-            </w:r>
-            <w:r>
-              <w:t>con i vari metodi che quest’ultimo può utilizzare.</w:t>
+              <w:t>Questa classe rappresenta il gestore degli utenti con i vari metodi che quest’ultimo può utilizzare.</w:t>
             </w:r>
           </w:p>
         </w:tc>
@@ -3279,13 +8116,8 @@
             <w:shd w:val="clear" w:color="auto" w:fill="9CC2E5" w:themeFill="accent1" w:themeFillTint="99"/>
           </w:tcPr>
           <w:p>
-            <w:proofErr w:type="spellStart"/>
-            <w:r>
-              <w:t>Signature</w:t>
-            </w:r>
-            <w:proofErr w:type="spellEnd"/>
-            <w:r>
-              <w:t xml:space="preserve"> dei metodi</w:t>
+            <w:r>
+              <w:t>Signature dei metodi</w:t>
             </w:r>
           </w:p>
         </w:tc>
@@ -3294,106 +8126,28 @@
             <w:tcW w:w="4814" w:type="dxa"/>
           </w:tcPr>
           <w:p>
-            <w:proofErr w:type="spellStart"/>
-            <w:r>
-              <w:t>Logout</w:t>
-            </w:r>
-            <w:proofErr w:type="spellEnd"/>
-            <w:r>
-              <w:t>(</w:t>
-            </w:r>
-            <w:proofErr w:type="spellStart"/>
-            <w:r>
-              <w:t>SessionId</w:t>
-            </w:r>
-            <w:proofErr w:type="spellEnd"/>
-            <w:r>
-              <w:t>)</w:t>
-            </w:r>
-          </w:p>
-          <w:p>
-            <w:proofErr w:type="gramStart"/>
-            <w:r>
-              <w:t>Login(</w:t>
-            </w:r>
-            <w:proofErr w:type="gramEnd"/>
-            <w:r>
-              <w:t>Username, Password)</w:t>
-            </w:r>
-          </w:p>
-          <w:p>
-            <w:r>
-              <w:t xml:space="preserve">Visualizzazione </w:t>
-            </w:r>
-            <w:proofErr w:type="gramStart"/>
-            <w:r>
-              <w:t>prodotti(</w:t>
-            </w:r>
-            <w:proofErr w:type="spellStart"/>
-            <w:proofErr w:type="gramEnd"/>
-            <w:r>
-              <w:t>TipoProd</w:t>
-            </w:r>
-            <w:proofErr w:type="spellEnd"/>
-            <w:r>
-              <w:t xml:space="preserve">, </w:t>
-            </w:r>
-            <w:proofErr w:type="spellStart"/>
-            <w:r>
-              <w:t>SessoProd</w:t>
-            </w:r>
-            <w:proofErr w:type="spellEnd"/>
-            <w:r>
-              <w:t>)</w:t>
-            </w:r>
-          </w:p>
-          <w:p>
-            <w:proofErr w:type="spellStart"/>
-            <w:proofErr w:type="gramStart"/>
-            <w:r>
-              <w:t>ModificaProfilo</w:t>
-            </w:r>
-            <w:proofErr w:type="spellEnd"/>
-            <w:r>
-              <w:t>(</w:t>
-            </w:r>
-            <w:proofErr w:type="gramEnd"/>
-            <w:r>
-              <w:t xml:space="preserve">Username, </w:t>
-            </w:r>
-            <w:proofErr w:type="spellStart"/>
-            <w:r>
-              <w:t>DatoDaModificare</w:t>
-            </w:r>
-            <w:proofErr w:type="spellEnd"/>
-            <w:r>
-              <w:t>)</w:t>
-            </w:r>
-          </w:p>
-          <w:p>
-            <w:proofErr w:type="gramStart"/>
-            <w:r>
-              <w:t>Registrazione(</w:t>
-            </w:r>
-            <w:proofErr w:type="gramEnd"/>
-            <w:r>
-              <w:t xml:space="preserve">Username, Password, Nome, Cognome, Indirizzo, Iban, </w:t>
-            </w:r>
-            <w:proofErr w:type="spellStart"/>
-            <w:r>
-              <w:t>Cvv</w:t>
-            </w:r>
-            <w:proofErr w:type="spellEnd"/>
-            <w:r>
-              <w:t xml:space="preserve">, </w:t>
-            </w:r>
-            <w:proofErr w:type="spellStart"/>
-            <w:r>
-              <w:t>Expire</w:t>
-            </w:r>
-            <w:proofErr w:type="spellEnd"/>
-            <w:r>
-              <w:t>)</w:t>
+            <w:r>
+              <w:t>Logout(SessionId)</w:t>
+            </w:r>
+          </w:p>
+          <w:p>
+            <w:r>
+              <w:t>Login(Username, Password)</w:t>
+            </w:r>
+          </w:p>
+          <w:p>
+            <w:r>
+              <w:t>Visualizzazione prodotti(TipoProd, SessoProd)</w:t>
+            </w:r>
+          </w:p>
+          <w:p>
+            <w:r>
+              <w:t>ModificaProfilo(Username, DatoDaModificare)</w:t>
+            </w:r>
+          </w:p>
+          <w:p>
+            <w:r>
+              <w:t>Registrazione(Username, Password, Nome, Cognome, Indirizzo, Iban, Cvv, Expire)</w:t>
             </w:r>
           </w:p>
         </w:tc>
@@ -3413,10 +8167,11 @@
       <w:pPr>
         <w:pStyle w:val="Titolo2"/>
       </w:pPr>
-      <w:r>
-        <w:lastRenderedPageBreak/>
+      <w:bookmarkStart w:id="20" w:name="_Toc505011853"/>
+      <w:r>
         <w:t>Storage</w:t>
       </w:r>
+      <w:bookmarkEnd w:id="20"/>
     </w:p>
     <w:p>
       <w:r>
@@ -3425,7 +8180,7 @@
           <w:lang w:eastAsia="it-IT"/>
         </w:rPr>
         <w:drawing>
-          <wp:anchor distT="0" distB="0" distL="114300" distR="114300" simplePos="0" relativeHeight="251658240" behindDoc="0" locked="0" layoutInCell="1" allowOverlap="1" wp14:anchorId="1E86F678" wp14:editId="3AAA0CC5">
+          <wp:anchor distT="0" distB="0" distL="114300" distR="114300" simplePos="0" relativeHeight="251657728" behindDoc="0" locked="0" layoutInCell="1" allowOverlap="1" wp14:anchorId="5CA8C6D2" wp14:editId="51E03E41">
             <wp:simplePos x="0" y="0"/>
             <wp:positionH relativeFrom="column">
               <wp:posOffset>2899410</wp:posOffset>
@@ -3450,7 +8205,7 @@
                     </pic:cNvPicPr>
                   </pic:nvPicPr>
                   <pic:blipFill>
-                    <a:blip r:embed="rId9">
+                    <a:blip r:embed="rId14">
                       <a:extLst>
                         <a:ext uri="{28A0092B-C50C-407E-A947-70E740481C1C}">
                           <a14:useLocalDpi xmlns:a14="http://schemas.microsoft.com/office/drawing/2010/main" val="0"/>
@@ -3482,31 +8237,7 @@
         </w:drawing>
       </w:r>
       <w:r>
-        <w:t xml:space="preserve">Il package </w:t>
-      </w:r>
-      <w:proofErr w:type="spellStart"/>
-      <w:r>
-        <w:t>storage</w:t>
-      </w:r>
-      <w:proofErr w:type="spellEnd"/>
-      <w:r>
-        <w:t xml:space="preserve"> è </w:t>
-      </w:r>
-      <w:proofErr w:type="spellStart"/>
-      <w:r>
-        <w:t>formto</w:t>
-      </w:r>
-      <w:proofErr w:type="spellEnd"/>
-      <w:r>
-        <w:t xml:space="preserve"> da quattro classi principali che si occuperanno di interfacciarsi al database e di passare le varie </w:t>
-      </w:r>
-      <w:proofErr w:type="spellStart"/>
-      <w:r>
-        <w:t>query</w:t>
-      </w:r>
-      <w:proofErr w:type="spellEnd"/>
-      <w:r>
-        <w:t>.</w:t>
+        <w:t>Il package storage è formto da quattro classi principali che si occuperanno di interfacciarsi al database e di passare le varie query.</w:t>
       </w:r>
     </w:p>
     <w:p/>
@@ -3516,41 +8247,18 @@
       </w:r>
     </w:p>
     <w:p>
-      <w:proofErr w:type="spellStart"/>
-      <w:r>
-        <w:t>DatabaseGU</w:t>
-      </w:r>
-      <w:proofErr w:type="spellEnd"/>
-      <w:r>
-        <w:t xml:space="preserve"> – Rappresenta il gestore del database per “Gestione Utente”</w:t>
-      </w:r>
-    </w:p>
-    <w:p>
-      <w:proofErr w:type="spellStart"/>
-      <w:r>
-        <w:t>DatabaseGP</w:t>
-      </w:r>
-      <w:proofErr w:type="spellEnd"/>
-      <w:r>
-        <w:t xml:space="preserve"> – Rappresenta il gestore del database per “Gestione Prodotti</w:t>
-      </w:r>
-    </w:p>
-    <w:p>
-      <w:proofErr w:type="spellStart"/>
-      <w:r>
-        <w:t>DatabaseGC</w:t>
-      </w:r>
-      <w:proofErr w:type="spellEnd"/>
-      <w:r>
-        <w:t xml:space="preserve"> – Rappresenta il gestore del database per “</w:t>
-      </w:r>
-      <w:proofErr w:type="spellStart"/>
-      <w:r>
-        <w:t>Gestoione</w:t>
-      </w:r>
-      <w:proofErr w:type="spellEnd"/>
-      <w:r>
-        <w:t xml:space="preserve"> Carrello”</w:t>
+      <w:r>
+        <w:t>DatabaseGU – Rappresenta il gestore del database per “Gestione Utente”</w:t>
+      </w:r>
+    </w:p>
+    <w:p>
+      <w:r>
+        <w:t>DatabaseGP – Rappresenta il gestore del database per “Gestione Prodotti</w:t>
+      </w:r>
+    </w:p>
+    <w:p>
+      <w:r>
+        <w:t>DatabaseGC – Rappresenta il gestore del database per “Gestoione Carrello”</w:t>
       </w:r>
     </w:p>
     <w:p/>
@@ -3566,22 +8274,14 @@
     </w:p>
     <w:p>
       <w:pPr>
-        <w:rPr>
-          <w:rFonts w:ascii="Times New Roman" w:hAnsi="Times New Roman" w:cs="Times New Roman"/>
-          <w:b/>
-          <w:sz w:val="32"/>
-          <w:szCs w:val="32"/>
-        </w:rPr>
-      </w:pPr>
-      <w:r>
-        <w:rPr>
-          <w:rFonts w:ascii="Times New Roman" w:hAnsi="Times New Roman" w:cs="Times New Roman"/>
-          <w:b/>
-          <w:sz w:val="32"/>
-          <w:szCs w:val="32"/>
-        </w:rPr>
+        <w:pStyle w:val="Titolo2"/>
+      </w:pPr>
+      <w:bookmarkStart w:id="21" w:name="_Toc505011854"/>
+      <w:r>
+        <w:lastRenderedPageBreak/>
         <w:t>Modello logico</w:t>
       </w:r>
+      <w:bookmarkEnd w:id="21"/>
     </w:p>
     <w:p>
       <w:r>
@@ -3590,7 +8290,7 @@
           <w:lang w:eastAsia="it-IT"/>
         </w:rPr>
         <w:drawing>
-          <wp:inline distT="0" distB="0" distL="0" distR="0" wp14:anchorId="25C0DC13" wp14:editId="72C7917A">
+          <wp:inline distT="0" distB="0" distL="0" distR="0" wp14:anchorId="22C126E5" wp14:editId="66FDEC84">
             <wp:extent cx="5448300" cy="3756660"/>
             <wp:effectExtent l="0" t="0" r="0" b="0"/>
             <wp:docPr id="19" name="Immagine 19" descr="C:\Users\gdm20\Documents\VPProjects\ClassDigramDeiDati.jpg"/>
@@ -3607,7 +8307,7 @@
                     </pic:cNvPicPr>
                   </pic:nvPicPr>
                   <pic:blipFill>
-                    <a:blip r:embed="rId10">
+                    <a:blip r:embed="rId15">
                       <a:extLst>
                         <a:ext uri="{28A0092B-C50C-407E-A947-70E740481C1C}">
                           <a14:useLocalDpi xmlns:a14="http://schemas.microsoft.com/office/drawing/2010/main" val="0"/>
@@ -3644,63 +8344,346 @@
       <w:pPr>
         <w:pStyle w:val="Titolo1"/>
       </w:pPr>
-      <w:proofErr w:type="spellStart"/>
+      <w:bookmarkStart w:id="22" w:name="_Toc505011855"/>
+      <w:r>
+        <w:t>Inter</w:t>
+      </w:r>
+      <w:r>
+        <w:t>faccia delle classi</w:t>
+      </w:r>
+      <w:bookmarkEnd w:id="22"/>
+    </w:p>
+    <w:p/>
+    <w:p>
+      <w:r>
+        <w:t>I seguenti diagrammi dei packages sono stati realizzati utilizzando</w:t>
+      </w:r>
+      <w:bookmarkStart w:id="23" w:name="_Hlk504984206"/>
+      <w:r>
+        <w:t xml:space="preserve"> ObjectAID</w:t>
+      </w:r>
+      <w:bookmarkEnd w:id="23"/>
+      <w:r>
+        <w:t>, un plugin del framework di Eclipse, dopo aver completato lo sviluppo.</w:t>
+      </w:r>
+    </w:p>
+    <w:p>
+      <w:pPr>
+        <w:pStyle w:val="Titolo2"/>
+      </w:pPr>
+      <w:bookmarkStart w:id="24" w:name="_Toc505011856"/>
       <w:r>
         <w:lastRenderedPageBreak/>
-        <w:t>Intergfaccia</w:t>
-      </w:r>
-      <w:proofErr w:type="spellEnd"/>
-      <w:r>
-        <w:t xml:space="preserve"> delle classi</w:t>
+        <w:t>Connessioni</w:t>
+      </w:r>
+      <w:bookmarkEnd w:id="24"/>
+    </w:p>
+    <w:p>
+      <w:r>
+        <w:rPr>
+          <w:noProof/>
+          <w:lang w:eastAsia="it-IT"/>
+        </w:rPr>
+        <w:drawing>
+          <wp:inline distT="0" distB="0" distL="0" distR="0" wp14:anchorId="36676F2D" wp14:editId="3920E86A">
+            <wp:extent cx="5457825" cy="4381500"/>
+            <wp:effectExtent l="0" t="0" r="9525" b="0"/>
+            <wp:docPr id="9" name="Immagine 9"/>
+            <wp:cNvGraphicFramePr>
+              <a:graphicFrameLocks xmlns:a="http://schemas.openxmlformats.org/drawingml/2006/main" noChangeAspect="1"/>
+            </wp:cNvGraphicFramePr>
+            <a:graphic xmlns:a="http://schemas.openxmlformats.org/drawingml/2006/main">
+              <a:graphicData uri="http://schemas.openxmlformats.org/drawingml/2006/picture">
+                <pic:pic xmlns:pic="http://schemas.openxmlformats.org/drawingml/2006/picture">
+                  <pic:nvPicPr>
+                    <pic:cNvPr id="1" name=""/>
+                    <pic:cNvPicPr/>
+                  </pic:nvPicPr>
+                  <pic:blipFill>
+                    <a:blip r:embed="rId16"/>
+                    <a:stretch>
+                      <a:fillRect/>
+                    </a:stretch>
+                  </pic:blipFill>
+                  <pic:spPr>
+                    <a:xfrm>
+                      <a:off x="0" y="0"/>
+                      <a:ext cx="5457825" cy="4381500"/>
+                    </a:xfrm>
+                    <a:prstGeom prst="rect">
+                      <a:avLst/>
+                    </a:prstGeom>
+                  </pic:spPr>
+                </pic:pic>
+              </a:graphicData>
+            </a:graphic>
+          </wp:inline>
+        </w:drawing>
+      </w:r>
+    </w:p>
+    <w:p>
+      <w:r>
+        <w:t>Classe per la gestione del pool di connessioni sulla quale si poggiano tutte le classi DAO per ottenere una connessione al database.</w:t>
       </w:r>
     </w:p>
     <w:p/>
     <w:p>
-      <w:r>
-        <w:t xml:space="preserve">I seguenti diagrammi dei </w:t>
-      </w:r>
-      <w:proofErr w:type="spellStart"/>
-      <w:r>
-        <w:t>packages</w:t>
-      </w:r>
-      <w:proofErr w:type="spellEnd"/>
-      <w:r>
-        <w:t xml:space="preserve"> sono stati realizzati utilizzando </w:t>
-      </w:r>
-      <w:proofErr w:type="spellStart"/>
-      <w:r>
-        <w:t>ObjectAID</w:t>
-      </w:r>
-      <w:proofErr w:type="spellEnd"/>
-      <w:r>
-        <w:t xml:space="preserve">, un </w:t>
-      </w:r>
-      <w:proofErr w:type="spellStart"/>
-      <w:r>
-        <w:t>plugin</w:t>
-      </w:r>
-      <w:proofErr w:type="spellEnd"/>
-      <w:r>
-        <w:t xml:space="preserve"> del </w:t>
-      </w:r>
-      <w:proofErr w:type="spellStart"/>
-      <w:r>
-        <w:t>framework</w:t>
-      </w:r>
-      <w:proofErr w:type="spellEnd"/>
-      <w:r>
-        <w:t xml:space="preserve"> di </w:t>
-      </w:r>
-      <w:proofErr w:type="spellStart"/>
-      <w:r>
-        <w:t>Eclipse</w:t>
-      </w:r>
-      <w:proofErr w:type="spellEnd"/>
-      <w:r>
-        <w:t>, dopo aver completato lo sviluppo.</w:t>
+      <w:pPr>
+        <w:pStyle w:val="Titolo2"/>
+      </w:pPr>
+      <w:bookmarkStart w:id="25" w:name="_Toc505011857"/>
+      <w:r>
+        <w:t>Gestore Carrello</w:t>
+      </w:r>
+      <w:bookmarkEnd w:id="25"/>
+    </w:p>
+    <w:p>
+      <w:r>
+        <w:rPr>
+          <w:noProof/>
+          <w:lang w:eastAsia="it-IT"/>
+        </w:rPr>
+        <w:drawing>
+          <wp:inline distT="0" distB="0" distL="0" distR="0" wp14:anchorId="3E8106E5" wp14:editId="76F2579B">
+            <wp:extent cx="6120130" cy="2661285"/>
+            <wp:effectExtent l="0" t="0" r="0" b="5715"/>
+            <wp:docPr id="10" name="Immagine 10"/>
+            <wp:cNvGraphicFramePr>
+              <a:graphicFrameLocks xmlns:a="http://schemas.openxmlformats.org/drawingml/2006/main" noChangeAspect="1"/>
+            </wp:cNvGraphicFramePr>
+            <a:graphic xmlns:a="http://schemas.openxmlformats.org/drawingml/2006/main">
+              <a:graphicData uri="http://schemas.openxmlformats.org/drawingml/2006/picture">
+                <pic:pic xmlns:pic="http://schemas.openxmlformats.org/drawingml/2006/picture">
+                  <pic:nvPicPr>
+                    <pic:cNvPr id="1" name=""/>
+                    <pic:cNvPicPr/>
+                  </pic:nvPicPr>
+                  <pic:blipFill>
+                    <a:blip r:embed="rId17"/>
+                    <a:stretch>
+                      <a:fillRect/>
+                    </a:stretch>
+                  </pic:blipFill>
+                  <pic:spPr>
+                    <a:xfrm>
+                      <a:off x="0" y="0"/>
+                      <a:ext cx="6120130" cy="2661285"/>
+                    </a:xfrm>
+                    <a:prstGeom prst="rect">
+                      <a:avLst/>
+                    </a:prstGeom>
+                  </pic:spPr>
+                </pic:pic>
+              </a:graphicData>
+            </a:graphic>
+          </wp:inline>
+        </w:drawing>
+      </w:r>
+    </w:p>
+    <w:p>
+      <w:pPr>
+        <w:pStyle w:val="Titolo2"/>
+      </w:pPr>
+      <w:bookmarkStart w:id="26" w:name="_Toc505011858"/>
+      <w:r>
+        <w:lastRenderedPageBreak/>
+        <w:t>Gestore Prodotti</w:t>
+      </w:r>
+      <w:bookmarkEnd w:id="26"/>
+    </w:p>
+    <w:p>
+      <w:r>
+        <w:rPr>
+          <w:noProof/>
+          <w:lang w:eastAsia="it-IT"/>
+        </w:rPr>
+        <w:drawing>
+          <wp:inline distT="0" distB="0" distL="0" distR="0" wp14:anchorId="4A17BC09" wp14:editId="0B958050">
+            <wp:extent cx="6120130" cy="5314850"/>
+            <wp:effectExtent l="0" t="0" r="0" b="635"/>
+            <wp:docPr id="14" name="Immagine 14" descr="C:\Users\gdm20\Desktop\GestoreProdotto.jpg"/>
+            <wp:cNvGraphicFramePr>
+              <a:graphicFrameLocks xmlns:a="http://schemas.openxmlformats.org/drawingml/2006/main" noChangeAspect="1"/>
+            </wp:cNvGraphicFramePr>
+            <a:graphic xmlns:a="http://schemas.openxmlformats.org/drawingml/2006/main">
+              <a:graphicData uri="http://schemas.openxmlformats.org/drawingml/2006/picture">
+                <pic:pic xmlns:pic="http://schemas.openxmlformats.org/drawingml/2006/picture">
+                  <pic:nvPicPr>
+                    <pic:cNvPr id="0" name="Picture 1" descr="C:\Users\gdm20\Desktop\GestoreProdotto.jpg"/>
+                    <pic:cNvPicPr>
+                      <a:picLocks noChangeAspect="1" noChangeArrowheads="1"/>
+                    </pic:cNvPicPr>
+                  </pic:nvPicPr>
+                  <pic:blipFill>
+                    <a:blip r:embed="rId18">
+                      <a:extLst>
+                        <a:ext uri="{28A0092B-C50C-407E-A947-70E740481C1C}">
+                          <a14:useLocalDpi xmlns:a14="http://schemas.microsoft.com/office/drawing/2010/main" val="0"/>
+                        </a:ext>
+                      </a:extLst>
+                    </a:blip>
+                    <a:srcRect/>
+                    <a:stretch>
+                      <a:fillRect/>
+                    </a:stretch>
+                  </pic:blipFill>
+                  <pic:spPr bwMode="auto">
+                    <a:xfrm>
+                      <a:off x="0" y="0"/>
+                      <a:ext cx="6120130" cy="5314850"/>
+                    </a:xfrm>
+                    <a:prstGeom prst="rect">
+                      <a:avLst/>
+                    </a:prstGeom>
+                    <a:noFill/>
+                    <a:ln>
+                      <a:noFill/>
+                    </a:ln>
+                  </pic:spPr>
+                </pic:pic>
+              </a:graphicData>
+            </a:graphic>
+          </wp:inline>
+        </w:drawing>
+      </w:r>
+    </w:p>
+    <w:p/>
+    <w:p>
+      <w:pPr>
+        <w:pStyle w:val="Titolo2"/>
+      </w:pPr>
+      <w:bookmarkStart w:id="27" w:name="_Toc505011859"/>
+      <w:r>
+        <w:lastRenderedPageBreak/>
+        <w:t>Gestore Utente</w:t>
+      </w:r>
+      <w:bookmarkEnd w:id="27"/>
+    </w:p>
+    <w:p>
+      <w:r>
+        <w:rPr>
+          <w:noProof/>
+          <w:lang w:eastAsia="it-IT"/>
+        </w:rPr>
+        <w:drawing>
+          <wp:inline distT="0" distB="0" distL="0" distR="0" wp14:anchorId="016824C7" wp14:editId="1357A41D">
+            <wp:extent cx="6120130" cy="5849452"/>
+            <wp:effectExtent l="0" t="0" r="0" b="0"/>
+            <wp:docPr id="16" name="Immagine 16" descr="C:\Users\gdm20\Desktop\Gestore Utente.gif"/>
+            <wp:cNvGraphicFramePr>
+              <a:graphicFrameLocks xmlns:a="http://schemas.openxmlformats.org/drawingml/2006/main" noChangeAspect="1"/>
+            </wp:cNvGraphicFramePr>
+            <a:graphic xmlns:a="http://schemas.openxmlformats.org/drawingml/2006/main">
+              <a:graphicData uri="http://schemas.openxmlformats.org/drawingml/2006/picture">
+                <pic:pic xmlns:pic="http://schemas.openxmlformats.org/drawingml/2006/picture">
+                  <pic:nvPicPr>
+                    <pic:cNvPr id="0" name="Picture 3" descr="C:\Users\gdm20\Desktop\Gestore Utente.gif"/>
+                    <pic:cNvPicPr>
+                      <a:picLocks noChangeAspect="1" noChangeArrowheads="1"/>
+                    </pic:cNvPicPr>
+                  </pic:nvPicPr>
+                  <pic:blipFill>
+                    <a:blip r:embed="rId19">
+                      <a:extLst>
+                        <a:ext uri="{28A0092B-C50C-407E-A947-70E740481C1C}">
+                          <a14:useLocalDpi xmlns:a14="http://schemas.microsoft.com/office/drawing/2010/main" val="0"/>
+                        </a:ext>
+                      </a:extLst>
+                    </a:blip>
+                    <a:srcRect/>
+                    <a:stretch>
+                      <a:fillRect/>
+                    </a:stretch>
+                  </pic:blipFill>
+                  <pic:spPr bwMode="auto">
+                    <a:xfrm>
+                      <a:off x="0" y="0"/>
+                      <a:ext cx="6120130" cy="5849452"/>
+                    </a:xfrm>
+                    <a:prstGeom prst="rect">
+                      <a:avLst/>
+                    </a:prstGeom>
+                    <a:noFill/>
+                    <a:ln>
+                      <a:noFill/>
+                    </a:ln>
+                  </pic:spPr>
+                </pic:pic>
+              </a:graphicData>
+            </a:graphic>
+          </wp:inline>
+        </w:drawing>
+      </w:r>
+    </w:p>
+    <w:p>
+      <w:pPr>
+        <w:pStyle w:val="Titolo2"/>
+      </w:pPr>
+      <w:bookmarkStart w:id="28" w:name="_Toc505011860"/>
+      <w:r>
+        <w:lastRenderedPageBreak/>
+        <w:t>Gestore Carrello</w:t>
+      </w:r>
+      <w:bookmarkEnd w:id="28"/>
+    </w:p>
+    <w:p>
+      <w:r>
+        <w:rPr>
+          <w:noProof/>
+          <w:lang w:eastAsia="it-IT"/>
+        </w:rPr>
+        <w:drawing>
+          <wp:inline distT="0" distB="0" distL="0" distR="0">
+            <wp:extent cx="6120130" cy="6014550"/>
+            <wp:effectExtent l="0" t="0" r="0" b="5715"/>
+            <wp:docPr id="17" name="Immagine 17" descr="C:\Users\gdm20\Desktop\Gestore Carrello.jpg"/>
+            <wp:cNvGraphicFramePr>
+              <a:graphicFrameLocks xmlns:a="http://schemas.openxmlformats.org/drawingml/2006/main" noChangeAspect="1"/>
+            </wp:cNvGraphicFramePr>
+            <a:graphic xmlns:a="http://schemas.openxmlformats.org/drawingml/2006/main">
+              <a:graphicData uri="http://schemas.openxmlformats.org/drawingml/2006/picture">
+                <pic:pic xmlns:pic="http://schemas.openxmlformats.org/drawingml/2006/picture">
+                  <pic:nvPicPr>
+                    <pic:cNvPr id="0" name="Picture 4" descr="C:\Users\gdm20\Desktop\Gestore Carrello.jpg"/>
+                    <pic:cNvPicPr>
+                      <a:picLocks noChangeAspect="1" noChangeArrowheads="1"/>
+                    </pic:cNvPicPr>
+                  </pic:nvPicPr>
+                  <pic:blipFill>
+                    <a:blip r:embed="rId20">
+                      <a:extLst>
+                        <a:ext uri="{28A0092B-C50C-407E-A947-70E740481C1C}">
+                          <a14:useLocalDpi xmlns:a14="http://schemas.microsoft.com/office/drawing/2010/main" val="0"/>
+                        </a:ext>
+                      </a:extLst>
+                    </a:blip>
+                    <a:srcRect/>
+                    <a:stretch>
+                      <a:fillRect/>
+                    </a:stretch>
+                  </pic:blipFill>
+                  <pic:spPr bwMode="auto">
+                    <a:xfrm>
+                      <a:off x="0" y="0"/>
+                      <a:ext cx="6120130" cy="6014550"/>
+                    </a:xfrm>
+                    <a:prstGeom prst="rect">
+                      <a:avLst/>
+                    </a:prstGeom>
+                    <a:noFill/>
+                    <a:ln>
+                      <a:noFill/>
+                    </a:ln>
+                  </pic:spPr>
+                </pic:pic>
+              </a:graphicData>
+            </a:graphic>
+          </wp:inline>
+        </w:drawing>
       </w:r>
     </w:p>
     <w:sectPr>
+      <w:footerReference w:type="default" r:id="rId21"/>
       <w:pgSz w:w="11906" w:h="16838"/>
       <w:pgMar w:top="1417" w:right="1134" w:bottom="1134" w:left="1134" w:header="708" w:footer="708" w:gutter="0"/>
       <w:cols w:space="708"/>
@@ -3710,9 +8693,218 @@
 </w:document>
 </file>
 
+<file path=word/endnotes.xml><?xml version="1.0" encoding="utf-8"?>
+<w:endnotes xmlns:wpc="http://schemas.microsoft.com/office/word/2010/wordprocessingCanvas" xmlns:cx="http://schemas.microsoft.com/office/drawing/2014/chartex" xmlns:cx1="http://schemas.microsoft.com/office/drawing/2015/9/8/chartex" xmlns:cx2="http://schemas.microsoft.com/office/drawing/2015/10/21/chartex" xmlns:mc="http://schemas.openxmlformats.org/markup-compatibility/2006" xmlns:o="urn:schemas-microsoft-com:office:office" xmlns:r="http://schemas.openxmlformats.org/officeDocument/2006/relationships" xmlns:m="http://schemas.openxmlformats.org/officeDocument/2006/math" xmlns:v="urn:schemas-microsoft-com:vml" xmlns:wp14="http://schemas.microsoft.com/office/word/2010/wordprocessingDrawing" xmlns:wp="http://schemas.openxmlformats.org/drawingml/2006/wordprocessingDrawing" xmlns:w10="urn:schemas-microsoft-com:office:word" xmlns:w="http://schemas.openxmlformats.org/wordprocessingml/2006/main" xmlns:w14="http://schemas.microsoft.com/office/word/2010/wordml" xmlns:w15="http://schemas.microsoft.com/office/word/2012/wordml" xmlns:w16se="http://schemas.microsoft.com/office/word/2015/wordml/symex" xmlns:wpg="http://schemas.microsoft.com/office/word/2010/wordprocessingGroup" xmlns:wpi="http://schemas.microsoft.com/office/word/2010/wordprocessingInk" xmlns:wne="http://schemas.microsoft.com/office/word/2006/wordml" xmlns:wps="http://schemas.microsoft.com/office/word/2010/wordprocessingShape" mc:Ignorable="w14 w15 w16se wp14">
+  <w:endnote w:type="separator" w:id="-1">
+    <w:p>
+      <w:pPr>
+        <w:spacing w:after="0" w:line="240" w:lineRule="auto"/>
+      </w:pPr>
+      <w:r>
+        <w:separator/>
+      </w:r>
+    </w:p>
+  </w:endnote>
+  <w:endnote w:type="continuationSeparator" w:id="0">
+    <w:p>
+      <w:pPr>
+        <w:spacing w:after="0" w:line="240" w:lineRule="auto"/>
+      </w:pPr>
+      <w:r>
+        <w:continuationSeparator/>
+      </w:r>
+    </w:p>
+  </w:endnote>
+</w:endnotes>
+</file>
+
+<file path=word/footer1.xml><?xml version="1.0" encoding="utf-8"?>
+<w:ftr xmlns:wpc="http://schemas.microsoft.com/office/word/2010/wordprocessingCanvas" xmlns:cx="http://schemas.microsoft.com/office/drawing/2014/chartex" xmlns:cx1="http://schemas.microsoft.com/office/drawing/2015/9/8/chartex" xmlns:cx2="http://schemas.microsoft.com/office/drawing/2015/10/21/chartex" xmlns:mc="http://schemas.openxmlformats.org/markup-compatibility/2006" xmlns:o="urn:schemas-microsoft-com:office:office" xmlns:r="http://schemas.openxmlformats.org/officeDocument/2006/relationships" xmlns:m="http://schemas.openxmlformats.org/officeDocument/2006/math" xmlns:v="urn:schemas-microsoft-com:vml" xmlns:wp14="http://schemas.microsoft.com/office/word/2010/wordprocessingDrawing" xmlns:wp="http://schemas.openxmlformats.org/drawingml/2006/wordprocessingDrawing" xmlns:w10="urn:schemas-microsoft-com:office:word" xmlns:w="http://schemas.openxmlformats.org/wordprocessingml/2006/main" xmlns:w14="http://schemas.microsoft.com/office/word/2010/wordml" xmlns:w15="http://schemas.microsoft.com/office/word/2012/wordml" xmlns:w16se="http://schemas.microsoft.com/office/word/2015/wordml/symex" xmlns:wpg="http://schemas.microsoft.com/office/word/2010/wordprocessingGroup" xmlns:wpi="http://schemas.microsoft.com/office/word/2010/wordprocessingInk" xmlns:wne="http://schemas.microsoft.com/office/word/2006/wordml" xmlns:wps="http://schemas.microsoft.com/office/word/2010/wordprocessingShape" mc:Ignorable="w14 w15 w16se wp14">
+  <w:sdt>
+    <w:sdtPr>
+      <w:id w:val="326630510"/>
+      <w:docPartObj>
+        <w:docPartGallery w:val="Page Numbers (Bottom of Page)"/>
+        <w:docPartUnique/>
+      </w:docPartObj>
+    </w:sdtPr>
+    <w:sdtEndPr/>
+    <w:sdtContent>
+      <w:p>
+        <w:pPr>
+          <w:pStyle w:val="Pidipagina"/>
+          <w:jc w:val="right"/>
+        </w:pPr>
+        <w:r>
+          <w:fldChar w:fldCharType="begin"/>
+        </w:r>
+        <w:r>
+          <w:instrText>PAGE   \* MERGEFORMAT</w:instrText>
+        </w:r>
+        <w:r>
+          <w:fldChar w:fldCharType="separate"/>
+        </w:r>
+        <w:r>
+          <w:rPr>
+            <w:noProof/>
+          </w:rPr>
+          <w:t>3</w:t>
+        </w:r>
+        <w:r>
+          <w:fldChar w:fldCharType="end"/>
+        </w:r>
+      </w:p>
+    </w:sdtContent>
+  </w:sdt>
+  <w:p>
+    <w:pPr>
+      <w:pStyle w:val="Pidipagina"/>
+    </w:pPr>
+  </w:p>
+</w:ftr>
+</file>
+
+<file path=word/footnotes.xml><?xml version="1.0" encoding="utf-8"?>
+<w:footnotes xmlns:wpc="http://schemas.microsoft.com/office/word/2010/wordprocessingCanvas" xmlns:cx="http://schemas.microsoft.com/office/drawing/2014/chartex" xmlns:cx1="http://schemas.microsoft.com/office/drawing/2015/9/8/chartex" xmlns:cx2="http://schemas.microsoft.com/office/drawing/2015/10/21/chartex" xmlns:mc="http://schemas.openxmlformats.org/markup-compatibility/2006" xmlns:o="urn:schemas-microsoft-com:office:office" xmlns:r="http://schemas.openxmlformats.org/officeDocument/2006/relationships" xmlns:m="http://schemas.openxmlformats.org/officeDocument/2006/math" xmlns:v="urn:schemas-microsoft-com:vml" xmlns:wp14="http://schemas.microsoft.com/office/word/2010/wordprocessingDrawing" xmlns:wp="http://schemas.openxmlformats.org/drawingml/2006/wordprocessingDrawing" xmlns:w10="urn:schemas-microsoft-com:office:word" xmlns:w="http://schemas.openxmlformats.org/wordprocessingml/2006/main" xmlns:w14="http://schemas.microsoft.com/office/word/2010/wordml" xmlns:w15="http://schemas.microsoft.com/office/word/2012/wordml" xmlns:w16se="http://schemas.microsoft.com/office/word/2015/wordml/symex" xmlns:wpg="http://schemas.microsoft.com/office/word/2010/wordprocessingGroup" xmlns:wpi="http://schemas.microsoft.com/office/word/2010/wordprocessingInk" xmlns:wne="http://schemas.microsoft.com/office/word/2006/wordml" xmlns:wps="http://schemas.microsoft.com/office/word/2010/wordprocessingShape" mc:Ignorable="w14 w15 w16se wp14">
+  <w:footnote w:type="separator" w:id="-1">
+    <w:p>
+      <w:pPr>
+        <w:spacing w:after="0" w:line="240" w:lineRule="auto"/>
+      </w:pPr>
+      <w:r>
+        <w:separator/>
+      </w:r>
+    </w:p>
+  </w:footnote>
+  <w:footnote w:type="continuationSeparator" w:id="0">
+    <w:p>
+      <w:pPr>
+        <w:spacing w:after="0" w:line="240" w:lineRule="auto"/>
+      </w:pPr>
+      <w:r>
+        <w:continuationSeparator/>
+      </w:r>
+    </w:p>
+  </w:footnote>
+</w:footnotes>
+</file>
+
 <file path=word/numbering.xml><?xml version="1.0" encoding="utf-8"?>
 <w:numbering xmlns:wpc="http://schemas.microsoft.com/office/word/2010/wordprocessingCanvas" xmlns:cx="http://schemas.microsoft.com/office/drawing/2014/chartex" xmlns:cx1="http://schemas.microsoft.com/office/drawing/2015/9/8/chartex" xmlns:cx2="http://schemas.microsoft.com/office/drawing/2015/10/21/chartex" xmlns:mc="http://schemas.openxmlformats.org/markup-compatibility/2006" xmlns:o="urn:schemas-microsoft-com:office:office" xmlns:r="http://schemas.openxmlformats.org/officeDocument/2006/relationships" xmlns:m="http://schemas.openxmlformats.org/officeDocument/2006/math" xmlns:v="urn:schemas-microsoft-com:vml" xmlns:wp14="http://schemas.microsoft.com/office/word/2010/wordprocessingDrawing" xmlns:wp="http://schemas.openxmlformats.org/drawingml/2006/wordprocessingDrawing" xmlns:w10="urn:schemas-microsoft-com:office:word" xmlns:w="http://schemas.openxmlformats.org/wordprocessingml/2006/main" xmlns:w14="http://schemas.microsoft.com/office/word/2010/wordml" xmlns:w15="http://schemas.microsoft.com/office/word/2012/wordml" xmlns:w16se="http://schemas.microsoft.com/office/word/2015/wordml/symex" xmlns:wpg="http://schemas.microsoft.com/office/word/2010/wordprocessingGroup" xmlns:wpi="http://schemas.microsoft.com/office/word/2010/wordprocessingInk" xmlns:wne="http://schemas.microsoft.com/office/word/2006/wordml" xmlns:wps="http://schemas.microsoft.com/office/word/2010/wordprocessingShape" mc:Ignorable="w14 w15 w16se wp14">
   <w:abstractNum w:abstractNumId="0" w15:restartNumberingAfterBreak="0">
+    <w:nsid w:val="0F266877"/>
+    <w:multiLevelType w:val="hybridMultilevel"/>
+    <w:tmpl w:val="BDBA0F94"/>
+    <w:lvl w:ilvl="0" w:tplc="04100001">
+      <w:start w:val="1"/>
+      <w:numFmt w:val="bullet"/>
+      <w:lvlText w:val=""/>
+      <w:lvlJc w:val="left"/>
+      <w:pPr>
+        <w:ind w:left="1800" w:hanging="360"/>
+      </w:pPr>
+      <w:rPr>
+        <w:rFonts w:ascii="Symbol" w:hAnsi="Symbol" w:hint="default"/>
+      </w:rPr>
+    </w:lvl>
+    <w:lvl w:ilvl="1" w:tplc="04100003" w:tentative="1">
+      <w:start w:val="1"/>
+      <w:numFmt w:val="bullet"/>
+      <w:lvlText w:val="o"/>
+      <w:lvlJc w:val="left"/>
+      <w:pPr>
+        <w:ind w:left="2520" w:hanging="360"/>
+      </w:pPr>
+      <w:rPr>
+        <w:rFonts w:ascii="Courier New" w:hAnsi="Courier New" w:cs="Courier New" w:hint="default"/>
+      </w:rPr>
+    </w:lvl>
+    <w:lvl w:ilvl="2" w:tplc="04100005" w:tentative="1">
+      <w:start w:val="1"/>
+      <w:numFmt w:val="bullet"/>
+      <w:lvlText w:val=""/>
+      <w:lvlJc w:val="left"/>
+      <w:pPr>
+        <w:ind w:left="3240" w:hanging="360"/>
+      </w:pPr>
+      <w:rPr>
+        <w:rFonts w:ascii="Wingdings" w:hAnsi="Wingdings" w:hint="default"/>
+      </w:rPr>
+    </w:lvl>
+    <w:lvl w:ilvl="3" w:tplc="04100001" w:tentative="1">
+      <w:start w:val="1"/>
+      <w:numFmt w:val="bullet"/>
+      <w:lvlText w:val=""/>
+      <w:lvlJc w:val="left"/>
+      <w:pPr>
+        <w:ind w:left="3960" w:hanging="360"/>
+      </w:pPr>
+      <w:rPr>
+        <w:rFonts w:ascii="Symbol" w:hAnsi="Symbol" w:hint="default"/>
+      </w:rPr>
+    </w:lvl>
+    <w:lvl w:ilvl="4" w:tplc="04100003" w:tentative="1">
+      <w:start w:val="1"/>
+      <w:numFmt w:val="bullet"/>
+      <w:lvlText w:val="o"/>
+      <w:lvlJc w:val="left"/>
+      <w:pPr>
+        <w:ind w:left="4680" w:hanging="360"/>
+      </w:pPr>
+      <w:rPr>
+        <w:rFonts w:ascii="Courier New" w:hAnsi="Courier New" w:cs="Courier New" w:hint="default"/>
+      </w:rPr>
+    </w:lvl>
+    <w:lvl w:ilvl="5" w:tplc="04100005" w:tentative="1">
+      <w:start w:val="1"/>
+      <w:numFmt w:val="bullet"/>
+      <w:lvlText w:val=""/>
+      <w:lvlJc w:val="left"/>
+      <w:pPr>
+        <w:ind w:left="5400" w:hanging="360"/>
+      </w:pPr>
+      <w:rPr>
+        <w:rFonts w:ascii="Wingdings" w:hAnsi="Wingdings" w:hint="default"/>
+      </w:rPr>
+    </w:lvl>
+    <w:lvl w:ilvl="6" w:tplc="04100001" w:tentative="1">
+      <w:start w:val="1"/>
+      <w:numFmt w:val="bullet"/>
+      <w:lvlText w:val=""/>
+      <w:lvlJc w:val="left"/>
+      <w:pPr>
+        <w:ind w:left="6120" w:hanging="360"/>
+      </w:pPr>
+      <w:rPr>
+        <w:rFonts w:ascii="Symbol" w:hAnsi="Symbol" w:hint="default"/>
+      </w:rPr>
+    </w:lvl>
+    <w:lvl w:ilvl="7" w:tplc="04100003" w:tentative="1">
+      <w:start w:val="1"/>
+      <w:numFmt w:val="bullet"/>
+      <w:lvlText w:val="o"/>
+      <w:lvlJc w:val="left"/>
+      <w:pPr>
+        <w:ind w:left="6840" w:hanging="360"/>
+      </w:pPr>
+      <w:rPr>
+        <w:rFonts w:ascii="Courier New" w:hAnsi="Courier New" w:cs="Courier New" w:hint="default"/>
+      </w:rPr>
+    </w:lvl>
+    <w:lvl w:ilvl="8" w:tplc="04100005" w:tentative="1">
+      <w:start w:val="1"/>
+      <w:numFmt w:val="bullet"/>
+      <w:lvlText w:val=""/>
+      <w:lvlJc w:val="left"/>
+      <w:pPr>
+        <w:ind w:left="7560" w:hanging="360"/>
+      </w:pPr>
+      <w:rPr>
+        <w:rFonts w:ascii="Wingdings" w:hAnsi="Wingdings" w:hint="default"/>
+      </w:rPr>
+    </w:lvl>
+  </w:abstractNum>
+  <w:abstractNum w:abstractNumId="1" w15:restartNumberingAfterBreak="0">
     <w:nsid w:val="159953A5"/>
     <w:multiLevelType w:val="multilevel"/>
     <w:tmpl w:val="5344BC32"/>
@@ -3825,7 +9017,233 @@
       </w:rPr>
     </w:lvl>
   </w:abstractNum>
-  <w:abstractNum w:abstractNumId="1" w15:restartNumberingAfterBreak="0">
+  <w:abstractNum w:abstractNumId="2" w15:restartNumberingAfterBreak="0">
+    <w:nsid w:val="28916D34"/>
+    <w:multiLevelType w:val="hybridMultilevel"/>
+    <w:tmpl w:val="62663C50"/>
+    <w:lvl w:ilvl="0" w:tplc="04100001">
+      <w:start w:val="1"/>
+      <w:numFmt w:val="bullet"/>
+      <w:lvlText w:val=""/>
+      <w:lvlJc w:val="left"/>
+      <w:pPr>
+        <w:ind w:left="1800" w:hanging="360"/>
+      </w:pPr>
+      <w:rPr>
+        <w:rFonts w:ascii="Symbol" w:hAnsi="Symbol" w:hint="default"/>
+      </w:rPr>
+    </w:lvl>
+    <w:lvl w:ilvl="1" w:tplc="04100003" w:tentative="1">
+      <w:start w:val="1"/>
+      <w:numFmt w:val="bullet"/>
+      <w:lvlText w:val="o"/>
+      <w:lvlJc w:val="left"/>
+      <w:pPr>
+        <w:ind w:left="2520" w:hanging="360"/>
+      </w:pPr>
+      <w:rPr>
+        <w:rFonts w:ascii="Courier New" w:hAnsi="Courier New" w:cs="Courier New" w:hint="default"/>
+      </w:rPr>
+    </w:lvl>
+    <w:lvl w:ilvl="2" w:tplc="04100005" w:tentative="1">
+      <w:start w:val="1"/>
+      <w:numFmt w:val="bullet"/>
+      <w:lvlText w:val=""/>
+      <w:lvlJc w:val="left"/>
+      <w:pPr>
+        <w:ind w:left="3240" w:hanging="360"/>
+      </w:pPr>
+      <w:rPr>
+        <w:rFonts w:ascii="Wingdings" w:hAnsi="Wingdings" w:hint="default"/>
+      </w:rPr>
+    </w:lvl>
+    <w:lvl w:ilvl="3" w:tplc="04100001" w:tentative="1">
+      <w:start w:val="1"/>
+      <w:numFmt w:val="bullet"/>
+      <w:lvlText w:val=""/>
+      <w:lvlJc w:val="left"/>
+      <w:pPr>
+        <w:ind w:left="3960" w:hanging="360"/>
+      </w:pPr>
+      <w:rPr>
+        <w:rFonts w:ascii="Symbol" w:hAnsi="Symbol" w:hint="default"/>
+      </w:rPr>
+    </w:lvl>
+    <w:lvl w:ilvl="4" w:tplc="04100003" w:tentative="1">
+      <w:start w:val="1"/>
+      <w:numFmt w:val="bullet"/>
+      <w:lvlText w:val="o"/>
+      <w:lvlJc w:val="left"/>
+      <w:pPr>
+        <w:ind w:left="4680" w:hanging="360"/>
+      </w:pPr>
+      <w:rPr>
+        <w:rFonts w:ascii="Courier New" w:hAnsi="Courier New" w:cs="Courier New" w:hint="default"/>
+      </w:rPr>
+    </w:lvl>
+    <w:lvl w:ilvl="5" w:tplc="04100005" w:tentative="1">
+      <w:start w:val="1"/>
+      <w:numFmt w:val="bullet"/>
+      <w:lvlText w:val=""/>
+      <w:lvlJc w:val="left"/>
+      <w:pPr>
+        <w:ind w:left="5400" w:hanging="360"/>
+      </w:pPr>
+      <w:rPr>
+        <w:rFonts w:ascii="Wingdings" w:hAnsi="Wingdings" w:hint="default"/>
+      </w:rPr>
+    </w:lvl>
+    <w:lvl w:ilvl="6" w:tplc="04100001" w:tentative="1">
+      <w:start w:val="1"/>
+      <w:numFmt w:val="bullet"/>
+      <w:lvlText w:val=""/>
+      <w:lvlJc w:val="left"/>
+      <w:pPr>
+        <w:ind w:left="6120" w:hanging="360"/>
+      </w:pPr>
+      <w:rPr>
+        <w:rFonts w:ascii="Symbol" w:hAnsi="Symbol" w:hint="default"/>
+      </w:rPr>
+    </w:lvl>
+    <w:lvl w:ilvl="7" w:tplc="04100003" w:tentative="1">
+      <w:start w:val="1"/>
+      <w:numFmt w:val="bullet"/>
+      <w:lvlText w:val="o"/>
+      <w:lvlJc w:val="left"/>
+      <w:pPr>
+        <w:ind w:left="6840" w:hanging="360"/>
+      </w:pPr>
+      <w:rPr>
+        <w:rFonts w:ascii="Courier New" w:hAnsi="Courier New" w:cs="Courier New" w:hint="default"/>
+      </w:rPr>
+    </w:lvl>
+    <w:lvl w:ilvl="8" w:tplc="04100005" w:tentative="1">
+      <w:start w:val="1"/>
+      <w:numFmt w:val="bullet"/>
+      <w:lvlText w:val=""/>
+      <w:lvlJc w:val="left"/>
+      <w:pPr>
+        <w:ind w:left="7560" w:hanging="360"/>
+      </w:pPr>
+      <w:rPr>
+        <w:rFonts w:ascii="Wingdings" w:hAnsi="Wingdings" w:hint="default"/>
+      </w:rPr>
+    </w:lvl>
+  </w:abstractNum>
+  <w:abstractNum w:abstractNumId="3" w15:restartNumberingAfterBreak="0">
+    <w:nsid w:val="2BEB0D19"/>
+    <w:multiLevelType w:val="hybridMultilevel"/>
+    <w:tmpl w:val="64A0D37C"/>
+    <w:lvl w:ilvl="0" w:tplc="04100001">
+      <w:start w:val="1"/>
+      <w:numFmt w:val="bullet"/>
+      <w:lvlText w:val=""/>
+      <w:lvlJc w:val="left"/>
+      <w:pPr>
+        <w:ind w:left="1800" w:hanging="360"/>
+      </w:pPr>
+      <w:rPr>
+        <w:rFonts w:ascii="Symbol" w:hAnsi="Symbol" w:hint="default"/>
+      </w:rPr>
+    </w:lvl>
+    <w:lvl w:ilvl="1" w:tplc="04100003" w:tentative="1">
+      <w:start w:val="1"/>
+      <w:numFmt w:val="bullet"/>
+      <w:lvlText w:val="o"/>
+      <w:lvlJc w:val="left"/>
+      <w:pPr>
+        <w:ind w:left="2520" w:hanging="360"/>
+      </w:pPr>
+      <w:rPr>
+        <w:rFonts w:ascii="Courier New" w:hAnsi="Courier New" w:cs="Courier New" w:hint="default"/>
+      </w:rPr>
+    </w:lvl>
+    <w:lvl w:ilvl="2" w:tplc="04100005" w:tentative="1">
+      <w:start w:val="1"/>
+      <w:numFmt w:val="bullet"/>
+      <w:lvlText w:val=""/>
+      <w:lvlJc w:val="left"/>
+      <w:pPr>
+        <w:ind w:left="3240" w:hanging="360"/>
+      </w:pPr>
+      <w:rPr>
+        <w:rFonts w:ascii="Wingdings" w:hAnsi="Wingdings" w:hint="default"/>
+      </w:rPr>
+    </w:lvl>
+    <w:lvl w:ilvl="3" w:tplc="04100001" w:tentative="1">
+      <w:start w:val="1"/>
+      <w:numFmt w:val="bullet"/>
+      <w:lvlText w:val=""/>
+      <w:lvlJc w:val="left"/>
+      <w:pPr>
+        <w:ind w:left="3960" w:hanging="360"/>
+      </w:pPr>
+      <w:rPr>
+        <w:rFonts w:ascii="Symbol" w:hAnsi="Symbol" w:hint="default"/>
+      </w:rPr>
+    </w:lvl>
+    <w:lvl w:ilvl="4" w:tplc="04100003" w:tentative="1">
+      <w:start w:val="1"/>
+      <w:numFmt w:val="bullet"/>
+      <w:lvlText w:val="o"/>
+      <w:lvlJc w:val="left"/>
+      <w:pPr>
+        <w:ind w:left="4680" w:hanging="360"/>
+      </w:pPr>
+      <w:rPr>
+        <w:rFonts w:ascii="Courier New" w:hAnsi="Courier New" w:cs="Courier New" w:hint="default"/>
+      </w:rPr>
+    </w:lvl>
+    <w:lvl w:ilvl="5" w:tplc="04100005" w:tentative="1">
+      <w:start w:val="1"/>
+      <w:numFmt w:val="bullet"/>
+      <w:lvlText w:val=""/>
+      <w:lvlJc w:val="left"/>
+      <w:pPr>
+        <w:ind w:left="5400" w:hanging="360"/>
+      </w:pPr>
+      <w:rPr>
+        <w:rFonts w:ascii="Wingdings" w:hAnsi="Wingdings" w:hint="default"/>
+      </w:rPr>
+    </w:lvl>
+    <w:lvl w:ilvl="6" w:tplc="04100001" w:tentative="1">
+      <w:start w:val="1"/>
+      <w:numFmt w:val="bullet"/>
+      <w:lvlText w:val=""/>
+      <w:lvlJc w:val="left"/>
+      <w:pPr>
+        <w:ind w:left="6120" w:hanging="360"/>
+      </w:pPr>
+      <w:rPr>
+        <w:rFonts w:ascii="Symbol" w:hAnsi="Symbol" w:hint="default"/>
+      </w:rPr>
+    </w:lvl>
+    <w:lvl w:ilvl="7" w:tplc="04100003" w:tentative="1">
+      <w:start w:val="1"/>
+      <w:numFmt w:val="bullet"/>
+      <w:lvlText w:val="o"/>
+      <w:lvlJc w:val="left"/>
+      <w:pPr>
+        <w:ind w:left="6840" w:hanging="360"/>
+      </w:pPr>
+      <w:rPr>
+        <w:rFonts w:ascii="Courier New" w:hAnsi="Courier New" w:cs="Courier New" w:hint="default"/>
+      </w:rPr>
+    </w:lvl>
+    <w:lvl w:ilvl="8" w:tplc="04100005" w:tentative="1">
+      <w:start w:val="1"/>
+      <w:numFmt w:val="bullet"/>
+      <w:lvlText w:val=""/>
+      <w:lvlJc w:val="left"/>
+      <w:pPr>
+        <w:ind w:left="7560" w:hanging="360"/>
+      </w:pPr>
+      <w:rPr>
+        <w:rFonts w:ascii="Wingdings" w:hAnsi="Wingdings" w:hint="default"/>
+      </w:rPr>
+    </w:lvl>
+  </w:abstractNum>
+  <w:abstractNum w:abstractNumId="4" w15:restartNumberingAfterBreak="0">
     <w:nsid w:val="45AB749F"/>
     <w:multiLevelType w:val="hybridMultilevel"/>
     <w:tmpl w:val="467C5E66"/>
@@ -3914,7 +9332,658 @@
       </w:pPr>
     </w:lvl>
   </w:abstractNum>
-  <w:abstractNum w:abstractNumId="2" w15:restartNumberingAfterBreak="0">
+  <w:abstractNum w:abstractNumId="5" w15:restartNumberingAfterBreak="0">
+    <w:nsid w:val="4C3F5C4E"/>
+    <w:multiLevelType w:val="hybridMultilevel"/>
+    <w:tmpl w:val="C66CB8D2"/>
+    <w:lvl w:ilvl="0" w:tplc="04100001">
+      <w:start w:val="1"/>
+      <w:numFmt w:val="bullet"/>
+      <w:lvlText w:val=""/>
+      <w:lvlJc w:val="left"/>
+      <w:pPr>
+        <w:ind w:left="1800" w:hanging="360"/>
+      </w:pPr>
+      <w:rPr>
+        <w:rFonts w:ascii="Symbol" w:hAnsi="Symbol" w:hint="default"/>
+      </w:rPr>
+    </w:lvl>
+    <w:lvl w:ilvl="1" w:tplc="04100003" w:tentative="1">
+      <w:start w:val="1"/>
+      <w:numFmt w:val="bullet"/>
+      <w:lvlText w:val="o"/>
+      <w:lvlJc w:val="left"/>
+      <w:pPr>
+        <w:ind w:left="2520" w:hanging="360"/>
+      </w:pPr>
+      <w:rPr>
+        <w:rFonts w:ascii="Courier New" w:hAnsi="Courier New" w:cs="Courier New" w:hint="default"/>
+      </w:rPr>
+    </w:lvl>
+    <w:lvl w:ilvl="2" w:tplc="04100005" w:tentative="1">
+      <w:start w:val="1"/>
+      <w:numFmt w:val="bullet"/>
+      <w:lvlText w:val=""/>
+      <w:lvlJc w:val="left"/>
+      <w:pPr>
+        <w:ind w:left="3240" w:hanging="360"/>
+      </w:pPr>
+      <w:rPr>
+        <w:rFonts w:ascii="Wingdings" w:hAnsi="Wingdings" w:hint="default"/>
+      </w:rPr>
+    </w:lvl>
+    <w:lvl w:ilvl="3" w:tplc="04100001" w:tentative="1">
+      <w:start w:val="1"/>
+      <w:numFmt w:val="bullet"/>
+      <w:lvlText w:val=""/>
+      <w:lvlJc w:val="left"/>
+      <w:pPr>
+        <w:ind w:left="3960" w:hanging="360"/>
+      </w:pPr>
+      <w:rPr>
+        <w:rFonts w:ascii="Symbol" w:hAnsi="Symbol" w:hint="default"/>
+      </w:rPr>
+    </w:lvl>
+    <w:lvl w:ilvl="4" w:tplc="04100003" w:tentative="1">
+      <w:start w:val="1"/>
+      <w:numFmt w:val="bullet"/>
+      <w:lvlText w:val="o"/>
+      <w:lvlJc w:val="left"/>
+      <w:pPr>
+        <w:ind w:left="4680" w:hanging="360"/>
+      </w:pPr>
+      <w:rPr>
+        <w:rFonts w:ascii="Courier New" w:hAnsi="Courier New" w:cs="Courier New" w:hint="default"/>
+      </w:rPr>
+    </w:lvl>
+    <w:lvl w:ilvl="5" w:tplc="04100005" w:tentative="1">
+      <w:start w:val="1"/>
+      <w:numFmt w:val="bullet"/>
+      <w:lvlText w:val=""/>
+      <w:lvlJc w:val="left"/>
+      <w:pPr>
+        <w:ind w:left="5400" w:hanging="360"/>
+      </w:pPr>
+      <w:rPr>
+        <w:rFonts w:ascii="Wingdings" w:hAnsi="Wingdings" w:hint="default"/>
+      </w:rPr>
+    </w:lvl>
+    <w:lvl w:ilvl="6" w:tplc="04100001" w:tentative="1">
+      <w:start w:val="1"/>
+      <w:numFmt w:val="bullet"/>
+      <w:lvlText w:val=""/>
+      <w:lvlJc w:val="left"/>
+      <w:pPr>
+        <w:ind w:left="6120" w:hanging="360"/>
+      </w:pPr>
+      <w:rPr>
+        <w:rFonts w:ascii="Symbol" w:hAnsi="Symbol" w:hint="default"/>
+      </w:rPr>
+    </w:lvl>
+    <w:lvl w:ilvl="7" w:tplc="04100003" w:tentative="1">
+      <w:start w:val="1"/>
+      <w:numFmt w:val="bullet"/>
+      <w:lvlText w:val="o"/>
+      <w:lvlJc w:val="left"/>
+      <w:pPr>
+        <w:ind w:left="6840" w:hanging="360"/>
+      </w:pPr>
+      <w:rPr>
+        <w:rFonts w:ascii="Courier New" w:hAnsi="Courier New" w:cs="Courier New" w:hint="default"/>
+      </w:rPr>
+    </w:lvl>
+    <w:lvl w:ilvl="8" w:tplc="04100005" w:tentative="1">
+      <w:start w:val="1"/>
+      <w:numFmt w:val="bullet"/>
+      <w:lvlText w:val=""/>
+      <w:lvlJc w:val="left"/>
+      <w:pPr>
+        <w:ind w:left="7560" w:hanging="360"/>
+      </w:pPr>
+      <w:rPr>
+        <w:rFonts w:ascii="Wingdings" w:hAnsi="Wingdings" w:hint="default"/>
+      </w:rPr>
+    </w:lvl>
+  </w:abstractNum>
+  <w:abstractNum w:abstractNumId="6" w15:restartNumberingAfterBreak="0">
+    <w:nsid w:val="4D352649"/>
+    <w:multiLevelType w:val="hybridMultilevel"/>
+    <w:tmpl w:val="13A28972"/>
+    <w:lvl w:ilvl="0" w:tplc="04100001">
+      <w:start w:val="1"/>
+      <w:numFmt w:val="bullet"/>
+      <w:lvlText w:val=""/>
+      <w:lvlJc w:val="left"/>
+      <w:pPr>
+        <w:ind w:left="1800" w:hanging="360"/>
+      </w:pPr>
+      <w:rPr>
+        <w:rFonts w:ascii="Symbol" w:hAnsi="Symbol" w:hint="default"/>
+      </w:rPr>
+    </w:lvl>
+    <w:lvl w:ilvl="1" w:tplc="04100003" w:tentative="1">
+      <w:start w:val="1"/>
+      <w:numFmt w:val="bullet"/>
+      <w:lvlText w:val="o"/>
+      <w:lvlJc w:val="left"/>
+      <w:pPr>
+        <w:ind w:left="2520" w:hanging="360"/>
+      </w:pPr>
+      <w:rPr>
+        <w:rFonts w:ascii="Courier New" w:hAnsi="Courier New" w:cs="Courier New" w:hint="default"/>
+      </w:rPr>
+    </w:lvl>
+    <w:lvl w:ilvl="2" w:tplc="04100005" w:tentative="1">
+      <w:start w:val="1"/>
+      <w:numFmt w:val="bullet"/>
+      <w:lvlText w:val=""/>
+      <w:lvlJc w:val="left"/>
+      <w:pPr>
+        <w:ind w:left="3240" w:hanging="360"/>
+      </w:pPr>
+      <w:rPr>
+        <w:rFonts w:ascii="Wingdings" w:hAnsi="Wingdings" w:hint="default"/>
+      </w:rPr>
+    </w:lvl>
+    <w:lvl w:ilvl="3" w:tplc="04100001" w:tentative="1">
+      <w:start w:val="1"/>
+      <w:numFmt w:val="bullet"/>
+      <w:lvlText w:val=""/>
+      <w:lvlJc w:val="left"/>
+      <w:pPr>
+        <w:ind w:left="3960" w:hanging="360"/>
+      </w:pPr>
+      <w:rPr>
+        <w:rFonts w:ascii="Symbol" w:hAnsi="Symbol" w:hint="default"/>
+      </w:rPr>
+    </w:lvl>
+    <w:lvl w:ilvl="4" w:tplc="04100003" w:tentative="1">
+      <w:start w:val="1"/>
+      <w:numFmt w:val="bullet"/>
+      <w:lvlText w:val="o"/>
+      <w:lvlJc w:val="left"/>
+      <w:pPr>
+        <w:ind w:left="4680" w:hanging="360"/>
+      </w:pPr>
+      <w:rPr>
+        <w:rFonts w:ascii="Courier New" w:hAnsi="Courier New" w:cs="Courier New" w:hint="default"/>
+      </w:rPr>
+    </w:lvl>
+    <w:lvl w:ilvl="5" w:tplc="04100005" w:tentative="1">
+      <w:start w:val="1"/>
+      <w:numFmt w:val="bullet"/>
+      <w:lvlText w:val=""/>
+      <w:lvlJc w:val="left"/>
+      <w:pPr>
+        <w:ind w:left="5400" w:hanging="360"/>
+      </w:pPr>
+      <w:rPr>
+        <w:rFonts w:ascii="Wingdings" w:hAnsi="Wingdings" w:hint="default"/>
+      </w:rPr>
+    </w:lvl>
+    <w:lvl w:ilvl="6" w:tplc="04100001" w:tentative="1">
+      <w:start w:val="1"/>
+      <w:numFmt w:val="bullet"/>
+      <w:lvlText w:val=""/>
+      <w:lvlJc w:val="left"/>
+      <w:pPr>
+        <w:ind w:left="6120" w:hanging="360"/>
+      </w:pPr>
+      <w:rPr>
+        <w:rFonts w:ascii="Symbol" w:hAnsi="Symbol" w:hint="default"/>
+      </w:rPr>
+    </w:lvl>
+    <w:lvl w:ilvl="7" w:tplc="04100003" w:tentative="1">
+      <w:start w:val="1"/>
+      <w:numFmt w:val="bullet"/>
+      <w:lvlText w:val="o"/>
+      <w:lvlJc w:val="left"/>
+      <w:pPr>
+        <w:ind w:left="6840" w:hanging="360"/>
+      </w:pPr>
+      <w:rPr>
+        <w:rFonts w:ascii="Courier New" w:hAnsi="Courier New" w:cs="Courier New" w:hint="default"/>
+      </w:rPr>
+    </w:lvl>
+    <w:lvl w:ilvl="8" w:tplc="04100005" w:tentative="1">
+      <w:start w:val="1"/>
+      <w:numFmt w:val="bullet"/>
+      <w:lvlText w:val=""/>
+      <w:lvlJc w:val="left"/>
+      <w:pPr>
+        <w:ind w:left="7560" w:hanging="360"/>
+      </w:pPr>
+      <w:rPr>
+        <w:rFonts w:ascii="Wingdings" w:hAnsi="Wingdings" w:hint="default"/>
+      </w:rPr>
+    </w:lvl>
+  </w:abstractNum>
+  <w:abstractNum w:abstractNumId="7" w15:restartNumberingAfterBreak="0">
+    <w:nsid w:val="627F749E"/>
+    <w:multiLevelType w:val="hybridMultilevel"/>
+    <w:tmpl w:val="3E42D67A"/>
+    <w:lvl w:ilvl="0" w:tplc="04100001">
+      <w:start w:val="1"/>
+      <w:numFmt w:val="bullet"/>
+      <w:lvlText w:val=""/>
+      <w:lvlJc w:val="left"/>
+      <w:pPr>
+        <w:ind w:left="1800" w:hanging="360"/>
+      </w:pPr>
+      <w:rPr>
+        <w:rFonts w:ascii="Symbol" w:hAnsi="Symbol" w:hint="default"/>
+      </w:rPr>
+    </w:lvl>
+    <w:lvl w:ilvl="1" w:tplc="04100003" w:tentative="1">
+      <w:start w:val="1"/>
+      <w:numFmt w:val="bullet"/>
+      <w:lvlText w:val="o"/>
+      <w:lvlJc w:val="left"/>
+      <w:pPr>
+        <w:ind w:left="2520" w:hanging="360"/>
+      </w:pPr>
+      <w:rPr>
+        <w:rFonts w:ascii="Courier New" w:hAnsi="Courier New" w:cs="Courier New" w:hint="default"/>
+      </w:rPr>
+    </w:lvl>
+    <w:lvl w:ilvl="2" w:tplc="04100005" w:tentative="1">
+      <w:start w:val="1"/>
+      <w:numFmt w:val="bullet"/>
+      <w:lvlText w:val=""/>
+      <w:lvlJc w:val="left"/>
+      <w:pPr>
+        <w:ind w:left="3240" w:hanging="360"/>
+      </w:pPr>
+      <w:rPr>
+        <w:rFonts w:ascii="Wingdings" w:hAnsi="Wingdings" w:hint="default"/>
+      </w:rPr>
+    </w:lvl>
+    <w:lvl w:ilvl="3" w:tplc="04100001" w:tentative="1">
+      <w:start w:val="1"/>
+      <w:numFmt w:val="bullet"/>
+      <w:lvlText w:val=""/>
+      <w:lvlJc w:val="left"/>
+      <w:pPr>
+        <w:ind w:left="3960" w:hanging="360"/>
+      </w:pPr>
+      <w:rPr>
+        <w:rFonts w:ascii="Symbol" w:hAnsi="Symbol" w:hint="default"/>
+      </w:rPr>
+    </w:lvl>
+    <w:lvl w:ilvl="4" w:tplc="04100003" w:tentative="1">
+      <w:start w:val="1"/>
+      <w:numFmt w:val="bullet"/>
+      <w:lvlText w:val="o"/>
+      <w:lvlJc w:val="left"/>
+      <w:pPr>
+        <w:ind w:left="4680" w:hanging="360"/>
+      </w:pPr>
+      <w:rPr>
+        <w:rFonts w:ascii="Courier New" w:hAnsi="Courier New" w:cs="Courier New" w:hint="default"/>
+      </w:rPr>
+    </w:lvl>
+    <w:lvl w:ilvl="5" w:tplc="04100005" w:tentative="1">
+      <w:start w:val="1"/>
+      <w:numFmt w:val="bullet"/>
+      <w:lvlText w:val=""/>
+      <w:lvlJc w:val="left"/>
+      <w:pPr>
+        <w:ind w:left="5400" w:hanging="360"/>
+      </w:pPr>
+      <w:rPr>
+        <w:rFonts w:ascii="Wingdings" w:hAnsi="Wingdings" w:hint="default"/>
+      </w:rPr>
+    </w:lvl>
+    <w:lvl w:ilvl="6" w:tplc="04100001" w:tentative="1">
+      <w:start w:val="1"/>
+      <w:numFmt w:val="bullet"/>
+      <w:lvlText w:val=""/>
+      <w:lvlJc w:val="left"/>
+      <w:pPr>
+        <w:ind w:left="6120" w:hanging="360"/>
+      </w:pPr>
+      <w:rPr>
+        <w:rFonts w:ascii="Symbol" w:hAnsi="Symbol" w:hint="default"/>
+      </w:rPr>
+    </w:lvl>
+    <w:lvl w:ilvl="7" w:tplc="04100003" w:tentative="1">
+      <w:start w:val="1"/>
+      <w:numFmt w:val="bullet"/>
+      <w:lvlText w:val="o"/>
+      <w:lvlJc w:val="left"/>
+      <w:pPr>
+        <w:ind w:left="6840" w:hanging="360"/>
+      </w:pPr>
+      <w:rPr>
+        <w:rFonts w:ascii="Courier New" w:hAnsi="Courier New" w:cs="Courier New" w:hint="default"/>
+      </w:rPr>
+    </w:lvl>
+    <w:lvl w:ilvl="8" w:tplc="04100005" w:tentative="1">
+      <w:start w:val="1"/>
+      <w:numFmt w:val="bullet"/>
+      <w:lvlText w:val=""/>
+      <w:lvlJc w:val="left"/>
+      <w:pPr>
+        <w:ind w:left="7560" w:hanging="360"/>
+      </w:pPr>
+      <w:rPr>
+        <w:rFonts w:ascii="Wingdings" w:hAnsi="Wingdings" w:hint="default"/>
+      </w:rPr>
+    </w:lvl>
+  </w:abstractNum>
+  <w:abstractNum w:abstractNumId="8" w15:restartNumberingAfterBreak="0">
+    <w:nsid w:val="63587AE8"/>
+    <w:multiLevelType w:val="multilevel"/>
+    <w:tmpl w:val="5344BC32"/>
+    <w:lvl w:ilvl="0">
+      <w:start w:val="1"/>
+      <w:numFmt w:val="decimal"/>
+      <w:lvlText w:val="%1"/>
+      <w:lvlJc w:val="left"/>
+      <w:pPr>
+        <w:ind w:left="480" w:hanging="480"/>
+      </w:pPr>
+      <w:rPr>
+        <w:rFonts w:hint="default"/>
+      </w:rPr>
+    </w:lvl>
+    <w:lvl w:ilvl="1">
+      <w:start w:val="1"/>
+      <w:numFmt w:val="decimal"/>
+      <w:lvlText w:val="%1.%2"/>
+      <w:lvlJc w:val="left"/>
+      <w:pPr>
+        <w:ind w:left="1080" w:hanging="720"/>
+      </w:pPr>
+      <w:rPr>
+        <w:rFonts w:hint="default"/>
+      </w:rPr>
+    </w:lvl>
+    <w:lvl w:ilvl="2">
+      <w:start w:val="1"/>
+      <w:numFmt w:val="decimal"/>
+      <w:lvlText w:val="%1.%2.%3"/>
+      <w:lvlJc w:val="left"/>
+      <w:pPr>
+        <w:ind w:left="1440" w:hanging="720"/>
+      </w:pPr>
+      <w:rPr>
+        <w:rFonts w:hint="default"/>
+      </w:rPr>
+    </w:lvl>
+    <w:lvl w:ilvl="3">
+      <w:start w:val="1"/>
+      <w:numFmt w:val="decimal"/>
+      <w:lvlText w:val="%1.%2.%3.%4"/>
+      <w:lvlJc w:val="left"/>
+      <w:pPr>
+        <w:ind w:left="2160" w:hanging="1080"/>
+      </w:pPr>
+      <w:rPr>
+        <w:rFonts w:hint="default"/>
+      </w:rPr>
+    </w:lvl>
+    <w:lvl w:ilvl="4">
+      <w:start w:val="1"/>
+      <w:numFmt w:val="decimal"/>
+      <w:lvlText w:val="%1.%2.%3.%4.%5"/>
+      <w:lvlJc w:val="left"/>
+      <w:pPr>
+        <w:ind w:left="2880" w:hanging="1440"/>
+      </w:pPr>
+      <w:rPr>
+        <w:rFonts w:hint="default"/>
+      </w:rPr>
+    </w:lvl>
+    <w:lvl w:ilvl="5">
+      <w:start w:val="1"/>
+      <w:numFmt w:val="decimal"/>
+      <w:lvlText w:val="%1.%2.%3.%4.%5.%6"/>
+      <w:lvlJc w:val="left"/>
+      <w:pPr>
+        <w:ind w:left="3240" w:hanging="1440"/>
+      </w:pPr>
+      <w:rPr>
+        <w:rFonts w:hint="default"/>
+      </w:rPr>
+    </w:lvl>
+    <w:lvl w:ilvl="6">
+      <w:start w:val="1"/>
+      <w:numFmt w:val="decimal"/>
+      <w:lvlText w:val="%1.%2.%3.%4.%5.%6.%7"/>
+      <w:lvlJc w:val="left"/>
+      <w:pPr>
+        <w:ind w:left="3960" w:hanging="1800"/>
+      </w:pPr>
+      <w:rPr>
+        <w:rFonts w:hint="default"/>
+      </w:rPr>
+    </w:lvl>
+    <w:lvl w:ilvl="7">
+      <w:start w:val="1"/>
+      <w:numFmt w:val="decimal"/>
+      <w:lvlText w:val="%1.%2.%3.%4.%5.%6.%7.%8"/>
+      <w:lvlJc w:val="left"/>
+      <w:pPr>
+        <w:ind w:left="4680" w:hanging="2160"/>
+      </w:pPr>
+      <w:rPr>
+        <w:rFonts w:hint="default"/>
+      </w:rPr>
+    </w:lvl>
+    <w:lvl w:ilvl="8">
+      <w:start w:val="1"/>
+      <w:numFmt w:val="decimal"/>
+      <w:lvlText w:val="%1.%2.%3.%4.%5.%6.%7.%8.%9"/>
+      <w:lvlJc w:val="left"/>
+      <w:pPr>
+        <w:ind w:left="5040" w:hanging="2160"/>
+      </w:pPr>
+      <w:rPr>
+        <w:rFonts w:hint="default"/>
+      </w:rPr>
+    </w:lvl>
+  </w:abstractNum>
+  <w:abstractNum w:abstractNumId="9" w15:restartNumberingAfterBreak="0">
+    <w:nsid w:val="6A784158"/>
+    <w:multiLevelType w:val="hybridMultilevel"/>
+    <w:tmpl w:val="01F8FDF8"/>
+    <w:lvl w:ilvl="0" w:tplc="0410000F">
+      <w:start w:val="1"/>
+      <w:numFmt w:val="decimal"/>
+      <w:lvlText w:val="%1."/>
+      <w:lvlJc w:val="left"/>
+      <w:pPr>
+        <w:ind w:left="1428" w:hanging="360"/>
+      </w:pPr>
+    </w:lvl>
+    <w:lvl w:ilvl="1" w:tplc="04100019" w:tentative="1">
+      <w:start w:val="1"/>
+      <w:numFmt w:val="lowerLetter"/>
+      <w:lvlText w:val="%2."/>
+      <w:lvlJc w:val="left"/>
+      <w:pPr>
+        <w:ind w:left="2148" w:hanging="360"/>
+      </w:pPr>
+    </w:lvl>
+    <w:lvl w:ilvl="2" w:tplc="0410001B" w:tentative="1">
+      <w:start w:val="1"/>
+      <w:numFmt w:val="lowerRoman"/>
+      <w:lvlText w:val="%3."/>
+      <w:lvlJc w:val="right"/>
+      <w:pPr>
+        <w:ind w:left="2868" w:hanging="180"/>
+      </w:pPr>
+    </w:lvl>
+    <w:lvl w:ilvl="3" w:tplc="0410000F" w:tentative="1">
+      <w:start w:val="1"/>
+      <w:numFmt w:val="decimal"/>
+      <w:lvlText w:val="%4."/>
+      <w:lvlJc w:val="left"/>
+      <w:pPr>
+        <w:ind w:left="3588" w:hanging="360"/>
+      </w:pPr>
+    </w:lvl>
+    <w:lvl w:ilvl="4" w:tplc="04100019" w:tentative="1">
+      <w:start w:val="1"/>
+      <w:numFmt w:val="lowerLetter"/>
+      <w:lvlText w:val="%5."/>
+      <w:lvlJc w:val="left"/>
+      <w:pPr>
+        <w:ind w:left="4308" w:hanging="360"/>
+      </w:pPr>
+    </w:lvl>
+    <w:lvl w:ilvl="5" w:tplc="0410001B" w:tentative="1">
+      <w:start w:val="1"/>
+      <w:numFmt w:val="lowerRoman"/>
+      <w:lvlText w:val="%6."/>
+      <w:lvlJc w:val="right"/>
+      <w:pPr>
+        <w:ind w:left="5028" w:hanging="180"/>
+      </w:pPr>
+    </w:lvl>
+    <w:lvl w:ilvl="6" w:tplc="0410000F" w:tentative="1">
+      <w:start w:val="1"/>
+      <w:numFmt w:val="decimal"/>
+      <w:lvlText w:val="%7."/>
+      <w:lvlJc w:val="left"/>
+      <w:pPr>
+        <w:ind w:left="5748" w:hanging="360"/>
+      </w:pPr>
+    </w:lvl>
+    <w:lvl w:ilvl="7" w:tplc="04100019" w:tentative="1">
+      <w:start w:val="1"/>
+      <w:numFmt w:val="lowerLetter"/>
+      <w:lvlText w:val="%8."/>
+      <w:lvlJc w:val="left"/>
+      <w:pPr>
+        <w:ind w:left="6468" w:hanging="360"/>
+      </w:pPr>
+    </w:lvl>
+    <w:lvl w:ilvl="8" w:tplc="0410001B" w:tentative="1">
+      <w:start w:val="1"/>
+      <w:numFmt w:val="lowerRoman"/>
+      <w:lvlText w:val="%9."/>
+      <w:lvlJc w:val="right"/>
+      <w:pPr>
+        <w:ind w:left="7188" w:hanging="180"/>
+      </w:pPr>
+    </w:lvl>
+  </w:abstractNum>
+  <w:abstractNum w:abstractNumId="10" w15:restartNumberingAfterBreak="0">
+    <w:nsid w:val="6A9A741D"/>
+    <w:multiLevelType w:val="multilevel"/>
+    <w:tmpl w:val="5344BC32"/>
+    <w:lvl w:ilvl="0">
+      <w:start w:val="1"/>
+      <w:numFmt w:val="decimal"/>
+      <w:lvlText w:val="%1"/>
+      <w:lvlJc w:val="left"/>
+      <w:pPr>
+        <w:ind w:left="480" w:hanging="480"/>
+      </w:pPr>
+      <w:rPr>
+        <w:rFonts w:hint="default"/>
+      </w:rPr>
+    </w:lvl>
+    <w:lvl w:ilvl="1">
+      <w:start w:val="1"/>
+      <w:numFmt w:val="decimal"/>
+      <w:lvlText w:val="%1.%2"/>
+      <w:lvlJc w:val="left"/>
+      <w:pPr>
+        <w:ind w:left="1080" w:hanging="720"/>
+      </w:pPr>
+      <w:rPr>
+        <w:rFonts w:hint="default"/>
+      </w:rPr>
+    </w:lvl>
+    <w:lvl w:ilvl="2">
+      <w:start w:val="1"/>
+      <w:numFmt w:val="decimal"/>
+      <w:lvlText w:val="%1.%2.%3"/>
+      <w:lvlJc w:val="left"/>
+      <w:pPr>
+        <w:ind w:left="1440" w:hanging="720"/>
+      </w:pPr>
+      <w:rPr>
+        <w:rFonts w:hint="default"/>
+      </w:rPr>
+    </w:lvl>
+    <w:lvl w:ilvl="3">
+      <w:start w:val="1"/>
+      <w:numFmt w:val="decimal"/>
+      <w:lvlText w:val="%1.%2.%3.%4"/>
+      <w:lvlJc w:val="left"/>
+      <w:pPr>
+        <w:ind w:left="2160" w:hanging="1080"/>
+      </w:pPr>
+      <w:rPr>
+        <w:rFonts w:hint="default"/>
+      </w:rPr>
+    </w:lvl>
+    <w:lvl w:ilvl="4">
+      <w:start w:val="1"/>
+      <w:numFmt w:val="decimal"/>
+      <w:lvlText w:val="%1.%2.%3.%4.%5"/>
+      <w:lvlJc w:val="left"/>
+      <w:pPr>
+        <w:ind w:left="2880" w:hanging="1440"/>
+      </w:pPr>
+      <w:rPr>
+        <w:rFonts w:hint="default"/>
+      </w:rPr>
+    </w:lvl>
+    <w:lvl w:ilvl="5">
+      <w:start w:val="1"/>
+      <w:numFmt w:val="decimal"/>
+      <w:lvlText w:val="%1.%2.%3.%4.%5.%6"/>
+      <w:lvlJc w:val="left"/>
+      <w:pPr>
+        <w:ind w:left="3240" w:hanging="1440"/>
+      </w:pPr>
+      <w:rPr>
+        <w:rFonts w:hint="default"/>
+      </w:rPr>
+    </w:lvl>
+    <w:lvl w:ilvl="6">
+      <w:start w:val="1"/>
+      <w:numFmt w:val="decimal"/>
+      <w:lvlText w:val="%1.%2.%3.%4.%5.%6.%7"/>
+      <w:lvlJc w:val="left"/>
+      <w:pPr>
+        <w:ind w:left="3960" w:hanging="1800"/>
+      </w:pPr>
+      <w:rPr>
+        <w:rFonts w:hint="default"/>
+      </w:rPr>
+    </w:lvl>
+    <w:lvl w:ilvl="7">
+      <w:start w:val="1"/>
+      <w:numFmt w:val="decimal"/>
+      <w:lvlText w:val="%1.%2.%3.%4.%5.%6.%7.%8"/>
+      <w:lvlJc w:val="left"/>
+      <w:pPr>
+        <w:ind w:left="4680" w:hanging="2160"/>
+      </w:pPr>
+      <w:rPr>
+        <w:rFonts w:hint="default"/>
+      </w:rPr>
+    </w:lvl>
+    <w:lvl w:ilvl="8">
+      <w:start w:val="1"/>
+      <w:numFmt w:val="decimal"/>
+      <w:lvlText w:val="%1.%2.%3.%4.%5.%6.%7.%8.%9"/>
+      <w:lvlJc w:val="left"/>
+      <w:pPr>
+        <w:ind w:left="5040" w:hanging="2160"/>
+      </w:pPr>
+      <w:rPr>
+        <w:rFonts w:hint="default"/>
+      </w:rPr>
+    </w:lvl>
+  </w:abstractNum>
+  <w:abstractNum w:abstractNumId="11" w15:restartNumberingAfterBreak="0">
     <w:nsid w:val="72113883"/>
     <w:multiLevelType w:val="hybridMultilevel"/>
     <w:tmpl w:val="FB429A46"/>
@@ -4003,14 +10072,157 @@
       </w:pPr>
     </w:lvl>
   </w:abstractNum>
+  <w:abstractNum w:abstractNumId="12" w15:restartNumberingAfterBreak="0">
+    <w:nsid w:val="72B3054D"/>
+    <w:multiLevelType w:val="hybridMultilevel"/>
+    <w:tmpl w:val="3AB80A94"/>
+    <w:lvl w:ilvl="0" w:tplc="04100001">
+      <w:start w:val="1"/>
+      <w:numFmt w:val="bullet"/>
+      <w:lvlText w:val=""/>
+      <w:lvlJc w:val="left"/>
+      <w:pPr>
+        <w:ind w:left="720" w:hanging="360"/>
+      </w:pPr>
+      <w:rPr>
+        <w:rFonts w:ascii="Symbol" w:hAnsi="Symbol" w:hint="default"/>
+      </w:rPr>
+    </w:lvl>
+    <w:lvl w:ilvl="1" w:tplc="04100003" w:tentative="1">
+      <w:start w:val="1"/>
+      <w:numFmt w:val="bullet"/>
+      <w:lvlText w:val="o"/>
+      <w:lvlJc w:val="left"/>
+      <w:pPr>
+        <w:ind w:left="1440" w:hanging="360"/>
+      </w:pPr>
+      <w:rPr>
+        <w:rFonts w:ascii="Courier New" w:hAnsi="Courier New" w:cs="Courier New" w:hint="default"/>
+      </w:rPr>
+    </w:lvl>
+    <w:lvl w:ilvl="2" w:tplc="04100005" w:tentative="1">
+      <w:start w:val="1"/>
+      <w:numFmt w:val="bullet"/>
+      <w:lvlText w:val=""/>
+      <w:lvlJc w:val="left"/>
+      <w:pPr>
+        <w:ind w:left="2160" w:hanging="360"/>
+      </w:pPr>
+      <w:rPr>
+        <w:rFonts w:ascii="Wingdings" w:hAnsi="Wingdings" w:hint="default"/>
+      </w:rPr>
+    </w:lvl>
+    <w:lvl w:ilvl="3" w:tplc="04100001" w:tentative="1">
+      <w:start w:val="1"/>
+      <w:numFmt w:val="bullet"/>
+      <w:lvlText w:val=""/>
+      <w:lvlJc w:val="left"/>
+      <w:pPr>
+        <w:ind w:left="2880" w:hanging="360"/>
+      </w:pPr>
+      <w:rPr>
+        <w:rFonts w:ascii="Symbol" w:hAnsi="Symbol" w:hint="default"/>
+      </w:rPr>
+    </w:lvl>
+    <w:lvl w:ilvl="4" w:tplc="04100003" w:tentative="1">
+      <w:start w:val="1"/>
+      <w:numFmt w:val="bullet"/>
+      <w:lvlText w:val="o"/>
+      <w:lvlJc w:val="left"/>
+      <w:pPr>
+        <w:ind w:left="3600" w:hanging="360"/>
+      </w:pPr>
+      <w:rPr>
+        <w:rFonts w:ascii="Courier New" w:hAnsi="Courier New" w:cs="Courier New" w:hint="default"/>
+      </w:rPr>
+    </w:lvl>
+    <w:lvl w:ilvl="5" w:tplc="04100005" w:tentative="1">
+      <w:start w:val="1"/>
+      <w:numFmt w:val="bullet"/>
+      <w:lvlText w:val=""/>
+      <w:lvlJc w:val="left"/>
+      <w:pPr>
+        <w:ind w:left="4320" w:hanging="360"/>
+      </w:pPr>
+      <w:rPr>
+        <w:rFonts w:ascii="Wingdings" w:hAnsi="Wingdings" w:hint="default"/>
+      </w:rPr>
+    </w:lvl>
+    <w:lvl w:ilvl="6" w:tplc="04100001" w:tentative="1">
+      <w:start w:val="1"/>
+      <w:numFmt w:val="bullet"/>
+      <w:lvlText w:val=""/>
+      <w:lvlJc w:val="left"/>
+      <w:pPr>
+        <w:ind w:left="5040" w:hanging="360"/>
+      </w:pPr>
+      <w:rPr>
+        <w:rFonts w:ascii="Symbol" w:hAnsi="Symbol" w:hint="default"/>
+      </w:rPr>
+    </w:lvl>
+    <w:lvl w:ilvl="7" w:tplc="04100003" w:tentative="1">
+      <w:start w:val="1"/>
+      <w:numFmt w:val="bullet"/>
+      <w:lvlText w:val="o"/>
+      <w:lvlJc w:val="left"/>
+      <w:pPr>
+        <w:ind w:left="5760" w:hanging="360"/>
+      </w:pPr>
+      <w:rPr>
+        <w:rFonts w:ascii="Courier New" w:hAnsi="Courier New" w:cs="Courier New" w:hint="default"/>
+      </w:rPr>
+    </w:lvl>
+    <w:lvl w:ilvl="8" w:tplc="04100005" w:tentative="1">
+      <w:start w:val="1"/>
+      <w:numFmt w:val="bullet"/>
+      <w:lvlText w:val=""/>
+      <w:lvlJc w:val="left"/>
+      <w:pPr>
+        <w:ind w:left="6480" w:hanging="360"/>
+      </w:pPr>
+      <w:rPr>
+        <w:rFonts w:ascii="Wingdings" w:hAnsi="Wingdings" w:hint="default"/>
+      </w:rPr>
+    </w:lvl>
+  </w:abstractNum>
   <w:num w:numId="1">
+    <w:abstractNumId w:val="11"/>
+  </w:num>
+  <w:num w:numId="2">
+    <w:abstractNumId w:val="4"/>
+  </w:num>
+  <w:num w:numId="3">
+    <w:abstractNumId w:val="1"/>
+  </w:num>
+  <w:num w:numId="4">
+    <w:abstractNumId w:val="9"/>
+  </w:num>
+  <w:num w:numId="5">
+    <w:abstractNumId w:val="10"/>
+  </w:num>
+  <w:num w:numId="6">
     <w:abstractNumId w:val="2"/>
   </w:num>
-  <w:num w:numId="2">
-    <w:abstractNumId w:val="1"/>
+  <w:num w:numId="7">
+    <w:abstractNumId w:val="5"/>
   </w:num>
-  <w:num w:numId="3">
+  <w:num w:numId="8">
+    <w:abstractNumId w:val="7"/>
+  </w:num>
+  <w:num w:numId="9">
     <w:abstractNumId w:val="0"/>
+  </w:num>
+  <w:num w:numId="10">
+    <w:abstractNumId w:val="6"/>
+  </w:num>
+  <w:num w:numId="11">
+    <w:abstractNumId w:val="3"/>
+  </w:num>
+  <w:num w:numId="12">
+    <w:abstractNumId w:val="12"/>
+  </w:num>
+  <w:num w:numId="13">
+    <w:abstractNumId w:val="8"/>
   </w:num>
 </w:numbering>
 </file>
@@ -4479,6 +10691,30 @@
       <w:szCs w:val="24"/>
     </w:rPr>
   </w:style>
+  <w:style w:type="paragraph" w:styleId="Titolo4">
+    <w:name w:val="heading 4"/>
+    <w:basedOn w:val="Normale"/>
+    <w:next w:val="Normale"/>
+    <w:link w:val="Titolo4Carattere"/>
+    <w:uiPriority w:val="9"/>
+    <w:unhideWhenUsed/>
+    <w:qFormat/>
+    <w:rsid w:val="009128EE"/>
+    <w:pPr>
+      <w:keepNext/>
+      <w:keepLines/>
+      <w:spacing w:before="200" w:after="0"/>
+      <w:outlineLvl w:val="3"/>
+    </w:pPr>
+    <w:rPr>
+      <w:rFonts w:asciiTheme="majorHAnsi" w:eastAsiaTheme="majorEastAsia" w:hAnsiTheme="majorHAnsi" w:cstheme="majorBidi"/>
+      <w:b/>
+      <w:bCs/>
+      <w:i/>
+      <w:iCs/>
+      <w:color w:val="5B9BD5" w:themeColor="accent1"/>
+    </w:rPr>
+  </w:style>
   <w:style w:type="character" w:default="1" w:styleId="Carpredefinitoparagrafo">
     <w:name w:val="Default Paragraph Font"/>
     <w:uiPriority w:val="1"/>
@@ -4605,6 +10841,211 @@
       <w:sz w:val="18"/>
       <w:szCs w:val="18"/>
     </w:rPr>
+  </w:style>
+  <w:style w:type="paragraph" w:styleId="Intestazione">
+    <w:name w:val="header"/>
+    <w:basedOn w:val="Normale"/>
+    <w:link w:val="IntestazioneCarattere"/>
+    <w:uiPriority w:val="99"/>
+    <w:unhideWhenUsed/>
+    <w:rsid w:val="009128EE"/>
+    <w:pPr>
+      <w:tabs>
+        <w:tab w:val="center" w:pos="4819"/>
+        <w:tab w:val="right" w:pos="9638"/>
+      </w:tabs>
+      <w:spacing w:after="0" w:line="240" w:lineRule="auto"/>
+    </w:pPr>
+  </w:style>
+  <w:style w:type="character" w:customStyle="1" w:styleId="IntestazioneCarattere">
+    <w:name w:val="Intestazione Carattere"/>
+    <w:basedOn w:val="Carpredefinitoparagrafo"/>
+    <w:link w:val="Intestazione"/>
+    <w:uiPriority w:val="99"/>
+    <w:rsid w:val="009128EE"/>
+  </w:style>
+  <w:style w:type="paragraph" w:styleId="Pidipagina">
+    <w:name w:val="footer"/>
+    <w:basedOn w:val="Normale"/>
+    <w:link w:val="PidipaginaCarattere"/>
+    <w:uiPriority w:val="99"/>
+    <w:unhideWhenUsed/>
+    <w:rsid w:val="009128EE"/>
+    <w:pPr>
+      <w:tabs>
+        <w:tab w:val="center" w:pos="4819"/>
+        <w:tab w:val="right" w:pos="9638"/>
+      </w:tabs>
+      <w:spacing w:after="0" w:line="240" w:lineRule="auto"/>
+    </w:pPr>
+  </w:style>
+  <w:style w:type="character" w:customStyle="1" w:styleId="PidipaginaCarattere">
+    <w:name w:val="Piè di pagina Carattere"/>
+    <w:basedOn w:val="Carpredefinitoparagrafo"/>
+    <w:link w:val="Pidipagina"/>
+    <w:uiPriority w:val="99"/>
+    <w:rsid w:val="009128EE"/>
+  </w:style>
+  <w:style w:type="character" w:customStyle="1" w:styleId="Titolo4Carattere">
+    <w:name w:val="Titolo 4 Carattere"/>
+    <w:basedOn w:val="Carpredefinitoparagrafo"/>
+    <w:link w:val="Titolo4"/>
+    <w:uiPriority w:val="9"/>
+    <w:rsid w:val="009128EE"/>
+    <w:rPr>
+      <w:rFonts w:asciiTheme="majorHAnsi" w:eastAsiaTheme="majorEastAsia" w:hAnsiTheme="majorHAnsi" w:cstheme="majorBidi"/>
+      <w:b/>
+      <w:bCs/>
+      <w:i/>
+      <w:iCs/>
+      <w:color w:val="5B9BD5" w:themeColor="accent1"/>
+    </w:rPr>
+  </w:style>
+  <w:style w:type="paragraph" w:styleId="Titolosommario">
+    <w:name w:val="TOC Heading"/>
+    <w:basedOn w:val="Titolo1"/>
+    <w:next w:val="Normale"/>
+    <w:uiPriority w:val="39"/>
+    <w:semiHidden/>
+    <w:unhideWhenUsed/>
+    <w:qFormat/>
+    <w:rsid w:val="009128EE"/>
+    <w:pPr>
+      <w:spacing w:before="480"/>
+      <w:outlineLvl w:val="9"/>
+    </w:pPr>
+    <w:rPr>
+      <w:b/>
+      <w:bCs/>
+      <w:sz w:val="28"/>
+      <w:szCs w:val="28"/>
+      <w:lang w:eastAsia="it-IT"/>
+    </w:rPr>
+  </w:style>
+  <w:style w:type="paragraph" w:styleId="Sommario1">
+    <w:name w:val="toc 1"/>
+    <w:basedOn w:val="Normale"/>
+    <w:next w:val="Normale"/>
+    <w:autoRedefine/>
+    <w:uiPriority w:val="39"/>
+    <w:unhideWhenUsed/>
+    <w:rsid w:val="009128EE"/>
+    <w:pPr>
+      <w:spacing w:after="100"/>
+    </w:pPr>
+  </w:style>
+  <w:style w:type="paragraph" w:styleId="Sommario2">
+    <w:name w:val="toc 2"/>
+    <w:basedOn w:val="Normale"/>
+    <w:next w:val="Normale"/>
+    <w:autoRedefine/>
+    <w:uiPriority w:val="39"/>
+    <w:unhideWhenUsed/>
+    <w:rsid w:val="009128EE"/>
+    <w:pPr>
+      <w:spacing w:after="100"/>
+      <w:ind w:left="220"/>
+    </w:pPr>
+  </w:style>
+  <w:style w:type="paragraph" w:styleId="Sommario3">
+    <w:name w:val="toc 3"/>
+    <w:basedOn w:val="Normale"/>
+    <w:next w:val="Normale"/>
+    <w:autoRedefine/>
+    <w:uiPriority w:val="39"/>
+    <w:unhideWhenUsed/>
+    <w:rsid w:val="009128EE"/>
+    <w:pPr>
+      <w:spacing w:after="100"/>
+      <w:ind w:left="440"/>
+    </w:pPr>
+  </w:style>
+  <w:style w:type="character" w:styleId="Collegamentoipertestuale">
+    <w:name w:val="Hyperlink"/>
+    <w:basedOn w:val="Carpredefinitoparagrafo"/>
+    <w:uiPriority w:val="99"/>
+    <w:unhideWhenUsed/>
+    <w:rsid w:val="009128EE"/>
+    <w:rPr>
+      <w:color w:val="0563C1" w:themeColor="hyperlink"/>
+      <w:u w:val="single"/>
+    </w:rPr>
+  </w:style>
+  <w:style w:type="table" w:customStyle="1" w:styleId="Tabellagriglia4-colore51">
+    <w:name w:val="Tabella griglia 4 - colore 51"/>
+    <w:basedOn w:val="Tabellanormale"/>
+    <w:uiPriority w:val="49"/>
+    <w:rsid w:val="009A69D9"/>
+    <w:pPr>
+      <w:spacing w:after="0" w:line="240" w:lineRule="auto"/>
+    </w:pPr>
+    <w:tblPr>
+      <w:tblStyleRowBandSize w:val="1"/>
+      <w:tblStyleColBandSize w:val="1"/>
+      <w:tblBorders>
+        <w:top w:val="single" w:sz="4" w:space="0" w:color="8EAADB" w:themeColor="accent5" w:themeTint="99"/>
+        <w:left w:val="single" w:sz="4" w:space="0" w:color="8EAADB" w:themeColor="accent5" w:themeTint="99"/>
+        <w:bottom w:val="single" w:sz="4" w:space="0" w:color="8EAADB" w:themeColor="accent5" w:themeTint="99"/>
+        <w:right w:val="single" w:sz="4" w:space="0" w:color="8EAADB" w:themeColor="accent5" w:themeTint="99"/>
+        <w:insideH w:val="single" w:sz="4" w:space="0" w:color="8EAADB" w:themeColor="accent5" w:themeTint="99"/>
+        <w:insideV w:val="single" w:sz="4" w:space="0" w:color="8EAADB" w:themeColor="accent5" w:themeTint="99"/>
+      </w:tblBorders>
+    </w:tblPr>
+    <w:tblStylePr w:type="firstRow">
+      <w:rPr>
+        <w:b/>
+        <w:bCs/>
+        <w:color w:val="FFFFFF" w:themeColor="background1"/>
+      </w:rPr>
+      <w:tblPr/>
+      <w:tcPr>
+        <w:tcBorders>
+          <w:top w:val="single" w:sz="4" w:space="0" w:color="4472C4" w:themeColor="accent5"/>
+          <w:left w:val="single" w:sz="4" w:space="0" w:color="4472C4" w:themeColor="accent5"/>
+          <w:bottom w:val="single" w:sz="4" w:space="0" w:color="4472C4" w:themeColor="accent5"/>
+          <w:right w:val="single" w:sz="4" w:space="0" w:color="4472C4" w:themeColor="accent5"/>
+          <w:insideH w:val="nil"/>
+          <w:insideV w:val="nil"/>
+        </w:tcBorders>
+        <w:shd w:val="clear" w:color="auto" w:fill="4472C4" w:themeFill="accent5"/>
+      </w:tcPr>
+    </w:tblStylePr>
+    <w:tblStylePr w:type="lastRow">
+      <w:rPr>
+        <w:b/>
+        <w:bCs/>
+      </w:rPr>
+      <w:tblPr/>
+      <w:tcPr>
+        <w:tcBorders>
+          <w:top w:val="double" w:sz="4" w:space="0" w:color="4472C4" w:themeColor="accent5"/>
+        </w:tcBorders>
+      </w:tcPr>
+    </w:tblStylePr>
+    <w:tblStylePr w:type="firstCol">
+      <w:rPr>
+        <w:b/>
+        <w:bCs/>
+      </w:rPr>
+    </w:tblStylePr>
+    <w:tblStylePr w:type="lastCol">
+      <w:rPr>
+        <w:b/>
+        <w:bCs/>
+      </w:rPr>
+    </w:tblStylePr>
+    <w:tblStylePr w:type="band1Vert">
+      <w:tblPr/>
+      <w:tcPr>
+        <w:shd w:val="clear" w:color="auto" w:fill="D9E2F3" w:themeFill="accent5" w:themeFillTint="33"/>
+      </w:tcPr>
+    </w:tblStylePr>
+    <w:tblStylePr w:type="band1Horz">
+      <w:tblPr/>
+      <w:tcPr>
+        <w:shd w:val="clear" w:color="auto" w:fill="D9E2F3" w:themeFill="accent5" w:themeFillTint="33"/>
+      </w:tcPr>
+    </w:tblStylePr>
   </w:style>
 </w:styles>
 </file>
@@ -4902,4 +11343,16 @@
     </a:ext>
   </a:extLst>
 </a:theme>
+</file>
+
+<file path=customXml/item1.xml><?xml version="1.0" encoding="utf-8"?>
+<b:Sources xmlns:b="http://schemas.openxmlformats.org/officeDocument/2006/bibliography" xmlns="http://schemas.openxmlformats.org/officeDocument/2006/bibliography" SelectedStyle="\APA.XSL" StyleName="APA"/>
+</file>
+
+<file path=customXml/itemProps1.xml><?xml version="1.0" encoding="utf-8"?>
+<ds:datastoreItem xmlns:ds="http://schemas.openxmlformats.org/officeDocument/2006/customXml" ds:itemID="{D7965F08-7E8B-4CDC-AD09-279F7047914A}">
+  <ds:schemaRefs>
+    <ds:schemaRef ds:uri="http://schemas.openxmlformats.org/officeDocument/2006/bibliography"/>
+  </ds:schemaRefs>
+</ds:datastoreItem>
 </file>